--- a/OS_Lab2/ОСИ 2.docx
+++ b/OS_Lab2/ОСИ 2.docx
@@ -518,7 +518,23 @@
                 <w:color w:val="000000"/>
                 <w:lang w:eastAsia="en-US"/>
               </w:rPr>
-              <w:t>для более подробного вывода</w:t>
+              <w:t xml:space="preserve">для более </w:t>
+            </w:r>
+            <w:r>
+              <w:rPr>
+                <w:rFonts w:eastAsia="Calibri"/>
+                <w:color w:val="000000"/>
+                <w:lang w:eastAsia="en-US"/>
+              </w:rPr>
+              <w:t>удобног</w:t>
+            </w:r>
+            <w:r>
+              <w:rPr>
+                <w:rFonts w:eastAsia="Calibri"/>
+                <w:color w:val="000000"/>
+                <w:lang w:eastAsia="en-US"/>
+              </w:rPr>
+              <w:t>о вывода</w:t>
             </w:r>
             <w:r>
               <w:rPr>
@@ -593,9 +609,33 @@
               <w:rPr>
                 <w:rFonts w:eastAsia="Calibri"/>
                 <w:color w:val="000000"/>
-                <w:lang w:val="en-US" w:eastAsia="en-US"/>
-              </w:rPr>
-            </w:pPr>
+                <w:lang w:eastAsia="en-US"/>
+              </w:rPr>
+            </w:pPr>
+            <w:r>
+              <w:rPr>
+                <w:rFonts w:eastAsia="Calibri"/>
+                <w:color w:val="000000"/>
+                <w:lang w:eastAsia="en-US"/>
+              </w:rPr>
+              <w:t xml:space="preserve">Выводит имя текущего каталога, полезно при </w:t>
+            </w:r>
+            <w:r>
+              <w:rPr>
+                <w:rFonts w:eastAsia="Calibri"/>
+                <w:color w:val="000000"/>
+                <w:lang w:val="en-US" w:eastAsia="en-US"/>
+              </w:rPr>
+              <w:t>bash-</w:t>
+            </w:r>
+            <w:r>
+              <w:rPr>
+                <w:rFonts w:eastAsia="Calibri"/>
+                <w:color w:val="000000"/>
+                <w:lang w:eastAsia="en-US"/>
+              </w:rPr>
+              <w:t>программировании</w:t>
+            </w:r>
           </w:p>
         </w:tc>
       </w:tr>
@@ -634,9 +674,52 @@
             <w:pPr>
               <w:rPr>
                 <w:color w:val="000000"/>
+              </w:rPr>
+            </w:pPr>
+            <w:r>
+              <w:rPr>
+                <w:color w:val="000000"/>
+              </w:rPr>
+              <w:t xml:space="preserve">Переход в указанный каталог. При запуске без параметров вернет в домашний каталог. </w:t>
+            </w:r>
+            <w:r>
+              <w:rPr>
+                <w:color w:val="000000"/>
                 <w:lang w:val="en-US"/>
               </w:rPr>
-            </w:pPr>
+              <w:t xml:space="preserve">cd – </w:t>
+            </w:r>
+            <w:r>
+              <w:rPr>
+                <w:color w:val="000000"/>
+              </w:rPr>
+              <w:t>переключает на последний посещенный каталог.</w:t>
+            </w:r>
+            <w:r>
+              <w:rPr>
+                <w:color w:val="000000"/>
+              </w:rPr>
+              <w:t xml:space="preserve"> При нажатии </w:t>
+            </w:r>
+            <w:r>
+              <w:rPr>
+                <w:color w:val="000000"/>
+                <w:lang w:val="en-US"/>
+              </w:rPr>
+              <w:t xml:space="preserve">tab </w:t>
+            </w:r>
+            <w:r>
+              <w:rPr>
+                <w:color w:val="000000"/>
+              </w:rPr>
+              <w:t>подскажет, какие</w:t>
+            </w:r>
+            <w:r>
+              <w:rPr>
+                <w:color w:val="000000"/>
+              </w:rPr>
+              <w:t xml:space="preserve"> каталоги с таким именем существуют.</w:t>
+            </w:r>
           </w:p>
         </w:tc>
       </w:tr>
@@ -682,6 +765,118 @@
                 <w:lang w:eastAsia="en-US"/>
               </w:rPr>
             </w:pPr>
+            <w:r>
+              <w:rPr>
+                <w:rFonts w:eastAsia="Calibri"/>
+                <w:color w:val="000000"/>
+                <w:lang w:eastAsia="en-US"/>
+              </w:rPr>
+              <w:t xml:space="preserve">Создать каталог. </w:t>
+            </w:r>
+            <w:r>
+              <w:rPr>
+                <w:rFonts w:eastAsia="Calibri"/>
+                <w:color w:val="000000"/>
+                <w:lang w:eastAsia="en-US"/>
+              </w:rPr>
+              <w:t xml:space="preserve">Можно создать папку по другому пути, если прописать абсолютный путь. </w:t>
+            </w:r>
+            <w:proofErr w:type="spellStart"/>
+            <w:r>
+              <w:rPr>
+                <w:rFonts w:eastAsia="Calibri"/>
+                <w:color w:val="000000"/>
+                <w:lang w:val="en-US" w:eastAsia="en-US"/>
+              </w:rPr>
+              <w:t>mkdir</w:t>
+            </w:r>
+            <w:proofErr w:type="spellEnd"/>
+            <w:r>
+              <w:rPr>
+                <w:rFonts w:eastAsia="Calibri"/>
+                <w:color w:val="000000"/>
+                <w:lang w:val="en-US" w:eastAsia="en-US"/>
+              </w:rPr>
+              <w:t xml:space="preserve"> {dir1, dir2}</w:t>
+            </w:r>
+            <w:r>
+              <w:rPr>
+                <w:rFonts w:eastAsia="Calibri"/>
+                <w:color w:val="000000"/>
+                <w:lang w:eastAsia="en-US"/>
+              </w:rPr>
+              <w:t xml:space="preserve"> создаст несколько каталогов. </w:t>
+            </w:r>
+            <w:proofErr w:type="spellStart"/>
+            <w:r>
+              <w:rPr>
+                <w:rFonts w:eastAsia="Calibri"/>
+                <w:color w:val="000000"/>
+                <w:lang w:val="en-US" w:eastAsia="en-US"/>
+              </w:rPr>
+              <w:t>mkdir</w:t>
+            </w:r>
+            <w:proofErr w:type="spellEnd"/>
+            <w:r>
+              <w:rPr>
+                <w:rFonts w:eastAsia="Calibri"/>
+                <w:color w:val="000000"/>
+                <w:lang w:val="en-US" w:eastAsia="en-US"/>
+              </w:rPr>
+              <w:t xml:space="preserve"> -p </w:t>
+            </w:r>
+            <w:r>
+              <w:rPr>
+                <w:rFonts w:eastAsia="Calibri"/>
+                <w:color w:val="000000"/>
+                <w:lang w:eastAsia="en-US"/>
+              </w:rPr>
+              <w:t xml:space="preserve">позволяет </w:t>
+            </w:r>
+            <w:r>
+              <w:rPr>
+                <w:rFonts w:eastAsia="Calibri"/>
+                <w:color w:val="000000"/>
+                <w:lang w:eastAsia="en-US"/>
+              </w:rPr>
+              <w:t xml:space="preserve">создать вложенную </w:t>
+            </w:r>
+            <w:proofErr w:type="spellStart"/>
+            <w:r>
+              <w:rPr>
+                <w:rFonts w:eastAsia="Calibri"/>
+                <w:color w:val="000000"/>
+                <w:lang w:eastAsia="en-US"/>
+              </w:rPr>
+              <w:t>строктуру</w:t>
+            </w:r>
+            <w:proofErr w:type="spellEnd"/>
+            <w:r>
+              <w:rPr>
+                <w:rFonts w:eastAsia="Calibri"/>
+                <w:color w:val="000000"/>
+                <w:lang w:eastAsia="en-US"/>
+              </w:rPr>
+              <w:t xml:space="preserve">: </w:t>
+            </w:r>
+            <w:proofErr w:type="spellStart"/>
+            <w:r>
+              <w:rPr>
+                <w:rFonts w:eastAsia="Calibri"/>
+                <w:color w:val="000000"/>
+                <w:lang w:val="en-US" w:eastAsia="en-US"/>
+              </w:rPr>
+              <w:t>mkdir</w:t>
+            </w:r>
+            <w:proofErr w:type="spellEnd"/>
+            <w:r>
+              <w:rPr>
+                <w:rFonts w:eastAsia="Calibri"/>
+                <w:color w:val="000000"/>
+                <w:lang w:val="en-US" w:eastAsia="en-US"/>
+              </w:rPr>
+              <w:t xml:space="preserve"> -p dir1/dir2/{dir3,dir4}</w:t>
+            </w:r>
           </w:p>
         </w:tc>
       </w:tr>
@@ -724,9 +919,17 @@
               <w:rPr>
                 <w:rFonts w:eastAsia="Calibri"/>
                 <w:color w:val="000000"/>
-                <w:lang w:eastAsia="en-US"/>
-              </w:rPr>
-            </w:pPr>
+                <w:lang w:val="en-US" w:eastAsia="en-US"/>
+              </w:rPr>
+            </w:pPr>
+            <w:r>
+              <w:rPr>
+                <w:rFonts w:eastAsia="Calibri"/>
+                <w:color w:val="000000"/>
+                <w:lang w:eastAsia="en-US"/>
+              </w:rPr>
+              <w:t>Удалить каталог</w:t>
+            </w:r>
           </w:p>
         </w:tc>
       </w:tr>
@@ -767,9 +970,17 @@
               <w:rPr>
                 <w:rFonts w:eastAsia="Calibri"/>
                 <w:color w:val="000000"/>
-                <w:lang w:eastAsia="en-US"/>
-              </w:rPr>
-            </w:pPr>
+                <w:lang w:val="en-US" w:eastAsia="en-US"/>
+              </w:rPr>
+            </w:pPr>
+            <w:r>
+              <w:rPr>
+                <w:rFonts w:eastAsia="Calibri"/>
+                <w:color w:val="000000"/>
+                <w:lang w:eastAsia="en-US"/>
+              </w:rPr>
+              <w:t>Создание файла</w:t>
+            </w:r>
           </w:p>
         </w:tc>
       </w:tr>
@@ -816,6 +1027,56 @@
                 <w:lang w:eastAsia="en-US"/>
               </w:rPr>
             </w:pPr>
+            <w:r>
+              <w:rPr>
+                <w:rFonts w:eastAsia="Calibri"/>
+                <w:color w:val="000000"/>
+                <w:lang w:eastAsia="en-US"/>
+              </w:rPr>
+              <w:t xml:space="preserve">Копирование файлов в каталогов: </w:t>
+            </w:r>
+            <w:r>
+              <w:rPr>
+                <w:rFonts w:eastAsia="Calibri"/>
+                <w:color w:val="000000"/>
+                <w:lang w:val="en-US" w:eastAsia="en-US"/>
+              </w:rPr>
+              <w:t xml:space="preserve">cp options source </w:t>
+            </w:r>
+            <w:proofErr w:type="spellStart"/>
+            <w:r>
+              <w:rPr>
+                <w:rFonts w:eastAsia="Calibri"/>
+                <w:color w:val="000000"/>
+                <w:lang w:val="en-US" w:eastAsia="en-US"/>
+              </w:rPr>
+              <w:t>dest</w:t>
+            </w:r>
+            <w:proofErr w:type="spellEnd"/>
+            <w:r>
+              <w:rPr>
+                <w:rFonts w:eastAsia="Calibri"/>
+                <w:color w:val="000000"/>
+                <w:lang w:eastAsia="en-US"/>
+              </w:rPr>
+              <w:t xml:space="preserve">. При копировании папок добавляется опция </w:t>
+            </w:r>
+            <w:r>
+              <w:rPr>
+                <w:rFonts w:eastAsia="Calibri"/>
+                <w:color w:val="000000"/>
+                <w:lang w:val="en-US" w:eastAsia="en-US"/>
+              </w:rPr>
+              <w:t>-r</w:t>
+            </w:r>
+            <w:r>
+              <w:rPr>
+                <w:rFonts w:eastAsia="Calibri"/>
+                <w:color w:val="000000"/>
+                <w:lang w:eastAsia="en-US"/>
+              </w:rPr>
+              <w:t xml:space="preserve"> для рекурсивного копирования.</w:t>
+            </w:r>
           </w:p>
         </w:tc>
       </w:tr>
@@ -865,6 +1126,32 @@
                 <w:lang w:eastAsia="en-US"/>
               </w:rPr>
             </w:pPr>
+            <w:r>
+              <w:rPr>
+                <w:rFonts w:eastAsia="Calibri"/>
+                <w:color w:val="000000"/>
+                <w:lang w:eastAsia="en-US"/>
+              </w:rPr>
+              <w:t xml:space="preserve">Перемещение или, при указании той же директории, </w:t>
+            </w:r>
+            <w:proofErr w:type="spellStart"/>
+            <w:r>
+              <w:rPr>
+                <w:rFonts w:eastAsia="Calibri"/>
+                <w:color w:val="000000"/>
+                <w:lang w:eastAsia="en-US"/>
+              </w:rPr>
+              <w:t>переименовывание</w:t>
+            </w:r>
+            <w:proofErr w:type="spellEnd"/>
+            <w:r>
+              <w:rPr>
+                <w:rFonts w:eastAsia="Calibri"/>
+                <w:color w:val="000000"/>
+                <w:lang w:eastAsia="en-US"/>
+              </w:rPr>
+              <w:t xml:space="preserve"> файлов.</w:t>
+            </w:r>
           </w:p>
         </w:tc>
       </w:tr>
@@ -904,6 +1191,90 @@
                 <w:lang w:eastAsia="en-US"/>
               </w:rPr>
             </w:pPr>
+            <w:r>
+              <w:rPr>
+                <w:rFonts w:eastAsia="Calibri"/>
+                <w:color w:val="000000"/>
+                <w:lang w:eastAsia="en-US"/>
+              </w:rPr>
+              <w:t xml:space="preserve">Удаляет файлы и папки, причем не в </w:t>
+            </w:r>
+            <w:proofErr w:type="spellStart"/>
+            <w:r>
+              <w:rPr>
+                <w:rFonts w:eastAsia="Calibri"/>
+                <w:color w:val="000000"/>
+                <w:lang w:eastAsia="en-US"/>
+              </w:rPr>
+              <w:t>коризу</w:t>
+            </w:r>
+            <w:proofErr w:type="spellEnd"/>
+            <w:r>
+              <w:rPr>
+                <w:rFonts w:eastAsia="Calibri"/>
+                <w:color w:val="000000"/>
+                <w:lang w:eastAsia="en-US"/>
+              </w:rPr>
+              <w:t>, а безвозвратно. -</w:t>
+            </w:r>
+            <w:proofErr w:type="spellStart"/>
+            <w:r>
+              <w:rPr>
+                <w:rFonts w:eastAsia="Calibri"/>
+                <w:color w:val="000000"/>
+                <w:lang w:val="en-US" w:eastAsia="en-US"/>
+              </w:rPr>
+              <w:t>i</w:t>
+            </w:r>
+            <w:proofErr w:type="spellEnd"/>
+            <w:r>
+              <w:rPr>
+                <w:rFonts w:eastAsia="Calibri"/>
+                <w:color w:val="000000"/>
+                <w:lang w:eastAsia="en-US"/>
+              </w:rPr>
+              <w:t xml:space="preserve"> запросит дополнительное подтверждение. </w:t>
+            </w:r>
+            <w:r>
+              <w:rPr>
+                <w:rFonts w:eastAsia="Calibri"/>
+                <w:color w:val="000000"/>
+                <w:lang w:val="en-US" w:eastAsia="en-US"/>
+              </w:rPr>
+              <w:t xml:space="preserve">rm file* </w:t>
+            </w:r>
+            <w:r>
+              <w:rPr>
+                <w:rFonts w:eastAsia="Calibri"/>
+                <w:color w:val="000000"/>
+                <w:lang w:eastAsia="en-US"/>
+              </w:rPr>
+              <w:t xml:space="preserve">удалит все файлы, начинающиеся со слова </w:t>
+            </w:r>
+            <w:r>
+              <w:rPr>
+                <w:rFonts w:eastAsia="Calibri"/>
+                <w:color w:val="000000"/>
+                <w:lang w:val="en-US" w:eastAsia="en-US"/>
+              </w:rPr>
+              <w:t>file. -R</w:t>
+            </w:r>
+            <w:r>
+              <w:rPr>
+                <w:rFonts w:eastAsia="Calibri"/>
+                <w:color w:val="000000"/>
+                <w:lang w:eastAsia="en-US"/>
+              </w:rPr>
+              <w:t xml:space="preserve"> удаляет директории со всеми вложенными файлами и папками.</w:t>
+            </w:r>
+            <w:r>
+              <w:rPr>
+                <w:rFonts w:eastAsia="Calibri"/>
+                <w:color w:val="000000"/>
+                <w:lang w:eastAsia="en-US"/>
+              </w:rPr>
+              <w:t xml:space="preserve"> </w:t>
+            </w:r>
           </w:p>
         </w:tc>
       </w:tr>
@@ -945,6 +1316,84 @@
                 <w:lang w:eastAsia="en-US"/>
               </w:rPr>
             </w:pPr>
+            <w:r>
+              <w:rPr>
+                <w:rFonts w:eastAsia="Calibri"/>
+                <w:color w:val="000000"/>
+                <w:lang w:eastAsia="en-US"/>
+              </w:rPr>
+              <w:t xml:space="preserve">Запустить программу от имени другого пользователя. Похожая команда </w:t>
+            </w:r>
+            <w:proofErr w:type="spellStart"/>
+            <w:r>
+              <w:rPr>
+                <w:rFonts w:eastAsia="Calibri"/>
+                <w:color w:val="000000"/>
+                <w:lang w:val="en-US" w:eastAsia="en-US"/>
+              </w:rPr>
+              <w:t>sudo</w:t>
+            </w:r>
+            <w:proofErr w:type="spellEnd"/>
+            <w:r>
+              <w:rPr>
+                <w:rFonts w:eastAsia="Calibri"/>
+                <w:color w:val="000000"/>
+                <w:lang w:eastAsia="en-US"/>
+              </w:rPr>
+              <w:t xml:space="preserve">, но </w:t>
+            </w:r>
+            <w:proofErr w:type="spellStart"/>
+            <w:r>
+              <w:rPr>
+                <w:rFonts w:eastAsia="Calibri"/>
+                <w:color w:val="000000"/>
+                <w:lang w:val="en-US" w:eastAsia="en-US"/>
+              </w:rPr>
+              <w:t>su</w:t>
+            </w:r>
+            <w:proofErr w:type="spellEnd"/>
+            <w:r>
+              <w:rPr>
+                <w:rFonts w:eastAsia="Calibri"/>
+                <w:color w:val="000000"/>
+                <w:lang w:val="en-US" w:eastAsia="en-US"/>
+              </w:rPr>
+              <w:t xml:space="preserve"> </w:t>
+            </w:r>
+            <w:r>
+              <w:rPr>
+                <w:rFonts w:eastAsia="Calibri"/>
+                <w:color w:val="000000"/>
+                <w:lang w:eastAsia="en-US"/>
+              </w:rPr>
+              <w:t xml:space="preserve">переключает на другого юзера, а </w:t>
+            </w:r>
+            <w:proofErr w:type="spellStart"/>
+            <w:r>
+              <w:rPr>
+                <w:rFonts w:eastAsia="Calibri"/>
+                <w:color w:val="000000"/>
+                <w:lang w:val="en-US" w:eastAsia="en-US"/>
+              </w:rPr>
+              <w:t>sudo</w:t>
+            </w:r>
+            <w:proofErr w:type="spellEnd"/>
+            <w:r>
+              <w:rPr>
+                <w:rFonts w:eastAsia="Calibri"/>
+                <w:color w:val="000000"/>
+                <w:lang w:val="en-US" w:eastAsia="en-US"/>
+              </w:rPr>
+              <w:t xml:space="preserve"> </w:t>
+            </w:r>
+            <w:r>
+              <w:rPr>
+                <w:rFonts w:eastAsia="Calibri"/>
+                <w:color w:val="000000"/>
+                <w:lang w:eastAsia="en-US"/>
+              </w:rPr>
+              <w:t>только выполняет команду от его имени.</w:t>
+            </w:r>
           </w:p>
         </w:tc>
       </w:tr>
@@ -986,6 +1435,14 @@
                 <w:lang w:eastAsia="en-US"/>
               </w:rPr>
             </w:pPr>
+            <w:r>
+              <w:rPr>
+                <w:rFonts w:eastAsia="Calibri"/>
+                <w:color w:val="000000"/>
+                <w:lang w:eastAsia="en-US"/>
+              </w:rPr>
+              <w:t>Выводит имя пользователя, находящегося в консоли в данный момент</w:t>
+            </w:r>
           </w:p>
         </w:tc>
       </w:tr>
@@ -1025,6 +1482,65 @@
                 <w:lang w:eastAsia="en-US"/>
               </w:rPr>
             </w:pPr>
+            <w:r>
+              <w:rPr>
+                <w:rFonts w:eastAsia="Calibri"/>
+                <w:color w:val="000000"/>
+                <w:lang w:eastAsia="en-US"/>
+              </w:rPr>
+              <w:t xml:space="preserve">Показывает руководство к тому, как пользоваться командной: </w:t>
+            </w:r>
+            <w:r>
+              <w:rPr>
+                <w:rFonts w:eastAsia="Calibri"/>
+                <w:color w:val="000000"/>
+                <w:lang w:val="en-US" w:eastAsia="en-US"/>
+              </w:rPr>
+              <w:t xml:space="preserve">man </w:t>
+            </w:r>
+            <w:proofErr w:type="spellStart"/>
+            <w:r>
+              <w:rPr>
+                <w:rFonts w:eastAsia="Calibri"/>
+                <w:color w:val="000000"/>
+                <w:lang w:val="en-US" w:eastAsia="en-US"/>
+              </w:rPr>
+              <w:t>sudo</w:t>
+            </w:r>
+            <w:proofErr w:type="spellEnd"/>
+            <w:r>
+              <w:rPr>
+                <w:rFonts w:eastAsia="Calibri"/>
+                <w:color w:val="000000"/>
+                <w:lang w:val="en-US" w:eastAsia="en-US"/>
+              </w:rPr>
+              <w:t>.</w:t>
+            </w:r>
+          </w:p>
+          <w:p>
+            <w:pPr>
+              <w:rPr>
+                <w:rFonts w:eastAsia="Calibri"/>
+                <w:color w:val="000000"/>
+                <w:lang w:eastAsia="en-US"/>
+              </w:rPr>
+            </w:pPr>
+            <w:r>
+              <w:rPr>
+                <w:rFonts w:eastAsia="Calibri"/>
+                <w:color w:val="000000"/>
+                <w:lang w:val="en-US" w:eastAsia="en-US"/>
+              </w:rPr>
+              <w:t xml:space="preserve">q </w:t>
+            </w:r>
+            <w:r>
+              <w:rPr>
+                <w:rFonts w:eastAsia="Calibri"/>
+                <w:color w:val="000000"/>
+                <w:lang w:eastAsia="en-US"/>
+              </w:rPr>
+              <w:t>для выхода из руководства</w:t>
+            </w:r>
           </w:p>
         </w:tc>
       </w:tr>
@@ -1066,6 +1582,14 @@
                 <w:lang w:eastAsia="en-US"/>
               </w:rPr>
             </w:pPr>
+            <w:r>
+              <w:rPr>
+                <w:rFonts w:eastAsia="Calibri"/>
+                <w:color w:val="000000"/>
+                <w:lang w:eastAsia="en-US"/>
+              </w:rPr>
+              <w:t>Полный путь к установленной программе</w:t>
+            </w:r>
           </w:p>
         </w:tc>
       </w:tr>
@@ -1107,6 +1631,14 @@
                 <w:lang w:eastAsia="en-US"/>
               </w:rPr>
             </w:pPr>
+            <w:r>
+              <w:rPr>
+                <w:rFonts w:eastAsia="Calibri"/>
+                <w:color w:val="000000"/>
+                <w:lang w:eastAsia="en-US"/>
+              </w:rPr>
+              <w:t>Краткое описание команды</w:t>
+            </w:r>
           </w:p>
         </w:tc>
       </w:tr>
@@ -1148,6 +1680,38 @@
                 <w:lang w:eastAsia="en-US"/>
               </w:rPr>
             </w:pPr>
+            <w:r>
+              <w:rPr>
+                <w:rFonts w:eastAsia="Calibri"/>
+                <w:color w:val="000000"/>
+                <w:lang w:eastAsia="en-US"/>
+              </w:rPr>
+              <w:t xml:space="preserve">Поиск </w:t>
+            </w:r>
+            <w:r>
+              <w:rPr>
+                <w:rFonts w:eastAsia="Calibri"/>
+                <w:color w:val="000000"/>
+                <w:lang w:eastAsia="en-US"/>
+              </w:rPr>
+              <w:t xml:space="preserve">команды по </w:t>
+            </w:r>
+            <w:r>
+              <w:rPr>
+                <w:rFonts w:eastAsia="Calibri"/>
+                <w:color w:val="000000"/>
+                <w:lang w:eastAsia="en-US"/>
+              </w:rPr>
+              <w:t xml:space="preserve">фрагменту ее названия или </w:t>
+            </w:r>
+            <w:r>
+              <w:rPr>
+                <w:rFonts w:eastAsia="Calibri"/>
+                <w:color w:val="000000"/>
+                <w:lang w:eastAsia="en-US"/>
+              </w:rPr>
+              <w:t>описанию</w:t>
+            </w:r>
           </w:p>
         </w:tc>
       </w:tr>
@@ -1251,1765 +1815,6415 @@
               </w:rPr>
               <w:t xml:space="preserve"> выведет определенное кол-во строк.</w:t>
             </w:r>
+          </w:p>
+        </w:tc>
+      </w:tr>
+      <w:tr>
+        <w:tc>
+          <w:tcPr>
+            <w:tcW w:w="1413" w:type="dxa"/>
+          </w:tcPr>
+          <w:p>
+            <w:pPr>
+              <w:jc w:val="center"/>
+              <w:rPr>
+                <w:rFonts w:eastAsia="Calibri"/>
+                <w:color w:val="000000"/>
+                <w:lang w:val="en-US" w:eastAsia="en-US"/>
+              </w:rPr>
+            </w:pPr>
+            <w:r>
+              <w:rPr>
+                <w:rFonts w:eastAsia="Calibri"/>
+                <w:color w:val="000000"/>
+                <w:lang w:val="en-US" w:eastAsia="en-US"/>
+              </w:rPr>
+              <w:t>less</w:t>
+            </w:r>
+          </w:p>
+        </w:tc>
+        <w:tc>
+          <w:tcPr>
+            <w:tcW w:w="7932" w:type="dxa"/>
+          </w:tcPr>
+          <w:p>
+            <w:pPr>
+              <w:rPr>
+                <w:rFonts w:eastAsia="Calibri"/>
+                <w:color w:val="000000"/>
+                <w:lang w:eastAsia="en-US"/>
+              </w:rPr>
+            </w:pPr>
+            <w:r>
+              <w:rPr>
+                <w:rFonts w:eastAsia="Calibri"/>
+                <w:color w:val="000000"/>
+                <w:lang w:eastAsia="en-US"/>
+              </w:rPr>
+              <w:t xml:space="preserve">Просмотр длинных текстов, не вмещающихся в экран терминала. </w:t>
+            </w:r>
+            <w:r>
+              <w:rPr>
+                <w:rFonts w:eastAsia="Calibri"/>
+                <w:color w:val="000000"/>
+                <w:lang w:val="en-US" w:eastAsia="en-US"/>
+              </w:rPr>
+              <w:t xml:space="preserve">less filename </w:t>
+            </w:r>
+            <w:r>
+              <w:rPr>
+                <w:rFonts w:eastAsia="Calibri"/>
+                <w:color w:val="000000"/>
+                <w:lang w:eastAsia="en-US"/>
+              </w:rPr>
+              <w:t>откроет в терминале файл, который можно прокручивать и читать</w:t>
+            </w:r>
+            <w:r>
+              <w:rPr>
+                <w:rFonts w:eastAsia="Calibri"/>
+                <w:color w:val="000000"/>
+                <w:lang w:eastAsia="en-US"/>
+              </w:rPr>
+              <w:t xml:space="preserve">. </w:t>
+            </w:r>
+            <w:r>
+              <w:rPr>
+                <w:rFonts w:eastAsia="Calibri"/>
+                <w:color w:val="000000"/>
+                <w:lang w:eastAsia="en-US"/>
+              </w:rPr>
+              <w:t xml:space="preserve">Это более новый аналог команды </w:t>
+            </w:r>
+            <w:r>
+              <w:rPr>
+                <w:rFonts w:eastAsia="Calibri"/>
+                <w:color w:val="000000"/>
+                <w:lang w:val="en-US" w:eastAsia="en-US"/>
+              </w:rPr>
+              <w:t>more,</w:t>
+            </w:r>
+            <w:r>
+              <w:rPr>
+                <w:rFonts w:eastAsia="Calibri"/>
+                <w:color w:val="000000"/>
+                <w:lang w:eastAsia="en-US"/>
+              </w:rPr>
+              <w:t xml:space="preserve"> которая теперь отпала</w:t>
+            </w:r>
+            <w:r>
+              <w:rPr>
+                <w:rFonts w:eastAsia="Calibri"/>
+                <w:color w:val="000000"/>
+                <w:lang w:eastAsia="en-US"/>
+              </w:rPr>
+              <w:t>.</w:t>
+            </w:r>
+          </w:p>
+        </w:tc>
+      </w:tr>
+      <w:tr>
+        <w:tc>
+          <w:tcPr>
+            <w:tcW w:w="1413" w:type="dxa"/>
+          </w:tcPr>
+          <w:p>
+            <w:pPr>
+              <w:jc w:val="center"/>
+              <w:rPr>
+                <w:rFonts w:eastAsia="Calibri"/>
+                <w:color w:val="000000"/>
+                <w:lang w:val="en-US" w:eastAsia="en-US"/>
+              </w:rPr>
+            </w:pPr>
+            <w:r>
+              <w:rPr>
+                <w:rFonts w:eastAsia="Calibri"/>
+                <w:color w:val="000000"/>
+                <w:lang w:val="en-US" w:eastAsia="en-US"/>
+              </w:rPr>
+              <w:t>head</w:t>
+            </w:r>
+          </w:p>
+        </w:tc>
+        <w:tc>
+          <w:tcPr>
+            <w:tcW w:w="7932" w:type="dxa"/>
+          </w:tcPr>
+          <w:p>
+            <w:pPr>
+              <w:rPr>
+                <w:rFonts w:eastAsia="Calibri"/>
+                <w:color w:val="000000"/>
+                <w:lang w:eastAsia="en-US"/>
+              </w:rPr>
+            </w:pPr>
+            <w:r>
+              <w:rPr>
+                <w:rFonts w:eastAsia="Calibri"/>
+                <w:color w:val="000000"/>
+                <w:lang w:eastAsia="en-US"/>
+              </w:rPr>
+              <w:t xml:space="preserve">Выводит несколько первых строк файла. </w:t>
+            </w:r>
+            <w:r>
+              <w:rPr>
+                <w:rFonts w:eastAsia="Calibri"/>
+                <w:color w:val="000000"/>
+                <w:lang w:eastAsia="en-US"/>
+              </w:rPr>
+              <w:t xml:space="preserve">По умолчанию выводит 10 строк. </w:t>
+            </w:r>
+            <w:r>
+              <w:rPr>
+                <w:rFonts w:eastAsia="Calibri"/>
+                <w:color w:val="000000"/>
+                <w:lang w:val="en-US" w:eastAsia="en-US"/>
+              </w:rPr>
+              <w:t xml:space="preserve">-n </w:t>
+            </w:r>
+            <w:r>
+              <w:rPr>
+                <w:rFonts w:eastAsia="Calibri"/>
+                <w:color w:val="000000"/>
+                <w:lang w:eastAsia="en-US"/>
+              </w:rPr>
+              <w:t>число – вывести определенное число строк.</w:t>
+            </w:r>
+          </w:p>
+        </w:tc>
+      </w:tr>
+      <w:tr>
+        <w:tc>
+          <w:tcPr>
+            <w:tcW w:w="1413" w:type="dxa"/>
+          </w:tcPr>
+          <w:p>
+            <w:pPr>
+              <w:jc w:val="center"/>
+              <w:rPr>
+                <w:rFonts w:eastAsia="Calibri"/>
+                <w:color w:val="000000"/>
+                <w:lang w:val="en-US" w:eastAsia="en-US"/>
+              </w:rPr>
+            </w:pPr>
+            <w:r>
+              <w:rPr>
+                <w:rFonts w:eastAsia="Calibri"/>
+                <w:color w:val="000000"/>
+                <w:lang w:val="en-US" w:eastAsia="en-US"/>
+              </w:rPr>
+              <w:t>tail</w:t>
+            </w:r>
+          </w:p>
+        </w:tc>
+        <w:tc>
+          <w:tcPr>
+            <w:tcW w:w="7932" w:type="dxa"/>
+          </w:tcPr>
+          <w:p>
+            <w:pPr>
+              <w:rPr>
+                <w:rFonts w:eastAsia="Calibri"/>
+                <w:color w:val="000000"/>
+                <w:lang w:eastAsia="en-US"/>
+              </w:rPr>
+            </w:pPr>
+            <w:r>
+              <w:rPr>
+                <w:rFonts w:eastAsia="Calibri"/>
+                <w:color w:val="000000"/>
+                <w:lang w:eastAsia="en-US"/>
+              </w:rPr>
+              <w:t>Выводит несколько</w:t>
+            </w:r>
+            <w:r>
+              <w:rPr>
+                <w:rFonts w:eastAsia="Calibri"/>
+                <w:color w:val="000000"/>
+                <w:lang w:eastAsia="en-US"/>
+              </w:rPr>
+              <w:t xml:space="preserve"> последних</w:t>
+            </w:r>
+            <w:r>
+              <w:rPr>
+                <w:rFonts w:eastAsia="Calibri"/>
+                <w:color w:val="000000"/>
+                <w:lang w:eastAsia="en-US"/>
+              </w:rPr>
+              <w:t xml:space="preserve"> строк файла</w:t>
+            </w:r>
+            <w:r>
+              <w:rPr>
+                <w:rFonts w:eastAsia="Calibri"/>
+                <w:color w:val="000000"/>
+                <w:lang w:eastAsia="en-US"/>
+              </w:rPr>
+              <w:t xml:space="preserve">, аналогична </w:t>
+            </w:r>
+            <w:r>
+              <w:rPr>
+                <w:rFonts w:eastAsia="Calibri"/>
+                <w:color w:val="000000"/>
+                <w:lang w:val="en-US" w:eastAsia="en-US"/>
+              </w:rPr>
+              <w:t>head</w:t>
+            </w:r>
+            <w:r>
+              <w:rPr>
+                <w:rFonts w:eastAsia="Calibri"/>
+                <w:color w:val="000000"/>
+                <w:lang w:eastAsia="en-US"/>
+              </w:rPr>
+              <w:t xml:space="preserve">. </w:t>
+            </w:r>
+            <w:r>
+              <w:rPr>
+                <w:rFonts w:eastAsia="Calibri"/>
+                <w:color w:val="000000"/>
+                <w:lang w:eastAsia="en-US"/>
+              </w:rPr>
+              <w:t>-</w:t>
+            </w:r>
+            <w:r>
+              <w:rPr>
+                <w:rFonts w:eastAsia="Calibri"/>
+                <w:color w:val="000000"/>
+                <w:lang w:val="en-US" w:eastAsia="en-US"/>
+              </w:rPr>
+              <w:t>f</w:t>
+            </w:r>
+            <w:r>
+              <w:rPr>
+                <w:rFonts w:eastAsia="Calibri"/>
+                <w:color w:val="000000"/>
+                <w:lang w:eastAsia="en-US"/>
+              </w:rPr>
+              <w:t xml:space="preserve"> позволяет следить за файлом: при изменении, например, файла логов, после команды </w:t>
+            </w:r>
+            <w:r>
+              <w:rPr>
+                <w:rFonts w:eastAsia="Calibri"/>
+                <w:color w:val="000000"/>
+                <w:lang w:val="en-US" w:eastAsia="en-US"/>
+              </w:rPr>
+              <w:t xml:space="preserve">head -f filename </w:t>
+            </w:r>
+            <w:r>
+              <w:rPr>
+                <w:rFonts w:eastAsia="Calibri"/>
+                <w:color w:val="000000"/>
+                <w:lang w:eastAsia="en-US"/>
+              </w:rPr>
+              <w:t>нужный файл будет сразу выводиться в консоль.</w:t>
+            </w:r>
+          </w:p>
+        </w:tc>
+      </w:tr>
+      <w:tr>
+        <w:tc>
+          <w:tcPr>
+            <w:tcW w:w="1413" w:type="dxa"/>
+          </w:tcPr>
+          <w:p>
+            <w:pPr>
+              <w:jc w:val="center"/>
+              <w:rPr>
+                <w:rFonts w:eastAsia="Calibri"/>
+                <w:color w:val="000000"/>
+                <w:lang w:val="en-US" w:eastAsia="en-US"/>
+              </w:rPr>
+            </w:pPr>
+            <w:proofErr w:type="spellStart"/>
+            <w:r>
+              <w:rPr>
+                <w:rFonts w:eastAsia="Calibri"/>
+                <w:color w:val="000000"/>
+                <w:lang w:val="en-US" w:eastAsia="en-US"/>
+              </w:rPr>
+              <w:t>lpstat</w:t>
+            </w:r>
+            <w:proofErr w:type="spellEnd"/>
+          </w:p>
+        </w:tc>
+        <w:tc>
+          <w:tcPr>
+            <w:tcW w:w="7932" w:type="dxa"/>
+          </w:tcPr>
+          <w:p>
+            <w:pPr>
+              <w:rPr>
+                <w:rFonts w:eastAsia="Calibri"/>
+                <w:color w:val="000000"/>
+                <w:lang w:val="en-US" w:eastAsia="en-US"/>
+              </w:rPr>
+            </w:pPr>
+            <w:r>
+              <w:rPr>
+                <w:rFonts w:eastAsia="Calibri"/>
+                <w:color w:val="000000"/>
+                <w:lang w:eastAsia="en-US"/>
+              </w:rPr>
+              <w:t>Текущее состояние имеющихся в системе принтеров</w:t>
+            </w:r>
+          </w:p>
+        </w:tc>
+      </w:tr>
+      <w:tr>
+        <w:tc>
+          <w:tcPr>
+            <w:tcW w:w="1413" w:type="dxa"/>
+          </w:tcPr>
+          <w:p>
+            <w:pPr>
+              <w:jc w:val="center"/>
+              <w:rPr>
+                <w:rFonts w:eastAsia="Calibri"/>
+                <w:color w:val="000000"/>
+                <w:lang w:val="en-US" w:eastAsia="en-US"/>
+              </w:rPr>
+            </w:pPr>
+            <w:proofErr w:type="spellStart"/>
+            <w:r>
+              <w:rPr>
+                <w:rFonts w:eastAsia="Calibri"/>
+                <w:color w:val="000000"/>
+                <w:lang w:val="en-US" w:eastAsia="en-US"/>
+              </w:rPr>
+              <w:t>lpr</w:t>
+            </w:r>
+            <w:proofErr w:type="spellEnd"/>
+          </w:p>
+        </w:tc>
+        <w:tc>
+          <w:tcPr>
+            <w:tcW w:w="7932" w:type="dxa"/>
+          </w:tcPr>
+          <w:p>
+            <w:pPr>
+              <w:rPr>
+                <w:rFonts w:eastAsia="Calibri"/>
+                <w:color w:val="000000"/>
+                <w:lang w:val="en-US" w:eastAsia="en-US"/>
+              </w:rPr>
+            </w:pPr>
+            <w:r>
+              <w:rPr>
+                <w:rFonts w:eastAsia="Calibri"/>
+                <w:color w:val="000000"/>
+                <w:lang w:eastAsia="en-US"/>
+              </w:rPr>
+              <w:t>Печать текстового файла</w:t>
+            </w:r>
+            <w:r>
+              <w:rPr>
+                <w:rFonts w:eastAsia="Calibri"/>
+                <w:color w:val="000000"/>
+                <w:lang w:val="en-US" w:eastAsia="en-US"/>
+              </w:rPr>
+              <w:t xml:space="preserve">. </w:t>
+            </w:r>
+            <w:proofErr w:type="spellStart"/>
+            <w:r>
+              <w:rPr>
+                <w:rFonts w:eastAsia="Calibri"/>
+                <w:color w:val="000000"/>
+                <w:lang w:val="en-US" w:eastAsia="en-US"/>
+              </w:rPr>
+              <w:t>lpr</w:t>
+            </w:r>
+            <w:proofErr w:type="spellEnd"/>
+            <w:r>
+              <w:rPr>
+                <w:rFonts w:eastAsia="Calibri"/>
+                <w:color w:val="000000"/>
+                <w:lang w:val="en-US" w:eastAsia="en-US"/>
+              </w:rPr>
+              <w:t xml:space="preserve"> filename. </w:t>
+            </w:r>
+            <w:r>
+              <w:rPr>
+                <w:rFonts w:eastAsia="Calibri"/>
+                <w:color w:val="000000"/>
+                <w:lang w:val="en-US" w:eastAsia="en-US"/>
+              </w:rPr>
+              <w:t xml:space="preserve">-P </w:t>
+            </w:r>
+            <w:r>
+              <w:rPr>
+                <w:rFonts w:eastAsia="Calibri"/>
+                <w:color w:val="000000"/>
+                <w:lang w:eastAsia="en-US"/>
+              </w:rPr>
+              <w:t>для ввода имени принтера.</w:t>
+            </w:r>
+            <w:r>
+              <w:rPr>
+                <w:rFonts w:eastAsia="Calibri"/>
+                <w:color w:val="000000"/>
+                <w:lang w:eastAsia="en-US"/>
+              </w:rPr>
+              <w:t xml:space="preserve"> Можно поместить несколько файлов в очередь на печать. </w:t>
+            </w:r>
+            <w:proofErr w:type="spellStart"/>
+            <w:r>
+              <w:rPr>
+                <w:rFonts w:eastAsia="Calibri"/>
+                <w:color w:val="000000"/>
+                <w:lang w:val="en-US" w:eastAsia="en-US"/>
+              </w:rPr>
+              <w:t>lpr</w:t>
+            </w:r>
+            <w:proofErr w:type="spellEnd"/>
+            <w:r>
+              <w:rPr>
+                <w:rFonts w:eastAsia="Calibri"/>
+                <w:color w:val="000000"/>
+                <w:lang w:val="en-US" w:eastAsia="en-US"/>
+              </w:rPr>
+              <w:t xml:space="preserve"> *.txt </w:t>
+            </w:r>
+            <w:r>
+              <w:rPr>
+                <w:rFonts w:eastAsia="Calibri"/>
+                <w:color w:val="000000"/>
+                <w:lang w:eastAsia="en-US"/>
+              </w:rPr>
+              <w:t>для печати всех текстовых документов.</w:t>
+            </w:r>
+          </w:p>
+        </w:tc>
+      </w:tr>
+      <w:tr>
+        <w:tc>
+          <w:tcPr>
+            <w:tcW w:w="1413" w:type="dxa"/>
+          </w:tcPr>
+          <w:p>
+            <w:pPr>
+              <w:jc w:val="center"/>
+              <w:rPr>
+                <w:rFonts w:eastAsia="Calibri"/>
+                <w:color w:val="000000"/>
+                <w:lang w:val="en-US" w:eastAsia="en-US"/>
+              </w:rPr>
+            </w:pPr>
+            <w:proofErr w:type="spellStart"/>
+            <w:r>
+              <w:rPr>
+                <w:rFonts w:eastAsia="Calibri"/>
+                <w:color w:val="000000"/>
+                <w:lang w:val="en-US" w:eastAsia="en-US"/>
+              </w:rPr>
+              <w:lastRenderedPageBreak/>
+              <w:t>lpq</w:t>
+            </w:r>
+            <w:proofErr w:type="spellEnd"/>
+          </w:p>
+        </w:tc>
+        <w:tc>
+          <w:tcPr>
+            <w:tcW w:w="7932" w:type="dxa"/>
+          </w:tcPr>
+          <w:p>
+            <w:pPr>
+              <w:rPr>
+                <w:rFonts w:eastAsia="Calibri"/>
+                <w:color w:val="000000"/>
+                <w:lang w:val="en-US" w:eastAsia="en-US"/>
+              </w:rPr>
+            </w:pPr>
+            <w:r>
+              <w:rPr>
+                <w:rFonts w:eastAsia="Calibri"/>
+                <w:color w:val="000000"/>
+                <w:lang w:eastAsia="en-US"/>
+              </w:rPr>
+              <w:t>Просмотр очереди печати</w:t>
+            </w:r>
+            <w:r>
+              <w:rPr>
+                <w:rFonts w:eastAsia="Calibri"/>
+                <w:color w:val="000000"/>
+                <w:lang w:eastAsia="en-US"/>
+              </w:rPr>
+              <w:t>. -</w:t>
+            </w:r>
+            <w:r>
+              <w:rPr>
+                <w:rFonts w:eastAsia="Calibri"/>
+                <w:color w:val="000000"/>
+                <w:lang w:val="en-US" w:eastAsia="en-US"/>
+              </w:rPr>
+              <w:t>P</w:t>
+            </w:r>
+            <w:r>
+              <w:rPr>
+                <w:rFonts w:eastAsia="Calibri"/>
+                <w:color w:val="000000"/>
+                <w:lang w:eastAsia="en-US"/>
+              </w:rPr>
+              <w:t xml:space="preserve"> для очереди конкретного принтера</w:t>
+            </w:r>
+            <w:r>
+              <w:rPr>
+                <w:rFonts w:eastAsia="Calibri"/>
+                <w:color w:val="000000"/>
+                <w:lang w:eastAsia="en-US"/>
+              </w:rPr>
+              <w:t xml:space="preserve">. </w:t>
+            </w:r>
+            <w:r>
+              <w:rPr>
+                <w:rFonts w:eastAsia="Calibri"/>
+                <w:color w:val="000000"/>
+                <w:lang w:val="en-US" w:eastAsia="en-US"/>
+              </w:rPr>
+              <w:t>-l</w:t>
+            </w:r>
+            <w:r>
+              <w:rPr>
+                <w:rFonts w:eastAsia="Calibri"/>
+                <w:color w:val="000000"/>
+                <w:lang w:eastAsia="en-US"/>
+              </w:rPr>
+              <w:t xml:space="preserve"> для вывода списков всей очереди печати на все принтеры</w:t>
+            </w:r>
+          </w:p>
+        </w:tc>
+      </w:tr>
+      <w:tr>
+        <w:tc>
+          <w:tcPr>
+            <w:tcW w:w="1413" w:type="dxa"/>
+          </w:tcPr>
+          <w:p>
+            <w:pPr>
+              <w:jc w:val="center"/>
+              <w:rPr>
+                <w:rFonts w:eastAsia="Calibri"/>
+                <w:color w:val="000000"/>
+                <w:lang w:val="en-US" w:eastAsia="en-US"/>
+              </w:rPr>
+            </w:pPr>
+            <w:proofErr w:type="spellStart"/>
+            <w:r>
+              <w:rPr>
+                <w:rFonts w:eastAsia="Calibri"/>
+                <w:color w:val="000000"/>
+                <w:lang w:val="en-US" w:eastAsia="en-US"/>
+              </w:rPr>
+              <w:t>lprm</w:t>
+            </w:r>
+            <w:proofErr w:type="spellEnd"/>
+          </w:p>
+        </w:tc>
+        <w:tc>
+          <w:tcPr>
+            <w:tcW w:w="7932" w:type="dxa"/>
+          </w:tcPr>
+          <w:p>
+            <w:pPr>
+              <w:rPr>
+                <w:rFonts w:eastAsia="Calibri"/>
+                <w:color w:val="000000"/>
+                <w:lang w:eastAsia="en-US"/>
+              </w:rPr>
+            </w:pPr>
+            <w:r>
+              <w:rPr>
+                <w:rFonts w:eastAsia="Calibri"/>
+                <w:color w:val="000000"/>
+                <w:lang w:eastAsia="en-US"/>
+              </w:rPr>
+              <w:t>Отменить печать</w:t>
+            </w:r>
+            <w:r>
+              <w:rPr>
+                <w:rFonts w:eastAsia="Calibri"/>
+                <w:color w:val="000000"/>
+                <w:lang w:eastAsia="en-US"/>
+              </w:rPr>
+              <w:t xml:space="preserve">. </w:t>
+            </w:r>
+            <w:r>
+              <w:rPr>
+                <w:rFonts w:eastAsia="Calibri"/>
+                <w:color w:val="000000"/>
+                <w:lang w:val="en-US" w:eastAsia="en-US"/>
+              </w:rPr>
+              <w:t>-U</w:t>
+            </w:r>
+            <w:r>
+              <w:rPr>
+                <w:rFonts w:eastAsia="Calibri"/>
+                <w:color w:val="000000"/>
+                <w:lang w:eastAsia="en-US"/>
+              </w:rPr>
+              <w:t xml:space="preserve"> – для определенного пользователя.</w:t>
+            </w:r>
+          </w:p>
+        </w:tc>
+      </w:tr>
+      <w:tr>
+        <w:tc>
+          <w:tcPr>
+            <w:tcW w:w="1413" w:type="dxa"/>
+          </w:tcPr>
+          <w:p>
+            <w:pPr>
+              <w:jc w:val="center"/>
+              <w:rPr>
+                <w:rFonts w:eastAsia="Calibri"/>
+                <w:color w:val="000000"/>
+                <w:lang w:val="en-US" w:eastAsia="en-US"/>
+              </w:rPr>
+            </w:pPr>
+            <w:proofErr w:type="spellStart"/>
+            <w:r>
+              <w:rPr>
+                <w:rFonts w:eastAsia="Calibri"/>
+                <w:color w:val="000000"/>
+                <w:lang w:val="en-US" w:eastAsia="en-US"/>
+              </w:rPr>
+              <w:t>chgrp</w:t>
+            </w:r>
+            <w:proofErr w:type="spellEnd"/>
+          </w:p>
+        </w:tc>
+        <w:tc>
+          <w:tcPr>
+            <w:tcW w:w="7932" w:type="dxa"/>
+          </w:tcPr>
+          <w:p>
+            <w:pPr>
+              <w:rPr>
+                <w:rFonts w:eastAsia="Calibri"/>
+                <w:color w:val="000000"/>
+                <w:lang w:eastAsia="en-US"/>
+              </w:rPr>
+            </w:pPr>
+            <w:r>
+              <w:rPr>
+                <w:rFonts w:eastAsia="Calibri"/>
+                <w:color w:val="000000"/>
+                <w:lang w:eastAsia="en-US"/>
+              </w:rPr>
+              <w:t>Изменение группы и владельца файла. Позволяет работать также с символ</w:t>
+            </w:r>
+            <w:r>
+              <w:rPr>
+                <w:rFonts w:eastAsia="Calibri"/>
+                <w:color w:val="000000"/>
+                <w:lang w:eastAsia="en-US"/>
+              </w:rPr>
+              <w:t>ьны</w:t>
+            </w:r>
+            <w:r>
+              <w:rPr>
+                <w:rFonts w:eastAsia="Calibri"/>
+                <w:color w:val="000000"/>
+                <w:lang w:eastAsia="en-US"/>
+              </w:rPr>
+              <w:t>ми ссылками</w:t>
+            </w:r>
+            <w:r>
+              <w:rPr>
+                <w:rFonts w:eastAsia="Calibri"/>
+                <w:color w:val="000000"/>
+                <w:lang w:eastAsia="en-US"/>
+              </w:rPr>
+              <w:t xml:space="preserve"> </w:t>
+            </w:r>
+          </w:p>
+        </w:tc>
+      </w:tr>
+      <w:tr>
+        <w:tc>
+          <w:tcPr>
+            <w:tcW w:w="1413" w:type="dxa"/>
+          </w:tcPr>
+          <w:p>
+            <w:pPr>
+              <w:jc w:val="center"/>
+              <w:rPr>
+                <w:rFonts w:eastAsia="Calibri"/>
+                <w:color w:val="000000"/>
+                <w:lang w:val="en-US" w:eastAsia="en-US"/>
+              </w:rPr>
+            </w:pPr>
+            <w:proofErr w:type="spellStart"/>
+            <w:r>
+              <w:rPr>
+                <w:rFonts w:eastAsia="Calibri"/>
+                <w:color w:val="000000"/>
+                <w:lang w:val="en-US" w:eastAsia="en-US"/>
+              </w:rPr>
+              <w:t>chown</w:t>
+            </w:r>
+            <w:proofErr w:type="spellEnd"/>
+          </w:p>
+        </w:tc>
+        <w:tc>
+          <w:tcPr>
+            <w:tcW w:w="7932" w:type="dxa"/>
+          </w:tcPr>
+          <w:p>
+            <w:pPr>
+              <w:rPr>
+                <w:rFonts w:eastAsia="Calibri"/>
+                <w:color w:val="000000"/>
+                <w:lang w:val="en-US" w:eastAsia="en-US"/>
+              </w:rPr>
+            </w:pPr>
+            <w:r>
+              <w:rPr>
+                <w:rFonts w:eastAsia="Calibri"/>
+                <w:color w:val="000000"/>
+                <w:lang w:eastAsia="en-US"/>
+              </w:rPr>
+              <w:t xml:space="preserve">Изменение владельца файла. </w:t>
+            </w:r>
+            <w:r>
+              <w:rPr>
+                <w:rFonts w:eastAsia="Calibri"/>
+                <w:color w:val="000000"/>
+                <w:lang w:eastAsia="en-US"/>
+              </w:rPr>
+              <w:t>Может выполнять тол</w:t>
+            </w:r>
+            <w:r>
+              <w:rPr>
+                <w:rFonts w:eastAsia="Calibri"/>
+                <w:color w:val="000000"/>
+                <w:lang w:eastAsia="en-US"/>
+              </w:rPr>
+              <w:t xml:space="preserve">ько суперпользователь. </w:t>
+            </w:r>
+            <w:r>
+              <w:rPr>
+                <w:rFonts w:eastAsia="Calibri"/>
+                <w:color w:val="000000"/>
+                <w:lang w:val="en-US" w:eastAsia="en-US"/>
+              </w:rPr>
+              <w:t xml:space="preserve">-c – </w:t>
+            </w:r>
+            <w:r>
+              <w:rPr>
+                <w:rFonts w:eastAsia="Calibri"/>
+                <w:color w:val="000000"/>
+                <w:lang w:eastAsia="en-US"/>
+              </w:rPr>
+              <w:t xml:space="preserve">подробный вывод изменений, </w:t>
+            </w:r>
+            <w:r>
+              <w:rPr>
+                <w:rFonts w:eastAsia="Calibri"/>
+                <w:color w:val="000000"/>
+                <w:lang w:val="en-US" w:eastAsia="en-US"/>
+              </w:rPr>
+              <w:t xml:space="preserve">-f – </w:t>
+            </w:r>
+            <w:r>
+              <w:rPr>
+                <w:rFonts w:eastAsia="Calibri"/>
+                <w:color w:val="000000"/>
+                <w:lang w:eastAsia="en-US"/>
+              </w:rPr>
+              <w:t>тихий режим.</w:t>
+            </w:r>
+            <w:r>
+              <w:rPr>
+                <w:rFonts w:eastAsia="Calibri"/>
+                <w:color w:val="000000"/>
+                <w:lang w:val="en-US" w:eastAsia="en-US"/>
+              </w:rPr>
+              <w:t xml:space="preserve"> </w:t>
+            </w:r>
+            <w:proofErr w:type="spellStart"/>
+            <w:r>
+              <w:rPr>
+                <w:rFonts w:eastAsia="Calibri"/>
+                <w:color w:val="000000"/>
+                <w:lang w:val="en-US" w:eastAsia="en-US"/>
+              </w:rPr>
+              <w:t>chown</w:t>
+            </w:r>
+            <w:proofErr w:type="spellEnd"/>
+            <w:r>
+              <w:rPr>
+                <w:rFonts w:eastAsia="Calibri"/>
+                <w:color w:val="000000"/>
+                <w:lang w:val="en-US" w:eastAsia="en-US"/>
+              </w:rPr>
+              <w:t xml:space="preserve"> user filename. </w:t>
+            </w:r>
+          </w:p>
+          <w:p>
+            <w:pPr>
+              <w:rPr>
+                <w:rFonts w:eastAsia="Calibri"/>
+                <w:color w:val="000000"/>
+                <w:lang w:eastAsia="en-US"/>
+              </w:rPr>
+            </w:pPr>
+            <w:proofErr w:type="spellStart"/>
+            <w:r>
+              <w:rPr>
+                <w:rFonts w:eastAsia="Calibri"/>
+                <w:color w:val="000000"/>
+                <w:lang w:val="en-US" w:eastAsia="en-US"/>
+              </w:rPr>
+              <w:t>chown</w:t>
+            </w:r>
+            <w:proofErr w:type="spellEnd"/>
+            <w:r>
+              <w:rPr>
+                <w:rFonts w:eastAsia="Calibri"/>
+                <w:color w:val="000000"/>
+                <w:lang w:val="en-US" w:eastAsia="en-US"/>
+              </w:rPr>
+              <w:t xml:space="preserve"> </w:t>
+            </w:r>
+            <w:proofErr w:type="spellStart"/>
+            <w:r>
+              <w:rPr>
+                <w:rFonts w:eastAsia="Calibri"/>
+                <w:color w:val="000000"/>
+                <w:lang w:val="en-US" w:eastAsia="en-US"/>
+              </w:rPr>
+              <w:t>root:root</w:t>
+            </w:r>
+            <w:proofErr w:type="spellEnd"/>
+            <w:r>
+              <w:rPr>
+                <w:rFonts w:eastAsia="Calibri"/>
+                <w:color w:val="000000"/>
+                <w:lang w:val="en-US" w:eastAsia="en-US"/>
+              </w:rPr>
+              <w:t xml:space="preserve"> filename </w:t>
+            </w:r>
+            <w:r>
+              <w:rPr>
+                <w:rFonts w:eastAsia="Calibri"/>
+                <w:color w:val="000000"/>
+                <w:lang w:eastAsia="en-US"/>
+              </w:rPr>
+              <w:t xml:space="preserve">для изменения и владельца, и группы. </w:t>
+            </w:r>
+            <w:r>
+              <w:rPr>
+                <w:rFonts w:eastAsia="Calibri"/>
+                <w:color w:val="000000"/>
+                <w:lang w:eastAsia="en-US"/>
+              </w:rPr>
+              <w:t>-</w:t>
+            </w:r>
+            <w:r>
+              <w:rPr>
+                <w:rFonts w:eastAsia="Calibri"/>
+                <w:color w:val="000000"/>
+                <w:lang w:val="en-US" w:eastAsia="en-US"/>
+              </w:rPr>
+              <w:t xml:space="preserve">R </w:t>
+            </w:r>
+            <w:r>
+              <w:rPr>
+                <w:rFonts w:eastAsia="Calibri"/>
+                <w:color w:val="000000"/>
+                <w:lang w:eastAsia="en-US"/>
+              </w:rPr>
+              <w:t xml:space="preserve">применяется не только к каталогу, но и ко всем вложенных подкаталогам и файлам. </w:t>
+            </w:r>
+          </w:p>
+        </w:tc>
+      </w:tr>
+      <w:tr>
+        <w:tc>
+          <w:tcPr>
+            <w:tcW w:w="1413" w:type="dxa"/>
+          </w:tcPr>
+          <w:p>
+            <w:pPr>
+              <w:jc w:val="center"/>
+              <w:rPr>
+                <w:rFonts w:eastAsia="Calibri"/>
+                <w:color w:val="000000"/>
+                <w:lang w:val="en-US" w:eastAsia="en-US"/>
+              </w:rPr>
+            </w:pPr>
+            <w:proofErr w:type="spellStart"/>
+            <w:r>
+              <w:rPr>
+                <w:rFonts w:eastAsia="Calibri"/>
+                <w:color w:val="000000"/>
+                <w:lang w:val="en-US" w:eastAsia="en-US"/>
+              </w:rPr>
+              <w:t>chmod</w:t>
+            </w:r>
+            <w:proofErr w:type="spellEnd"/>
+          </w:p>
+        </w:tc>
+        <w:tc>
+          <w:tcPr>
+            <w:tcW w:w="7932" w:type="dxa"/>
+          </w:tcPr>
+          <w:p>
+            <w:pPr>
+              <w:rPr>
+                <w:rFonts w:eastAsia="Calibri"/>
+                <w:color w:val="000000"/>
+                <w:lang w:val="en-US" w:eastAsia="en-US"/>
+              </w:rPr>
+            </w:pPr>
+            <w:r>
+              <w:rPr>
+                <w:rFonts w:eastAsia="Calibri"/>
+                <w:color w:val="000000"/>
+                <w:lang w:eastAsia="en-US"/>
+              </w:rPr>
+              <w:t xml:space="preserve">Изменение прав доступа к файлу. </w:t>
+            </w:r>
+            <w:r>
+              <w:rPr>
+                <w:rFonts w:eastAsia="Calibri"/>
+                <w:color w:val="000000"/>
+                <w:lang w:eastAsia="en-US"/>
+              </w:rPr>
+              <w:t xml:space="preserve">4 основных группы прав: </w:t>
+            </w:r>
+            <w:r>
+              <w:rPr>
+                <w:rFonts w:eastAsia="Calibri"/>
+                <w:color w:val="000000"/>
+                <w:lang w:val="en-US" w:eastAsia="en-US"/>
+              </w:rPr>
+              <w:t xml:space="preserve">r (read), w (write), x (exec), s (root exec). 3 </w:t>
+            </w:r>
+            <w:r>
+              <w:rPr>
+                <w:rFonts w:eastAsia="Calibri"/>
+                <w:color w:val="000000"/>
+                <w:lang w:eastAsia="en-US"/>
+              </w:rPr>
+              <w:t xml:space="preserve">группы пользователей: </w:t>
+            </w:r>
+            <w:r>
+              <w:rPr>
+                <w:rFonts w:eastAsia="Calibri"/>
+                <w:color w:val="000000"/>
+                <w:lang w:val="en-US" w:eastAsia="en-US"/>
+              </w:rPr>
+              <w:t>u (</w:t>
+            </w:r>
+            <w:r>
+              <w:rPr>
+                <w:rFonts w:eastAsia="Calibri"/>
+                <w:color w:val="000000"/>
+                <w:lang w:eastAsia="en-US"/>
+              </w:rPr>
+              <w:t xml:space="preserve">владелец файла), </w:t>
+            </w:r>
+            <w:r>
+              <w:rPr>
+                <w:rFonts w:eastAsia="Calibri"/>
+                <w:color w:val="000000"/>
+                <w:lang w:val="en-US" w:eastAsia="en-US"/>
+              </w:rPr>
+              <w:t>g</w:t>
+            </w:r>
+            <w:r>
+              <w:rPr>
+                <w:rFonts w:eastAsia="Calibri"/>
+                <w:color w:val="000000"/>
+                <w:lang w:eastAsia="en-US"/>
+              </w:rPr>
+              <w:t xml:space="preserve"> (группа файла), </w:t>
+            </w:r>
+            <w:r>
+              <w:rPr>
+                <w:rFonts w:eastAsia="Calibri"/>
+                <w:color w:val="000000"/>
+                <w:lang w:val="en-US" w:eastAsia="en-US"/>
+              </w:rPr>
+              <w:t>o (</w:t>
+            </w:r>
+            <w:r>
+              <w:rPr>
+                <w:rFonts w:eastAsia="Calibri"/>
+                <w:color w:val="000000"/>
+                <w:lang w:eastAsia="en-US"/>
+              </w:rPr>
+              <w:t xml:space="preserve">остальные юзеры). </w:t>
+            </w:r>
+            <w:r>
+              <w:rPr>
+                <w:rFonts w:eastAsia="Calibri"/>
+                <w:color w:val="000000"/>
+                <w:lang w:eastAsia="en-US"/>
+              </w:rPr>
+              <w:t>+</w:t>
+            </w:r>
+            <w:r>
+              <w:rPr>
+                <w:rFonts w:eastAsia="Calibri"/>
+                <w:color w:val="000000"/>
+                <w:lang w:val="en-US" w:eastAsia="en-US"/>
+              </w:rPr>
+              <w:t>/</w:t>
+            </w:r>
+            <w:r>
+              <w:rPr>
+                <w:rFonts w:eastAsia="Calibri"/>
+                <w:color w:val="000000"/>
+                <w:lang w:eastAsia="en-US"/>
+              </w:rPr>
+              <w:t>- включает</w:t>
+            </w:r>
+            <w:r>
+              <w:rPr>
+                <w:rFonts w:eastAsia="Calibri"/>
+                <w:color w:val="000000"/>
+                <w:lang w:val="en-US" w:eastAsia="en-US"/>
+              </w:rPr>
+              <w:t>/</w:t>
+            </w:r>
+            <w:r>
+              <w:rPr>
+                <w:rFonts w:eastAsia="Calibri"/>
+                <w:color w:val="000000"/>
+                <w:lang w:eastAsia="en-US"/>
+              </w:rPr>
+              <w:t xml:space="preserve">отключает права. </w:t>
+            </w:r>
+            <w:r>
+              <w:rPr>
+                <w:rFonts w:eastAsia="Calibri"/>
+                <w:color w:val="000000"/>
+                <w:lang w:eastAsia="en-US"/>
+              </w:rPr>
+              <w:t xml:space="preserve">Например, </w:t>
+            </w:r>
+            <w:proofErr w:type="spellStart"/>
+            <w:r>
+              <w:rPr>
+                <w:rFonts w:eastAsia="Calibri"/>
+                <w:color w:val="000000"/>
+                <w:lang w:val="en-US" w:eastAsia="en-US"/>
+              </w:rPr>
+              <w:t>u+x</w:t>
+            </w:r>
+            <w:proofErr w:type="spellEnd"/>
+            <w:r>
+              <w:rPr>
+                <w:rFonts w:eastAsia="Calibri"/>
+                <w:color w:val="000000"/>
+                <w:lang w:val="en-US" w:eastAsia="en-US"/>
+              </w:rPr>
+              <w:t xml:space="preserve"> – </w:t>
+            </w:r>
+            <w:r>
+              <w:rPr>
+                <w:rFonts w:eastAsia="Calibri"/>
+                <w:color w:val="000000"/>
+                <w:lang w:eastAsia="en-US"/>
+              </w:rPr>
+              <w:t xml:space="preserve">разрешить выполнение для владельца, </w:t>
+            </w:r>
+            <w:r>
+              <w:rPr>
+                <w:rFonts w:eastAsia="Calibri"/>
+                <w:color w:val="000000"/>
+                <w:lang w:val="en-US" w:eastAsia="en-US"/>
+              </w:rPr>
+              <w:t xml:space="preserve">o-w – </w:t>
+            </w:r>
+            <w:r>
+              <w:rPr>
+                <w:rFonts w:eastAsia="Calibri"/>
+                <w:color w:val="000000"/>
+                <w:lang w:eastAsia="en-US"/>
+              </w:rPr>
+              <w:t xml:space="preserve">запретить запись для других юзеров, </w:t>
+            </w:r>
+            <w:proofErr w:type="spellStart"/>
+            <w:r>
+              <w:rPr>
+                <w:rFonts w:eastAsia="Calibri"/>
+                <w:color w:val="000000"/>
+                <w:lang w:val="en-US" w:eastAsia="en-US"/>
+              </w:rPr>
+              <w:t>ugo+rwx</w:t>
+            </w:r>
+            <w:proofErr w:type="spellEnd"/>
+            <w:r>
+              <w:rPr>
+                <w:rFonts w:eastAsia="Calibri"/>
+                <w:color w:val="000000"/>
+                <w:lang w:val="en-US" w:eastAsia="en-US"/>
+              </w:rPr>
+              <w:t xml:space="preserve"> – </w:t>
+            </w:r>
+            <w:r>
+              <w:rPr>
+                <w:rFonts w:eastAsia="Calibri"/>
+                <w:color w:val="000000"/>
+                <w:lang w:eastAsia="en-US"/>
+              </w:rPr>
+              <w:t>разрешить все для всех.</w:t>
+            </w:r>
+            <w:r>
+              <w:rPr>
+                <w:rFonts w:eastAsia="Calibri"/>
+                <w:color w:val="000000"/>
+                <w:lang w:eastAsia="en-US"/>
+              </w:rPr>
+              <w:t xml:space="preserve"> Можно записать в шестнадцатеричном виде: 0 – без прав, 4 – </w:t>
+            </w:r>
+            <w:proofErr w:type="spellStart"/>
+            <w:r>
+              <w:rPr>
+                <w:rFonts w:eastAsia="Calibri"/>
+                <w:color w:val="000000"/>
+                <w:lang w:val="en-US" w:eastAsia="en-US"/>
+              </w:rPr>
+              <w:t>readonly</w:t>
+            </w:r>
+            <w:proofErr w:type="spellEnd"/>
+            <w:r>
+              <w:rPr>
+                <w:rFonts w:eastAsia="Calibri"/>
+                <w:color w:val="000000"/>
+                <w:lang w:val="en-US" w:eastAsia="en-US"/>
+              </w:rPr>
+              <w:t xml:space="preserve">, 7 – </w:t>
+            </w:r>
+            <w:proofErr w:type="spellStart"/>
+            <w:r>
+              <w:rPr>
+                <w:rFonts w:eastAsia="Calibri"/>
+                <w:color w:val="000000"/>
+                <w:lang w:val="en-US" w:eastAsia="en-US"/>
+              </w:rPr>
+              <w:t>rwx</w:t>
+            </w:r>
+            <w:proofErr w:type="spellEnd"/>
+            <w:r>
+              <w:rPr>
+                <w:rFonts w:eastAsia="Calibri"/>
+                <w:color w:val="000000"/>
+                <w:lang w:val="en-US" w:eastAsia="en-US"/>
+              </w:rPr>
+              <w:t xml:space="preserve">. </w:t>
+            </w:r>
+            <w:r>
+              <w:rPr>
+                <w:rFonts w:eastAsia="Calibri"/>
+                <w:color w:val="000000"/>
+                <w:lang w:eastAsia="en-US"/>
+              </w:rPr>
+              <w:t xml:space="preserve">Можно записать цифры подряд </w:t>
+            </w:r>
+            <w:r>
+              <w:rPr>
+                <w:rFonts w:eastAsia="Calibri"/>
+                <w:color w:val="000000"/>
+                <w:lang w:val="en-US" w:eastAsia="en-US"/>
+              </w:rPr>
+              <w:t>[</w:t>
+            </w:r>
+            <w:proofErr w:type="spellStart"/>
+            <w:r>
+              <w:rPr>
+                <w:rFonts w:eastAsia="Calibri"/>
+                <w:color w:val="000000"/>
+                <w:lang w:val="en-US" w:eastAsia="en-US"/>
+              </w:rPr>
+              <w:t>ugo</w:t>
+            </w:r>
+            <w:proofErr w:type="spellEnd"/>
+            <w:r>
+              <w:rPr>
+                <w:rFonts w:eastAsia="Calibri"/>
+                <w:color w:val="000000"/>
+                <w:lang w:val="en-US" w:eastAsia="en-US"/>
+              </w:rPr>
+              <w:t>]</w:t>
+            </w:r>
+            <w:r>
+              <w:rPr>
+                <w:rFonts w:eastAsia="Calibri"/>
+                <w:color w:val="000000"/>
+                <w:lang w:eastAsia="en-US"/>
+              </w:rPr>
+              <w:t>, например,</w:t>
+            </w:r>
+            <w:r>
+              <w:rPr>
+                <w:rFonts w:eastAsia="Calibri"/>
+                <w:color w:val="000000"/>
+                <w:lang w:val="en-US" w:eastAsia="en-US"/>
+              </w:rPr>
+              <w:t xml:space="preserve"> </w:t>
+            </w:r>
+            <w:r>
+              <w:rPr>
+                <w:rFonts w:eastAsia="Calibri"/>
+                <w:color w:val="000000"/>
+                <w:lang w:eastAsia="en-US"/>
+              </w:rPr>
+              <w:t>777 – всем разрешить все.</w:t>
+            </w:r>
+            <w:r>
+              <w:rPr>
+                <w:rFonts w:eastAsia="Calibri"/>
+                <w:color w:val="000000"/>
+                <w:lang w:eastAsia="en-US"/>
+              </w:rPr>
+              <w:t xml:space="preserve"> </w:t>
+            </w:r>
+            <w:r>
+              <w:rPr>
+                <w:rFonts w:eastAsia="Calibri"/>
+                <w:color w:val="000000"/>
+                <w:lang w:val="en-US" w:eastAsia="en-US"/>
+              </w:rPr>
+              <w:t>-R</w:t>
+            </w:r>
+            <w:r>
+              <w:rPr>
+                <w:rFonts w:eastAsia="Calibri"/>
+                <w:color w:val="000000"/>
+                <w:lang w:eastAsia="en-US"/>
+              </w:rPr>
+              <w:t xml:space="preserve"> так же поддерживает рекурсию, </w:t>
+            </w:r>
+            <w:r>
+              <w:rPr>
+                <w:rFonts w:eastAsia="Calibri"/>
+                <w:color w:val="000000"/>
+                <w:lang w:val="en-US" w:eastAsia="en-US"/>
+              </w:rPr>
+              <w:t>-v</w:t>
+            </w:r>
+            <w:r>
+              <w:rPr>
+                <w:rFonts w:eastAsia="Calibri"/>
+                <w:color w:val="000000"/>
+                <w:lang w:eastAsia="en-US"/>
+              </w:rPr>
+              <w:t xml:space="preserve"> выводит максимум информации. </w:t>
+            </w:r>
+          </w:p>
+        </w:tc>
+      </w:tr>
+      <w:tr>
+        <w:tc>
+          <w:tcPr>
+            <w:tcW w:w="1413" w:type="dxa"/>
+          </w:tcPr>
+          <w:p>
+            <w:pPr>
+              <w:jc w:val="center"/>
+              <w:rPr>
+                <w:rFonts w:eastAsia="Calibri"/>
+                <w:color w:val="000000"/>
+                <w:lang w:val="en-US" w:eastAsia="en-US"/>
+              </w:rPr>
+            </w:pPr>
+            <w:r>
+              <w:rPr>
+                <w:rFonts w:eastAsia="Calibri"/>
+                <w:color w:val="000000"/>
+                <w:lang w:val="en-US" w:eastAsia="en-US"/>
+              </w:rPr>
+              <w:t>zip</w:t>
+            </w:r>
+          </w:p>
+        </w:tc>
+        <w:tc>
+          <w:tcPr>
+            <w:tcW w:w="7932" w:type="dxa"/>
+          </w:tcPr>
+          <w:p>
+            <w:pPr>
+              <w:rPr>
+                <w:rFonts w:eastAsia="Calibri"/>
+                <w:color w:val="000000"/>
+                <w:lang w:val="en-US" w:eastAsia="en-US"/>
+              </w:rPr>
+            </w:pPr>
+            <w:proofErr w:type="spellStart"/>
+            <w:r>
+              <w:rPr>
+                <w:rFonts w:eastAsia="Calibri"/>
+                <w:color w:val="000000"/>
+                <w:lang w:eastAsia="en-US"/>
+              </w:rPr>
+              <w:t>Кроссплатформерная</w:t>
+            </w:r>
+            <w:proofErr w:type="spellEnd"/>
+            <w:r>
+              <w:rPr>
+                <w:rFonts w:eastAsia="Calibri"/>
+                <w:color w:val="000000"/>
+                <w:lang w:eastAsia="en-US"/>
+              </w:rPr>
+              <w:t xml:space="preserve"> утилита для создания </w:t>
+            </w:r>
+            <w:r>
+              <w:rPr>
+                <w:rFonts w:eastAsia="Calibri"/>
+                <w:color w:val="000000"/>
+                <w:lang w:val="en-US" w:eastAsia="en-US"/>
+              </w:rPr>
+              <w:t>zip-</w:t>
+            </w:r>
+            <w:r>
+              <w:rPr>
+                <w:rFonts w:eastAsia="Calibri"/>
+                <w:color w:val="000000"/>
+                <w:lang w:eastAsia="en-US"/>
+              </w:rPr>
+              <w:t>архивов</w:t>
+            </w:r>
+            <w:r>
+              <w:rPr>
+                <w:rFonts w:eastAsia="Calibri"/>
+                <w:color w:val="000000"/>
+                <w:lang w:eastAsia="en-US"/>
+              </w:rPr>
+              <w:t xml:space="preserve">. С опцией </w:t>
+            </w:r>
+            <w:r>
+              <w:rPr>
+                <w:rFonts w:eastAsia="Calibri"/>
+                <w:color w:val="000000"/>
+                <w:lang w:val="en-US" w:eastAsia="en-US"/>
+              </w:rPr>
+              <w:t>-e</w:t>
+            </w:r>
+            <w:r>
+              <w:rPr>
+                <w:rFonts w:eastAsia="Calibri"/>
+                <w:color w:val="000000"/>
+                <w:lang w:eastAsia="en-US"/>
+              </w:rPr>
+              <w:t xml:space="preserve"> можно настроить шифрование</w:t>
+            </w:r>
+          </w:p>
+        </w:tc>
+      </w:tr>
+      <w:tr>
+        <w:tc>
+          <w:tcPr>
+            <w:tcW w:w="1413" w:type="dxa"/>
+          </w:tcPr>
+          <w:p>
+            <w:pPr>
+              <w:jc w:val="center"/>
+              <w:rPr>
+                <w:rFonts w:eastAsia="Calibri"/>
+                <w:color w:val="000000"/>
+                <w:shd w:val="clear" w:color="auto" w:fill="FFFFFF"/>
+                <w:lang w:val="en-US" w:eastAsia="en-US"/>
+              </w:rPr>
+            </w:pPr>
+            <w:proofErr w:type="spellStart"/>
+            <w:r>
+              <w:rPr>
+                <w:rFonts w:eastAsia="Calibri"/>
+                <w:color w:val="000000"/>
+                <w:shd w:val="clear" w:color="auto" w:fill="FFFFFF"/>
+                <w:lang w:val="en-US" w:eastAsia="en-US"/>
+              </w:rPr>
+              <w:t>gzip</w:t>
+            </w:r>
+            <w:proofErr w:type="spellEnd"/>
+          </w:p>
+        </w:tc>
+        <w:tc>
+          <w:tcPr>
+            <w:tcW w:w="7932" w:type="dxa"/>
+          </w:tcPr>
+          <w:p>
+            <w:pPr>
+              <w:rPr>
+                <w:rFonts w:eastAsia="Calibri"/>
+                <w:color w:val="000000"/>
+                <w:lang w:eastAsia="en-US"/>
+              </w:rPr>
+            </w:pPr>
+            <w:r>
+              <w:rPr>
+                <w:rFonts w:eastAsia="Calibri"/>
+                <w:color w:val="000000"/>
+                <w:lang w:eastAsia="en-US"/>
+              </w:rPr>
+              <w:t>Наиболее часто используемая утилита для создания архивов.</w:t>
+            </w:r>
+            <w:r>
+              <w:rPr>
+                <w:rFonts w:eastAsia="Calibri"/>
+                <w:color w:val="000000"/>
+                <w:lang w:eastAsia="en-US"/>
+              </w:rPr>
+              <w:t xml:space="preserve"> </w:t>
+            </w:r>
+            <w:r>
+              <w:rPr>
+                <w:rFonts w:eastAsia="Calibri"/>
+                <w:color w:val="000000"/>
+                <w:lang w:val="en-US" w:eastAsia="en-US"/>
+              </w:rPr>
+              <w:t xml:space="preserve">-c </w:t>
+            </w:r>
+            <w:r>
+              <w:rPr>
+                <w:rFonts w:eastAsia="Calibri"/>
+                <w:color w:val="000000"/>
+                <w:lang w:eastAsia="en-US"/>
+              </w:rPr>
+              <w:t xml:space="preserve">для создания, </w:t>
+            </w:r>
+            <w:r>
+              <w:rPr>
+                <w:rFonts w:eastAsia="Calibri"/>
+                <w:color w:val="000000"/>
+                <w:lang w:val="en-US" w:eastAsia="en-US"/>
+              </w:rPr>
+              <w:t xml:space="preserve">-d </w:t>
+            </w:r>
+            <w:r>
+              <w:rPr>
+                <w:rFonts w:eastAsia="Calibri"/>
+                <w:color w:val="000000"/>
+                <w:lang w:eastAsia="en-US"/>
+              </w:rPr>
+              <w:t xml:space="preserve">для распаковки, </w:t>
+            </w:r>
+            <w:r>
+              <w:rPr>
+                <w:rFonts w:eastAsia="Calibri"/>
+                <w:color w:val="000000"/>
+                <w:lang w:val="en-US" w:eastAsia="en-US"/>
+              </w:rPr>
+              <w:t xml:space="preserve">-f </w:t>
+            </w:r>
+            <w:r>
+              <w:rPr>
+                <w:rFonts w:eastAsia="Calibri"/>
+                <w:color w:val="000000"/>
+                <w:lang w:eastAsia="en-US"/>
+              </w:rPr>
+              <w:t xml:space="preserve">для принудительной операции, </w:t>
+            </w:r>
+            <w:r>
+              <w:rPr>
+                <w:rFonts w:eastAsia="Calibri"/>
+                <w:color w:val="000000"/>
+                <w:lang w:val="en-US" w:eastAsia="en-US"/>
+              </w:rPr>
+              <w:t xml:space="preserve">-r </w:t>
+            </w:r>
+            <w:r>
+              <w:rPr>
+                <w:rFonts w:eastAsia="Calibri"/>
+                <w:color w:val="000000"/>
+                <w:lang w:eastAsia="en-US"/>
+              </w:rPr>
+              <w:t xml:space="preserve">для рекурсии, </w:t>
+            </w:r>
+            <w:r>
+              <w:rPr>
+                <w:rFonts w:eastAsia="Calibri"/>
+                <w:color w:val="000000"/>
+                <w:lang w:val="en-US" w:eastAsia="en-US"/>
+              </w:rPr>
+              <w:t xml:space="preserve">-l </w:t>
+            </w:r>
+            <w:r>
+              <w:rPr>
+                <w:rFonts w:eastAsia="Calibri"/>
+                <w:color w:val="000000"/>
+                <w:lang w:eastAsia="en-US"/>
+              </w:rPr>
+              <w:t>для подробного вывода</w:t>
+            </w:r>
+            <w:r>
+              <w:rPr>
+                <w:rFonts w:eastAsia="Calibri"/>
+                <w:color w:val="000000"/>
+                <w:lang w:eastAsia="en-US"/>
+              </w:rPr>
+              <w:t>, от -0 до -9 –</w:t>
+            </w:r>
+            <w:r>
+              <w:rPr>
+                <w:rFonts w:eastAsia="Calibri"/>
+                <w:color w:val="000000"/>
+                <w:lang w:eastAsia="en-US"/>
+              </w:rPr>
+              <w:t xml:space="preserve"> уровни </w:t>
+            </w:r>
+            <w:r>
+              <w:rPr>
+                <w:rFonts w:eastAsia="Calibri"/>
+                <w:color w:val="000000"/>
+                <w:lang w:eastAsia="en-US"/>
+              </w:rPr>
+              <w:t>сжатия по возрастанию</w:t>
+            </w:r>
+            <w:r>
+              <w:rPr>
+                <w:rFonts w:eastAsia="Calibri"/>
+                <w:color w:val="000000"/>
+                <w:lang w:eastAsia="en-US"/>
+              </w:rPr>
+              <w:t>.</w:t>
+            </w:r>
+          </w:p>
+        </w:tc>
+      </w:tr>
+      <w:tr>
+        <w:tc>
+          <w:tcPr>
+            <w:tcW w:w="1413" w:type="dxa"/>
+          </w:tcPr>
+          <w:p>
+            <w:pPr>
+              <w:jc w:val="center"/>
+              <w:rPr>
+                <w:rFonts w:eastAsia="Calibri"/>
+                <w:color w:val="000000"/>
+                <w:lang w:val="en-US" w:eastAsia="en-US"/>
+              </w:rPr>
+            </w:pPr>
+            <w:proofErr w:type="spellStart"/>
+            <w:r>
+              <w:rPr>
+                <w:rFonts w:eastAsia="Calibri"/>
+                <w:color w:val="000000"/>
+                <w:lang w:val="en-US" w:eastAsia="en-US"/>
+              </w:rPr>
+              <w:t>gunzip</w:t>
+            </w:r>
+            <w:proofErr w:type="spellEnd"/>
+          </w:p>
+        </w:tc>
+        <w:tc>
+          <w:tcPr>
+            <w:tcW w:w="7932" w:type="dxa"/>
+          </w:tcPr>
+          <w:p>
+            <w:pPr>
+              <w:rPr>
+                <w:rFonts w:eastAsia="Calibri"/>
+                <w:color w:val="000000"/>
+                <w:lang w:val="en-US" w:eastAsia="en-US"/>
+              </w:rPr>
+            </w:pPr>
+            <w:r>
+              <w:rPr>
+                <w:rFonts w:eastAsia="Calibri"/>
+                <w:color w:val="000000"/>
+                <w:lang w:eastAsia="en-US"/>
+              </w:rPr>
+              <w:t>Используется для</w:t>
+            </w:r>
+            <w:r>
+              <w:rPr>
+                <w:rFonts w:eastAsia="Calibri"/>
+                <w:color w:val="000000"/>
+                <w:lang w:eastAsia="en-US"/>
+              </w:rPr>
+              <w:t xml:space="preserve"> распаковки</w:t>
+            </w:r>
+            <w:r>
+              <w:rPr>
+                <w:rFonts w:eastAsia="Calibri"/>
+                <w:color w:val="000000"/>
+                <w:lang w:val="en-US" w:eastAsia="en-US"/>
+              </w:rPr>
+              <w:t xml:space="preserve"> </w:t>
+            </w:r>
+            <w:proofErr w:type="spellStart"/>
+            <w:r>
+              <w:rPr>
+                <w:rFonts w:eastAsia="Calibri"/>
+                <w:color w:val="000000"/>
+                <w:lang w:val="en-US" w:eastAsia="en-US"/>
+              </w:rPr>
+              <w:t>Gzip</w:t>
+            </w:r>
+            <w:proofErr w:type="spellEnd"/>
+            <w:r>
+              <w:rPr>
+                <w:rFonts w:eastAsia="Calibri"/>
+                <w:color w:val="000000"/>
+                <w:lang w:val="en-US" w:eastAsia="en-US"/>
+              </w:rPr>
+              <w:t>-</w:t>
+            </w:r>
+            <w:r>
+              <w:rPr>
+                <w:rFonts w:eastAsia="Calibri"/>
+                <w:color w:val="000000"/>
+                <w:lang w:eastAsia="en-US"/>
+              </w:rPr>
+              <w:t>архивов</w:t>
+            </w:r>
+            <w:r>
+              <w:rPr>
+                <w:rFonts w:eastAsia="Calibri"/>
+                <w:color w:val="000000"/>
+                <w:lang w:eastAsia="en-US"/>
+              </w:rPr>
+              <w:t>.</w:t>
+            </w:r>
+            <w:r>
+              <w:rPr>
+                <w:rFonts w:eastAsia="Calibri"/>
+                <w:color w:val="000000"/>
+                <w:lang w:val="en-US" w:eastAsia="en-US"/>
+              </w:rPr>
+              <w:t xml:space="preserve"> </w:t>
+            </w:r>
+            <w:proofErr w:type="spellStart"/>
+            <w:r>
+              <w:rPr>
+                <w:rFonts w:eastAsia="Calibri"/>
+                <w:color w:val="000000"/>
+                <w:lang w:eastAsia="en-US"/>
+              </w:rPr>
+              <w:t>Алиас</w:t>
+            </w:r>
+            <w:proofErr w:type="spellEnd"/>
+            <w:r>
+              <w:rPr>
+                <w:rFonts w:eastAsia="Calibri"/>
+                <w:color w:val="000000"/>
+                <w:lang w:eastAsia="en-US"/>
+              </w:rPr>
+              <w:t xml:space="preserve"> </w:t>
+            </w:r>
+            <w:proofErr w:type="spellStart"/>
+            <w:r>
+              <w:rPr>
+                <w:rFonts w:eastAsia="Calibri"/>
+                <w:color w:val="000000"/>
+                <w:lang w:val="en-US" w:eastAsia="en-US"/>
+              </w:rPr>
+              <w:t>gzip</w:t>
+            </w:r>
+            <w:proofErr w:type="spellEnd"/>
+            <w:r>
+              <w:rPr>
+                <w:rFonts w:eastAsia="Calibri"/>
+                <w:color w:val="000000"/>
+                <w:lang w:val="en-US" w:eastAsia="en-US"/>
+              </w:rPr>
+              <w:t xml:space="preserve"> -d.</w:t>
+            </w:r>
+          </w:p>
+        </w:tc>
+      </w:tr>
+      <w:tr>
+        <w:tc>
+          <w:tcPr>
+            <w:tcW w:w="1413" w:type="dxa"/>
+          </w:tcPr>
+          <w:p>
+            <w:pPr>
+              <w:jc w:val="center"/>
+              <w:rPr>
+                <w:rFonts w:eastAsia="Calibri"/>
+                <w:color w:val="000000"/>
+                <w:lang w:val="en-US" w:eastAsia="en-US"/>
+              </w:rPr>
+            </w:pPr>
+            <w:r>
+              <w:rPr>
+                <w:rFonts w:eastAsia="Calibri"/>
+                <w:color w:val="000000"/>
+                <w:lang w:val="en-US" w:eastAsia="en-US"/>
+              </w:rPr>
+              <w:t>bzip2</w:t>
+            </w:r>
+          </w:p>
+        </w:tc>
+        <w:tc>
+          <w:tcPr>
+            <w:tcW w:w="7932" w:type="dxa"/>
+          </w:tcPr>
+          <w:p>
+            <w:pPr>
+              <w:rPr>
+                <w:rFonts w:eastAsia="Calibri"/>
+                <w:color w:val="000000"/>
+                <w:lang w:val="en-US" w:eastAsia="en-US"/>
+              </w:rPr>
+            </w:pPr>
+            <w:r>
+              <w:rPr>
+                <w:rFonts w:eastAsia="Calibri"/>
+                <w:color w:val="000000"/>
+                <w:lang w:eastAsia="en-US"/>
+              </w:rPr>
+              <w:t xml:space="preserve">Более эффективен, чем </w:t>
+            </w:r>
+            <w:proofErr w:type="spellStart"/>
+            <w:r>
+              <w:rPr>
+                <w:rFonts w:eastAsia="Calibri"/>
+                <w:color w:val="000000"/>
+                <w:lang w:val="en-US" w:eastAsia="en-US"/>
+              </w:rPr>
+              <w:t>Gzip</w:t>
+            </w:r>
+            <w:proofErr w:type="spellEnd"/>
+            <w:r>
+              <w:rPr>
+                <w:rFonts w:eastAsia="Calibri"/>
+                <w:color w:val="000000"/>
+                <w:lang w:val="en-US" w:eastAsia="en-US"/>
+              </w:rPr>
+              <w:t xml:space="preserve">, </w:t>
+            </w:r>
+            <w:r>
+              <w:rPr>
+                <w:rFonts w:eastAsia="Calibri"/>
+                <w:color w:val="000000"/>
+                <w:lang w:eastAsia="en-US"/>
+              </w:rPr>
+              <w:t>но работает медленнее.</w:t>
+            </w:r>
+            <w:r>
+              <w:rPr>
+                <w:rFonts w:eastAsia="Calibri"/>
+                <w:color w:val="000000"/>
+                <w:lang w:eastAsia="en-US"/>
+              </w:rPr>
+              <w:t xml:space="preserve"> Опции аналогичны</w:t>
+            </w:r>
+            <w:r>
+              <w:rPr>
+                <w:rFonts w:eastAsia="Calibri"/>
+                <w:color w:val="000000"/>
+                <w:lang w:eastAsia="en-US"/>
+              </w:rPr>
+              <w:t>.</w:t>
+            </w:r>
+          </w:p>
+        </w:tc>
+      </w:tr>
+      <w:tr>
+        <w:tc>
+          <w:tcPr>
+            <w:tcW w:w="1413" w:type="dxa"/>
+          </w:tcPr>
+          <w:p>
+            <w:pPr>
+              <w:jc w:val="center"/>
+              <w:rPr>
+                <w:rFonts w:eastAsia="Calibri"/>
+                <w:color w:val="000000"/>
+                <w:lang w:val="en-US" w:eastAsia="en-US"/>
+              </w:rPr>
+            </w:pPr>
+            <w:r>
+              <w:rPr>
+                <w:rFonts w:eastAsia="Calibri"/>
+                <w:color w:val="000000"/>
+                <w:lang w:val="en-US" w:eastAsia="en-US"/>
+              </w:rPr>
+              <w:t>bunzip2</w:t>
+            </w:r>
+          </w:p>
+        </w:tc>
+        <w:tc>
+          <w:tcPr>
+            <w:tcW w:w="7932" w:type="dxa"/>
+          </w:tcPr>
+          <w:p>
+            <w:pPr>
+              <w:rPr>
+                <w:rFonts w:eastAsia="Calibri"/>
+                <w:color w:val="000000"/>
+                <w:lang w:eastAsia="en-US"/>
+              </w:rPr>
+            </w:pPr>
+            <w:r>
+              <w:rPr>
+                <w:rFonts w:eastAsia="Calibri"/>
+                <w:color w:val="000000"/>
+                <w:lang w:eastAsia="en-US"/>
+              </w:rPr>
+              <w:t xml:space="preserve">Для распаковки </w:t>
+            </w:r>
+            <w:r>
+              <w:rPr>
+                <w:rFonts w:eastAsia="Calibri"/>
+                <w:color w:val="000000"/>
+                <w:lang w:val="en-US" w:eastAsia="en-US"/>
+              </w:rPr>
+              <w:t>.bz2-</w:t>
+            </w:r>
+            <w:r>
+              <w:rPr>
+                <w:rFonts w:eastAsia="Calibri"/>
+                <w:color w:val="000000"/>
+                <w:lang w:eastAsia="en-US"/>
+              </w:rPr>
+              <w:t>архивов</w:t>
+            </w:r>
+          </w:p>
+        </w:tc>
+      </w:tr>
+      <w:tr>
+        <w:tc>
+          <w:tcPr>
+            <w:tcW w:w="1413" w:type="dxa"/>
+          </w:tcPr>
+          <w:p>
+            <w:pPr>
+              <w:jc w:val="center"/>
+              <w:rPr>
+                <w:rFonts w:eastAsia="Calibri"/>
+                <w:color w:val="000000"/>
+                <w:lang w:val="en-US" w:eastAsia="en-US"/>
+              </w:rPr>
+            </w:pPr>
+            <w:r>
+              <w:rPr>
+                <w:rFonts w:eastAsia="Calibri"/>
+                <w:color w:val="000000"/>
+                <w:lang w:val="en-US" w:eastAsia="en-US"/>
+              </w:rPr>
+              <w:t>tar</w:t>
+            </w:r>
+          </w:p>
+        </w:tc>
+        <w:tc>
+          <w:tcPr>
+            <w:tcW w:w="7932" w:type="dxa"/>
+          </w:tcPr>
+          <w:p>
+            <w:pPr>
+              <w:rPr>
+                <w:rFonts w:eastAsia="Calibri"/>
+                <w:color w:val="000000"/>
+                <w:lang w:eastAsia="en-US"/>
+              </w:rPr>
+            </w:pPr>
+            <w:r>
+              <w:rPr>
+                <w:rFonts w:eastAsia="Calibri"/>
+                <w:color w:val="000000"/>
+                <w:lang w:eastAsia="en-US"/>
+              </w:rPr>
+              <w:t>Стандартная утилита сжатия с множеством</w:t>
+            </w:r>
+            <w:r>
+              <w:rPr>
+                <w:rFonts w:eastAsia="Calibri"/>
+                <w:color w:val="000000"/>
+                <w:lang w:eastAsia="en-US"/>
+              </w:rPr>
+              <w:t xml:space="preserve"> опций</w:t>
+            </w:r>
+            <w:r>
+              <w:rPr>
+                <w:rFonts w:eastAsia="Calibri"/>
+                <w:color w:val="000000"/>
+                <w:lang w:eastAsia="en-US"/>
+              </w:rPr>
+              <w:t xml:space="preserve">, например: </w:t>
+            </w:r>
+          </w:p>
+          <w:p>
+            <w:pPr>
+              <w:rPr>
+                <w:rFonts w:eastAsia="Calibri"/>
+                <w:color w:val="000000"/>
+                <w:lang w:eastAsia="en-US"/>
+              </w:rPr>
+            </w:pPr>
+            <w:r>
+              <w:rPr>
+                <w:rFonts w:eastAsia="Calibri"/>
+                <w:color w:val="000000"/>
+                <w:lang w:val="en-US" w:eastAsia="en-US"/>
+              </w:rPr>
+              <w:t xml:space="preserve">-c – </w:t>
+            </w:r>
+            <w:r>
+              <w:rPr>
+                <w:rFonts w:eastAsia="Calibri"/>
+                <w:color w:val="000000"/>
+                <w:lang w:eastAsia="en-US"/>
+              </w:rPr>
+              <w:t>создать архив</w:t>
+            </w:r>
+          </w:p>
+          <w:p>
+            <w:pPr>
+              <w:rPr>
+                <w:rFonts w:eastAsia="Calibri"/>
+                <w:color w:val="000000"/>
+                <w:lang w:val="en-US" w:eastAsia="en-US"/>
+              </w:rPr>
+            </w:pPr>
+            <w:r>
+              <w:rPr>
+                <w:rFonts w:eastAsia="Calibri"/>
+                <w:color w:val="000000"/>
+                <w:lang w:val="en-US" w:eastAsia="en-US"/>
+              </w:rPr>
+              <w:t xml:space="preserve">-j – </w:t>
+            </w:r>
+            <w:r>
+              <w:rPr>
+                <w:rFonts w:eastAsia="Calibri"/>
+                <w:color w:val="000000"/>
+                <w:lang w:eastAsia="en-US"/>
+              </w:rPr>
+              <w:t xml:space="preserve">с помощью </w:t>
+            </w:r>
+            <w:proofErr w:type="spellStart"/>
+            <w:r>
+              <w:rPr>
+                <w:rFonts w:eastAsia="Calibri"/>
+                <w:color w:val="000000"/>
+                <w:lang w:val="en-US" w:eastAsia="en-US"/>
+              </w:rPr>
+              <w:t>Bzip</w:t>
+            </w:r>
+            <w:proofErr w:type="spellEnd"/>
+          </w:p>
+          <w:p>
+            <w:pPr>
+              <w:rPr>
+                <w:rFonts w:eastAsia="Calibri"/>
+                <w:color w:val="000000"/>
+                <w:lang w:val="en-US" w:eastAsia="en-US"/>
+              </w:rPr>
+            </w:pPr>
+            <w:r>
+              <w:rPr>
+                <w:rFonts w:eastAsia="Calibri"/>
+                <w:color w:val="000000"/>
+                <w:lang w:val="en-US" w:eastAsia="en-US"/>
+              </w:rPr>
+              <w:t xml:space="preserve">-z – </w:t>
+            </w:r>
+            <w:r>
+              <w:rPr>
+                <w:rFonts w:eastAsia="Calibri"/>
+                <w:color w:val="000000"/>
+                <w:lang w:eastAsia="en-US"/>
+              </w:rPr>
+              <w:t xml:space="preserve">с помощью </w:t>
+            </w:r>
+            <w:proofErr w:type="spellStart"/>
+            <w:r>
+              <w:rPr>
+                <w:rFonts w:eastAsia="Calibri"/>
+                <w:color w:val="000000"/>
+                <w:lang w:val="en-US" w:eastAsia="en-US"/>
+              </w:rPr>
+              <w:t>Gzip</w:t>
+            </w:r>
+            <w:proofErr w:type="spellEnd"/>
+          </w:p>
+          <w:p>
+            <w:pPr>
+              <w:rPr>
+                <w:rFonts w:eastAsia="Calibri"/>
+                <w:color w:val="000000"/>
+                <w:lang w:val="en-US" w:eastAsia="en-US"/>
+              </w:rPr>
+            </w:pPr>
+            <w:r>
+              <w:rPr>
+                <w:rFonts w:eastAsia="Calibri"/>
+                <w:color w:val="000000"/>
+                <w:lang w:val="en-US" w:eastAsia="en-US"/>
+              </w:rPr>
+              <w:t xml:space="preserve">-A – </w:t>
+            </w:r>
+            <w:r>
+              <w:rPr>
+                <w:rFonts w:eastAsia="Calibri"/>
+                <w:color w:val="000000"/>
+                <w:lang w:eastAsia="en-US"/>
+              </w:rPr>
+              <w:t>добавить файл к архиву</w:t>
+            </w:r>
+          </w:p>
+          <w:p>
+            <w:pPr>
+              <w:rPr>
+                <w:rFonts w:eastAsia="Calibri"/>
+                <w:color w:val="000000"/>
+                <w:lang w:eastAsia="en-US"/>
+              </w:rPr>
+            </w:pPr>
+            <w:r>
+              <w:rPr>
+                <w:rFonts w:eastAsia="Calibri"/>
+                <w:color w:val="000000"/>
+                <w:lang w:val="en-US" w:eastAsia="en-US"/>
+              </w:rPr>
+              <w:t xml:space="preserve">-t – </w:t>
+            </w:r>
+            <w:r>
+              <w:rPr>
+                <w:rFonts w:eastAsia="Calibri"/>
+                <w:color w:val="000000"/>
+                <w:lang w:eastAsia="en-US"/>
+              </w:rPr>
+              <w:t>показать содержимое архива</w:t>
+            </w:r>
+          </w:p>
+          <w:p>
+            <w:pPr>
+              <w:rPr>
+                <w:rFonts w:eastAsia="Calibri"/>
+                <w:color w:val="000000"/>
+                <w:lang w:eastAsia="en-US"/>
+              </w:rPr>
+            </w:pPr>
+            <w:r>
+              <w:rPr>
+                <w:rFonts w:eastAsia="Calibri"/>
+                <w:color w:val="000000"/>
+                <w:lang w:val="en-US" w:eastAsia="en-US"/>
+              </w:rPr>
+              <w:t xml:space="preserve">-x – </w:t>
+            </w:r>
+            <w:r>
+              <w:rPr>
+                <w:rFonts w:eastAsia="Calibri"/>
+                <w:color w:val="000000"/>
+                <w:lang w:eastAsia="en-US"/>
+              </w:rPr>
+              <w:t>извлечь файлы из архива</w:t>
+            </w:r>
+          </w:p>
+          <w:p>
+            <w:pPr>
+              <w:rPr>
+                <w:rFonts w:eastAsia="Calibri"/>
+                <w:color w:val="000000"/>
+                <w:lang w:val="en-US" w:eastAsia="en-US"/>
+              </w:rPr>
+            </w:pPr>
+            <w:r>
+              <w:rPr>
+                <w:rFonts w:eastAsia="Calibri"/>
+                <w:color w:val="000000"/>
+                <w:lang w:eastAsia="en-US"/>
+              </w:rPr>
+              <w:t xml:space="preserve">Для сжатия используется </w:t>
+            </w:r>
+            <w:r>
+              <w:rPr>
+                <w:rFonts w:eastAsia="Calibri"/>
+                <w:color w:val="000000"/>
+                <w:lang w:val="en-US" w:eastAsia="en-US"/>
+              </w:rPr>
+              <w:t>-</w:t>
+            </w:r>
+            <w:proofErr w:type="spellStart"/>
+            <w:r>
+              <w:rPr>
+                <w:rFonts w:eastAsia="Calibri"/>
+                <w:color w:val="000000"/>
+                <w:lang w:val="en-US" w:eastAsia="en-US"/>
+              </w:rPr>
+              <w:t>cvf</w:t>
+            </w:r>
+            <w:proofErr w:type="spellEnd"/>
+            <w:r>
+              <w:rPr>
+                <w:rFonts w:eastAsia="Calibri"/>
+                <w:color w:val="000000"/>
+                <w:lang w:val="en-US" w:eastAsia="en-US"/>
+              </w:rPr>
+              <w:t xml:space="preserve">, </w:t>
+            </w:r>
+            <w:r>
+              <w:rPr>
+                <w:rFonts w:eastAsia="Calibri"/>
+                <w:color w:val="000000"/>
+                <w:lang w:eastAsia="en-US"/>
+              </w:rPr>
+              <w:t xml:space="preserve">для распаковки </w:t>
+            </w:r>
+            <w:r>
+              <w:rPr>
+                <w:rFonts w:eastAsia="Calibri"/>
+                <w:color w:val="000000"/>
+                <w:lang w:val="en-US" w:eastAsia="en-US"/>
+              </w:rPr>
+              <w:t>–</w:t>
+            </w:r>
+            <w:r>
+              <w:rPr>
+                <w:rFonts w:eastAsia="Calibri"/>
+                <w:color w:val="000000"/>
+                <w:lang w:eastAsia="en-US"/>
+              </w:rPr>
+              <w:t xml:space="preserve"> </w:t>
+            </w:r>
+            <w:r>
+              <w:rPr>
+                <w:rFonts w:eastAsia="Calibri"/>
+                <w:color w:val="000000"/>
+                <w:lang w:val="en-US" w:eastAsia="en-US"/>
+              </w:rPr>
+              <w:t>-</w:t>
+            </w:r>
+            <w:proofErr w:type="spellStart"/>
+            <w:r>
+              <w:rPr>
+                <w:rFonts w:eastAsia="Calibri"/>
+                <w:color w:val="000000"/>
+                <w:lang w:val="en-US" w:eastAsia="en-US"/>
+              </w:rPr>
+              <w:t>xvf</w:t>
+            </w:r>
+            <w:proofErr w:type="spellEnd"/>
+          </w:p>
+        </w:tc>
+      </w:tr>
+      <w:tr>
+        <w:tc>
+          <w:tcPr>
+            <w:tcW w:w="1413" w:type="dxa"/>
+          </w:tcPr>
+          <w:p>
+            <w:pPr>
+              <w:jc w:val="center"/>
+              <w:rPr>
+                <w:rFonts w:eastAsia="Calibri"/>
+                <w:color w:val="000000"/>
+                <w:lang w:val="en-US" w:eastAsia="en-US"/>
+              </w:rPr>
+            </w:pPr>
+            <w:r>
+              <w:rPr>
+                <w:rFonts w:eastAsia="Calibri"/>
+                <w:color w:val="000000"/>
+                <w:lang w:val="en-US" w:eastAsia="en-US"/>
+              </w:rPr>
+              <w:t>locate</w:t>
+            </w:r>
+          </w:p>
+        </w:tc>
+        <w:tc>
+          <w:tcPr>
+            <w:tcW w:w="7932" w:type="dxa"/>
+          </w:tcPr>
+          <w:p>
+            <w:pPr>
+              <w:rPr>
+                <w:rFonts w:eastAsia="Calibri"/>
+                <w:color w:val="000000"/>
+                <w:lang w:eastAsia="en-US"/>
+              </w:rPr>
+            </w:pPr>
+            <w:r>
+              <w:rPr>
+                <w:rFonts w:eastAsia="Calibri"/>
+                <w:color w:val="000000"/>
+                <w:lang w:eastAsia="en-US"/>
+              </w:rPr>
+              <w:t xml:space="preserve">Так же, как и </w:t>
+            </w:r>
+            <w:proofErr w:type="spellStart"/>
+            <w:r>
+              <w:rPr>
+                <w:rFonts w:eastAsia="Calibri"/>
+                <w:color w:val="000000"/>
+                <w:lang w:eastAsia="en-US"/>
+              </w:rPr>
+              <w:t>find</w:t>
+            </w:r>
+            <w:proofErr w:type="spellEnd"/>
+            <w:r>
+              <w:rPr>
+                <w:rFonts w:eastAsia="Calibri"/>
+                <w:color w:val="000000"/>
+                <w:lang w:eastAsia="en-US"/>
+              </w:rPr>
+              <w:t>, производит поиск на локальной машине или на сервере, но делает это в собственной базе данных</w:t>
+            </w:r>
+            <w:r>
+              <w:rPr>
+                <w:rFonts w:eastAsia="Calibri"/>
+                <w:color w:val="000000"/>
+                <w:lang w:eastAsia="en-US"/>
+              </w:rPr>
+              <w:t xml:space="preserve"> </w:t>
+            </w:r>
+            <w:r>
+              <w:rPr>
+                <w:rFonts w:eastAsia="Calibri"/>
+                <w:color w:val="000000"/>
+                <w:lang w:val="en-US" w:eastAsia="en-US"/>
+              </w:rPr>
+              <w:t>updated,</w:t>
+            </w:r>
+            <w:r>
+              <w:rPr>
+                <w:rFonts w:eastAsia="Calibri"/>
+                <w:color w:val="000000"/>
+                <w:lang w:eastAsia="en-US"/>
+              </w:rPr>
+              <w:t xml:space="preserve"> которая содержит снимки системы, обновляющиеся по стандарту раз в день. Поиск более быстрый, однако нет гарантии, что ничего не изменилось с момента последнего снимка.</w:t>
+            </w:r>
+          </w:p>
+        </w:tc>
+      </w:tr>
+      <w:tr>
+        <w:tc>
+          <w:tcPr>
+            <w:tcW w:w="1413" w:type="dxa"/>
+          </w:tcPr>
+          <w:p>
+            <w:pPr>
+              <w:jc w:val="center"/>
+              <w:rPr>
+                <w:rFonts w:eastAsia="Calibri"/>
+                <w:color w:val="000000"/>
+                <w:lang w:val="en-US" w:eastAsia="en-US"/>
+              </w:rPr>
+            </w:pPr>
+            <w:r>
+              <w:rPr>
+                <w:rFonts w:eastAsia="Calibri"/>
+                <w:color w:val="000000"/>
+                <w:lang w:val="en-US" w:eastAsia="en-US"/>
+              </w:rPr>
+              <w:t>grep</w:t>
+            </w:r>
+          </w:p>
+        </w:tc>
+        <w:tc>
+          <w:tcPr>
+            <w:tcW w:w="7932" w:type="dxa"/>
+          </w:tcPr>
+          <w:p>
+            <w:pPr>
+              <w:rPr>
+                <w:rFonts w:eastAsia="Calibri"/>
+                <w:color w:val="000000"/>
+                <w:lang w:val="en-US" w:eastAsia="en-US"/>
+              </w:rPr>
+            </w:pPr>
+            <w:r>
+              <w:rPr>
+                <w:rFonts w:eastAsia="Calibri"/>
+                <w:color w:val="000000"/>
+                <w:lang w:eastAsia="en-US"/>
+              </w:rPr>
+              <w:t>Поиск текста по шаблону</w:t>
+            </w:r>
+            <w:r>
+              <w:rPr>
+                <w:rFonts w:eastAsia="Calibri"/>
+                <w:color w:val="000000"/>
+                <w:lang w:eastAsia="en-US"/>
+              </w:rPr>
+              <w:t>: строке или регулярному выражению. По умолчанию принимает стандартный ввод, но можно настроить и поиск в файлах</w:t>
+            </w:r>
+            <w:r>
+              <w:rPr>
+                <w:rFonts w:eastAsia="Calibri"/>
+                <w:color w:val="000000"/>
+                <w:lang w:eastAsia="en-US"/>
+              </w:rPr>
+              <w:t>, записав не путь для поиска, а путь к файлу</w:t>
+            </w:r>
+            <w:r>
+              <w:rPr>
+                <w:rFonts w:eastAsia="Calibri"/>
+                <w:color w:val="000000"/>
+                <w:lang w:eastAsia="en-US"/>
+              </w:rPr>
+              <w:t xml:space="preserve">. </w:t>
+            </w:r>
+            <w:r>
+              <w:rPr>
+                <w:rFonts w:eastAsia="Calibri"/>
+                <w:color w:val="000000"/>
+                <w:lang w:eastAsia="en-US"/>
+              </w:rPr>
+              <w:t>-</w:t>
+            </w:r>
+            <w:r>
+              <w:rPr>
+                <w:rFonts w:eastAsia="Calibri"/>
+                <w:color w:val="000000"/>
+                <w:lang w:val="en-US" w:eastAsia="en-US"/>
+              </w:rPr>
+              <w:t xml:space="preserve">w – </w:t>
+            </w:r>
+            <w:r>
+              <w:rPr>
+                <w:rFonts w:eastAsia="Calibri"/>
+                <w:color w:val="000000"/>
+                <w:lang w:eastAsia="en-US"/>
+              </w:rPr>
+              <w:t>поиск слова.</w:t>
+            </w:r>
+            <w:r>
+              <w:rPr>
+                <w:rFonts w:eastAsia="Calibri"/>
+                <w:color w:val="000000"/>
+                <w:lang w:eastAsia="en-US"/>
+              </w:rPr>
+              <w:t xml:space="preserve"> -</w:t>
+            </w:r>
+            <w:r>
+              <w:rPr>
+                <w:rFonts w:eastAsia="Calibri"/>
+                <w:color w:val="000000"/>
+                <w:lang w:val="en-US" w:eastAsia="en-US"/>
+              </w:rPr>
+              <w:t xml:space="preserve">c – </w:t>
+            </w:r>
+            <w:r>
+              <w:rPr>
+                <w:rFonts w:eastAsia="Calibri"/>
+                <w:color w:val="000000"/>
+                <w:lang w:eastAsia="en-US"/>
+              </w:rPr>
+              <w:t>количество вхождений строки регулярного выражения</w:t>
+            </w:r>
+            <w:r>
+              <w:rPr>
+                <w:rFonts w:eastAsia="Calibri"/>
+                <w:color w:val="000000"/>
+                <w:lang w:eastAsia="en-US"/>
+              </w:rPr>
+              <w:t>.</w:t>
+            </w:r>
+          </w:p>
+        </w:tc>
+      </w:tr>
+      <w:tr>
+        <w:tc>
+          <w:tcPr>
+            <w:tcW w:w="1413" w:type="dxa"/>
+          </w:tcPr>
+          <w:p>
+            <w:pPr>
+              <w:jc w:val="center"/>
+              <w:rPr>
+                <w:rFonts w:eastAsia="Calibri"/>
+                <w:color w:val="000000"/>
+                <w:lang w:val="en-US" w:eastAsia="en-US"/>
+              </w:rPr>
+            </w:pPr>
+            <w:r>
+              <w:rPr>
+                <w:rFonts w:eastAsia="Calibri"/>
+                <w:color w:val="000000"/>
+                <w:lang w:val="en-US" w:eastAsia="en-US"/>
+              </w:rPr>
+              <w:t>find</w:t>
+            </w:r>
+          </w:p>
+        </w:tc>
+        <w:tc>
+          <w:tcPr>
+            <w:tcW w:w="7932" w:type="dxa"/>
+          </w:tcPr>
+          <w:p>
+            <w:pPr>
+              <w:rPr>
+                <w:rFonts w:eastAsia="Calibri"/>
+                <w:color w:val="000000"/>
+                <w:lang w:eastAsia="en-US"/>
+              </w:rPr>
+            </w:pPr>
+            <w:r>
+              <w:rPr>
+                <w:rFonts w:eastAsia="Calibri"/>
+                <w:color w:val="000000"/>
+                <w:lang w:eastAsia="en-US"/>
+              </w:rPr>
+              <w:t>Поиск файлов и каталогов по разрешениям, группе, типу,</w:t>
+            </w:r>
+            <w:r>
+              <w:rPr>
+                <w:rFonts w:eastAsia="Calibri"/>
+                <w:color w:val="000000"/>
+                <w:lang w:eastAsia="en-US"/>
+              </w:rPr>
+              <w:t xml:space="preserve"> правам, имени, дате,</w:t>
+            </w:r>
+            <w:r>
+              <w:rPr>
+                <w:rFonts w:eastAsia="Calibri"/>
+                <w:color w:val="000000"/>
+                <w:lang w:eastAsia="en-US"/>
+              </w:rPr>
+              <w:t xml:space="preserve"> размеру и т.д., а также выполнение определенных действий с результатами поиска. </w:t>
+            </w:r>
+            <w:r>
+              <w:rPr>
+                <w:rFonts w:eastAsia="Calibri"/>
+                <w:color w:val="000000"/>
+                <w:lang w:eastAsia="en-US"/>
+              </w:rPr>
+              <w:t xml:space="preserve">Синтаксис: </w:t>
+            </w:r>
+            <w:r>
+              <w:rPr>
+                <w:rFonts w:eastAsia="Calibri"/>
+                <w:color w:val="000000"/>
+                <w:lang w:val="en-US" w:eastAsia="en-US"/>
+              </w:rPr>
+              <w:t xml:space="preserve">find </w:t>
+            </w:r>
+            <w:r>
+              <w:rPr>
+                <w:rFonts w:eastAsia="Calibri"/>
+                <w:color w:val="000000"/>
+                <w:lang w:eastAsia="en-US"/>
+              </w:rPr>
+              <w:t>папка параметры критерий шаблон действие.</w:t>
+            </w:r>
+            <w:r>
+              <w:rPr>
+                <w:rFonts w:eastAsia="Calibri"/>
+                <w:color w:val="000000"/>
+                <w:lang w:eastAsia="en-US"/>
+              </w:rPr>
+              <w:t xml:space="preserve"> </w:t>
+            </w:r>
+            <w:r>
+              <w:rPr>
+                <w:rFonts w:eastAsia="Calibri"/>
+                <w:color w:val="000000"/>
+                <w:lang w:val="en-US" w:eastAsia="en-US"/>
+              </w:rPr>
+              <w:t xml:space="preserve">-type f – </w:t>
+            </w:r>
+            <w:r>
+              <w:rPr>
+                <w:rFonts w:eastAsia="Calibri"/>
+                <w:color w:val="000000"/>
+                <w:lang w:eastAsia="en-US"/>
+              </w:rPr>
+              <w:t xml:space="preserve">искать только файлы, </w:t>
+            </w:r>
+            <w:r>
+              <w:rPr>
+                <w:rFonts w:eastAsia="Calibri"/>
+                <w:color w:val="000000"/>
+                <w:lang w:val="en-US" w:eastAsia="en-US"/>
+              </w:rPr>
+              <w:t>-type d</w:t>
+            </w:r>
+            <w:r>
+              <w:rPr>
+                <w:rFonts w:eastAsia="Calibri"/>
+                <w:color w:val="000000"/>
+                <w:lang w:eastAsia="en-US"/>
+              </w:rPr>
+              <w:t xml:space="preserve"> – искать только папки. </w:t>
+            </w:r>
+            <w:r>
+              <w:rPr>
+                <w:rFonts w:eastAsia="Calibri"/>
+                <w:color w:val="000000"/>
+                <w:lang w:val="en-US" w:eastAsia="en-US"/>
+              </w:rPr>
+              <w:t>-</w:t>
+            </w:r>
+            <w:proofErr w:type="spellStart"/>
+            <w:r>
+              <w:rPr>
+                <w:rFonts w:eastAsia="Calibri"/>
+                <w:color w:val="000000"/>
+                <w:lang w:val="en-US" w:eastAsia="en-US"/>
+              </w:rPr>
+              <w:t>maxdepth</w:t>
+            </w:r>
+            <w:proofErr w:type="spellEnd"/>
+            <w:r>
+              <w:rPr>
+                <w:rFonts w:eastAsia="Calibri"/>
+                <w:color w:val="000000"/>
+                <w:lang w:val="en-US" w:eastAsia="en-US"/>
+              </w:rPr>
+              <w:t xml:space="preserve"> </w:t>
+            </w:r>
+            <w:r>
+              <w:rPr>
+                <w:rFonts w:eastAsia="Calibri"/>
+                <w:color w:val="000000"/>
+                <w:lang w:eastAsia="en-US"/>
+              </w:rPr>
+              <w:t>число – глубина поиска по вложенным папкам.</w:t>
+            </w:r>
+            <w:r>
+              <w:rPr>
+                <w:rFonts w:eastAsia="Calibri"/>
+                <w:color w:val="000000"/>
+                <w:lang w:eastAsia="en-US"/>
+              </w:rPr>
+              <w:t xml:space="preserve"> -</w:t>
+            </w:r>
+            <w:r>
+              <w:rPr>
+                <w:rFonts w:eastAsia="Calibri"/>
+                <w:color w:val="000000"/>
+                <w:lang w:val="en-US" w:eastAsia="en-US"/>
+              </w:rPr>
+              <w:t xml:space="preserve">not – </w:t>
+            </w:r>
+            <w:r>
+              <w:rPr>
+                <w:rFonts w:eastAsia="Calibri"/>
+                <w:color w:val="000000"/>
+                <w:lang w:eastAsia="en-US"/>
+              </w:rPr>
+              <w:t xml:space="preserve">найти файлы, не соответствующие шаблону. </w:t>
+            </w:r>
+          </w:p>
+          <w:p>
+            <w:pPr>
+              <w:rPr>
+                <w:rFonts w:eastAsia="Calibri"/>
+                <w:color w:val="000000"/>
+                <w:lang w:eastAsia="en-US"/>
+              </w:rPr>
+            </w:pPr>
+            <w:r>
+              <w:rPr>
+                <w:rFonts w:eastAsia="Calibri"/>
+                <w:color w:val="000000"/>
+                <w:lang w:val="en-US" w:eastAsia="en-US"/>
+              </w:rPr>
+              <w:t>find ./</w:t>
+            </w:r>
+            <w:r>
+              <w:rPr>
+                <w:rFonts w:eastAsia="Calibri"/>
+                <w:color w:val="000000"/>
+                <w:lang w:val="en-US" w:eastAsia="en-US"/>
+              </w:rPr>
+              <w:t>’</w:t>
+            </w:r>
+            <w:r>
+              <w:rPr>
+                <w:rFonts w:eastAsia="Calibri"/>
+                <w:color w:val="000000"/>
+                <w:lang w:eastAsia="en-US"/>
+              </w:rPr>
+              <w:t>Рабочий стол</w:t>
+            </w:r>
+            <w:r>
+              <w:rPr>
+                <w:rFonts w:eastAsia="Calibri"/>
+                <w:color w:val="000000"/>
+                <w:lang w:val="en-US" w:eastAsia="en-US"/>
+              </w:rPr>
+              <w:t xml:space="preserve">’ – </w:t>
+            </w:r>
+            <w:r>
+              <w:rPr>
+                <w:rFonts w:eastAsia="Calibri"/>
+                <w:color w:val="000000"/>
+                <w:lang w:eastAsia="en-US"/>
+              </w:rPr>
+              <w:t xml:space="preserve">найти все файлы на рабочем столе. </w:t>
+            </w:r>
+          </w:p>
+          <w:p>
+            <w:pPr>
+              <w:rPr>
+                <w:rFonts w:eastAsia="Calibri"/>
+                <w:color w:val="000000"/>
+                <w:lang w:val="en-US" w:eastAsia="en-US"/>
+              </w:rPr>
+            </w:pPr>
+            <w:proofErr w:type="spellStart"/>
+            <w:r>
+              <w:rPr>
+                <w:rFonts w:eastAsia="Calibri"/>
+                <w:color w:val="000000"/>
+                <w:lang w:eastAsia="en-US"/>
+              </w:rPr>
+              <w:t>find</w:t>
+            </w:r>
+            <w:proofErr w:type="spellEnd"/>
+            <w:r>
+              <w:rPr>
+                <w:rFonts w:eastAsia="Calibri"/>
+                <w:color w:val="000000"/>
+                <w:lang w:eastAsia="en-US"/>
+              </w:rPr>
+              <w:t xml:space="preserve"> . -</w:t>
+            </w:r>
+            <w:proofErr w:type="spellStart"/>
+            <w:r>
+              <w:rPr>
+                <w:rFonts w:eastAsia="Calibri"/>
+                <w:color w:val="000000"/>
+                <w:lang w:eastAsia="en-US"/>
+              </w:rPr>
+              <w:t>name</w:t>
+            </w:r>
+            <w:proofErr w:type="spellEnd"/>
+            <w:r>
+              <w:rPr>
+                <w:rFonts w:eastAsia="Calibri"/>
+                <w:color w:val="000000"/>
+                <w:lang w:eastAsia="en-US"/>
+              </w:rPr>
+              <w:t xml:space="preserve"> </w:t>
+            </w:r>
+            <w:r>
+              <w:rPr>
+                <w:rFonts w:eastAsia="Calibri"/>
+                <w:color w:val="000000"/>
+                <w:lang w:val="en-US" w:eastAsia="en-US"/>
+              </w:rPr>
+              <w:t>“</w:t>
+            </w:r>
+            <w:r>
+              <w:rPr>
+                <w:rFonts w:eastAsia="Calibri"/>
+                <w:color w:val="000000"/>
+                <w:lang w:eastAsia="en-US"/>
+              </w:rPr>
+              <w:t>*.</w:t>
+            </w:r>
+            <w:proofErr w:type="spellStart"/>
+            <w:r>
+              <w:rPr>
+                <w:rFonts w:eastAsia="Calibri"/>
+                <w:color w:val="000000"/>
+                <w:lang w:eastAsia="en-US"/>
+              </w:rPr>
+              <w:t>png</w:t>
+            </w:r>
+            <w:proofErr w:type="spellEnd"/>
+            <w:r>
+              <w:rPr>
+                <w:rFonts w:eastAsia="Calibri"/>
+                <w:color w:val="000000"/>
+                <w:lang w:val="en-US" w:eastAsia="en-US"/>
+              </w:rPr>
+              <w:t>”</w:t>
+            </w:r>
+            <w:r>
+              <w:rPr>
+                <w:rFonts w:eastAsia="Calibri"/>
+                <w:color w:val="000000"/>
+                <w:lang w:eastAsia="en-US"/>
+              </w:rPr>
+              <w:t xml:space="preserve"> – найти файлы с разрешением </w:t>
+            </w:r>
+            <w:proofErr w:type="spellStart"/>
+            <w:r>
+              <w:rPr>
+                <w:rFonts w:eastAsia="Calibri"/>
+                <w:color w:val="000000"/>
+                <w:lang w:val="en-US" w:eastAsia="en-US"/>
+              </w:rPr>
+              <w:t>png</w:t>
+            </w:r>
+            <w:proofErr w:type="spellEnd"/>
+            <w:r>
+              <w:rPr>
+                <w:rFonts w:eastAsia="Calibri"/>
+                <w:color w:val="000000"/>
+                <w:lang w:val="en-US" w:eastAsia="en-US"/>
+              </w:rPr>
+              <w:t>.</w:t>
+            </w:r>
+          </w:p>
+          <w:p>
+            <w:pPr>
+              <w:rPr>
+                <w:rFonts w:eastAsia="Calibri"/>
+                <w:color w:val="000000"/>
+                <w:lang w:eastAsia="en-US"/>
+              </w:rPr>
+            </w:pPr>
+            <w:r>
+              <w:rPr>
+                <w:rFonts w:eastAsia="Calibri"/>
+                <w:color w:val="000000"/>
+                <w:lang w:val="en-US" w:eastAsia="en-US"/>
+              </w:rPr>
+              <w:lastRenderedPageBreak/>
+              <w:t>find . -</w:t>
+            </w:r>
+            <w:proofErr w:type="spellStart"/>
+            <w:r>
+              <w:rPr>
+                <w:rFonts w:eastAsia="Calibri"/>
+                <w:color w:val="000000"/>
+                <w:lang w:val="en-US" w:eastAsia="en-US"/>
+              </w:rPr>
+              <w:t>maxdepth</w:t>
+            </w:r>
+            <w:proofErr w:type="spellEnd"/>
+            <w:r>
+              <w:rPr>
+                <w:rFonts w:eastAsia="Calibri"/>
+                <w:color w:val="000000"/>
+                <w:lang w:val="en-US" w:eastAsia="en-US"/>
+              </w:rPr>
+              <w:t xml:space="preserve"> 1 -type f -name “.*”</w:t>
+            </w:r>
+            <w:r>
+              <w:rPr>
+                <w:rFonts w:eastAsia="Calibri"/>
+                <w:color w:val="000000"/>
+                <w:lang w:eastAsia="en-US"/>
+              </w:rPr>
+              <w:t xml:space="preserve"> – найти скрытые файлы в директории.</w:t>
+            </w:r>
+          </w:p>
+          <w:p>
+            <w:pPr>
+              <w:rPr>
+                <w:rFonts w:eastAsia="Calibri"/>
+                <w:color w:val="000000"/>
+                <w:lang w:eastAsia="en-US"/>
+              </w:rPr>
+            </w:pPr>
+            <w:r>
+              <w:rPr>
+                <w:rFonts w:eastAsia="Calibri"/>
+                <w:color w:val="000000"/>
+                <w:lang w:val="en-US" w:eastAsia="en-US"/>
+              </w:rPr>
+              <w:t>find . -</w:t>
+            </w:r>
+            <w:proofErr w:type="spellStart"/>
+            <w:r>
+              <w:rPr>
+                <w:rFonts w:eastAsia="Calibri"/>
+                <w:color w:val="000000"/>
+                <w:lang w:val="en-US" w:eastAsia="en-US"/>
+              </w:rPr>
+              <w:t>cmin</w:t>
+            </w:r>
+            <w:proofErr w:type="spellEnd"/>
+            <w:r>
+              <w:rPr>
+                <w:rFonts w:eastAsia="Calibri"/>
+                <w:color w:val="000000"/>
+                <w:lang w:val="en-US" w:eastAsia="en-US"/>
+              </w:rPr>
+              <w:t xml:space="preserve"> 60 – </w:t>
+            </w:r>
+            <w:r>
+              <w:rPr>
+                <w:rFonts w:eastAsia="Calibri"/>
+                <w:color w:val="000000"/>
+                <w:lang w:eastAsia="en-US"/>
+              </w:rPr>
+              <w:t>найти файлы, изменённые в течение часа.</w:t>
+            </w:r>
+          </w:p>
+          <w:p>
+            <w:pPr>
+              <w:rPr>
+                <w:rFonts w:eastAsia="Calibri"/>
+                <w:color w:val="000000"/>
+                <w:lang w:eastAsia="en-US"/>
+              </w:rPr>
+            </w:pPr>
+            <w:r>
+              <w:rPr>
+                <w:rFonts w:eastAsia="Calibri"/>
+                <w:color w:val="000000"/>
+                <w:lang w:val="en-US" w:eastAsia="en-US"/>
+              </w:rPr>
+              <w:t xml:space="preserve">find / -size </w:t>
+            </w:r>
+            <w:r>
+              <w:rPr>
+                <w:rFonts w:eastAsia="Calibri"/>
+                <w:color w:val="000000"/>
+                <w:lang w:eastAsia="en-US"/>
+              </w:rPr>
+              <w:t>+</w:t>
+            </w:r>
+            <w:r>
+              <w:rPr>
+                <w:rFonts w:eastAsia="Calibri"/>
+                <w:color w:val="000000"/>
+                <w:lang w:val="en-US" w:eastAsia="en-US"/>
+              </w:rPr>
+              <w:t>50M</w:t>
+            </w:r>
+            <w:r>
+              <w:rPr>
+                <w:rFonts w:eastAsia="Calibri"/>
+                <w:color w:val="000000"/>
+                <w:lang w:eastAsia="en-US"/>
+              </w:rPr>
+              <w:t xml:space="preserve"> -</w:t>
+            </w:r>
+            <w:proofErr w:type="spellStart"/>
+            <w:r>
+              <w:rPr>
+                <w:rFonts w:eastAsia="Calibri"/>
+                <w:color w:val="000000"/>
+                <w:lang w:eastAsia="en-US"/>
+              </w:rPr>
+              <w:t>size</w:t>
+            </w:r>
+            <w:proofErr w:type="spellEnd"/>
+            <w:r>
+              <w:rPr>
+                <w:rFonts w:eastAsia="Calibri"/>
+                <w:color w:val="000000"/>
+                <w:lang w:eastAsia="en-US"/>
+              </w:rPr>
+              <w:t xml:space="preserve"> </w:t>
+            </w:r>
+            <w:r>
+              <w:rPr>
+                <w:rFonts w:eastAsia="Calibri"/>
+                <w:color w:val="000000"/>
+                <w:lang w:val="en-US" w:eastAsia="en-US"/>
+              </w:rPr>
+              <w:t xml:space="preserve">-100M </w:t>
+            </w:r>
+            <w:r>
+              <w:rPr>
+                <w:rFonts w:eastAsia="Calibri"/>
+                <w:color w:val="000000"/>
+                <w:lang w:eastAsia="en-US"/>
+              </w:rPr>
+              <w:t>– найти файлы размером от 50 до 100 МБ.</w:t>
+            </w:r>
+          </w:p>
+        </w:tc>
+      </w:tr>
+      <w:tr>
+        <w:tc>
+          <w:tcPr>
+            <w:tcW w:w="1413" w:type="dxa"/>
+          </w:tcPr>
+          <w:p>
+            <w:pPr>
+              <w:jc w:val="center"/>
+              <w:rPr>
+                <w:rFonts w:eastAsia="Calibri"/>
+                <w:color w:val="000000"/>
+                <w:lang w:val="en-US" w:eastAsia="en-US"/>
+              </w:rPr>
+            </w:pPr>
+            <w:r>
+              <w:rPr>
+                <w:rFonts w:eastAsia="Calibri"/>
+                <w:color w:val="000000"/>
+                <w:lang w:val="en-US" w:eastAsia="en-US"/>
+              </w:rPr>
+              <w:lastRenderedPageBreak/>
+              <w:t>history</w:t>
+            </w:r>
+          </w:p>
+        </w:tc>
+        <w:tc>
+          <w:tcPr>
+            <w:tcW w:w="7932" w:type="dxa"/>
+          </w:tcPr>
+          <w:p>
+            <w:pPr>
+              <w:rPr>
+                <w:rFonts w:eastAsia="Calibri"/>
+                <w:color w:val="000000"/>
+                <w:lang w:eastAsia="en-US"/>
+              </w:rPr>
+            </w:pPr>
+            <w:r>
+              <w:rPr>
+                <w:rFonts w:eastAsia="Calibri"/>
+                <w:color w:val="000000"/>
+                <w:lang w:eastAsia="en-US"/>
+              </w:rPr>
+              <w:t>История ранее выполненных команд</w:t>
+            </w:r>
+            <w:r>
+              <w:rPr>
+                <w:rFonts w:eastAsia="Calibri"/>
+                <w:color w:val="000000"/>
+                <w:lang w:eastAsia="en-US"/>
+              </w:rPr>
+              <w:t>. Хранит более 1000 значений</w:t>
+            </w:r>
+            <w:r>
+              <w:rPr>
+                <w:rFonts w:eastAsia="Calibri"/>
+                <w:color w:val="000000"/>
+                <w:lang w:eastAsia="en-US"/>
+              </w:rPr>
+              <w:t xml:space="preserve">. </w:t>
+            </w:r>
+            <w:r>
+              <w:rPr>
+                <w:rFonts w:eastAsia="Calibri"/>
+                <w:color w:val="000000"/>
+                <w:lang w:val="en-US" w:eastAsia="en-US"/>
+              </w:rPr>
+              <w:t xml:space="preserve">history number </w:t>
+            </w:r>
+            <w:r>
+              <w:rPr>
+                <w:rFonts w:eastAsia="Calibri"/>
+                <w:color w:val="000000"/>
+                <w:lang w:eastAsia="en-US"/>
+              </w:rPr>
+              <w:t xml:space="preserve">для вывода определённого кол-ва последних команд. Поддерживает поиск и повторный запуск ранее </w:t>
+            </w:r>
+            <w:proofErr w:type="spellStart"/>
+            <w:r>
+              <w:rPr>
+                <w:rFonts w:eastAsia="Calibri"/>
+                <w:color w:val="000000"/>
+                <w:lang w:eastAsia="en-US"/>
+              </w:rPr>
+              <w:t>выполненых</w:t>
+            </w:r>
+            <w:proofErr w:type="spellEnd"/>
+            <w:r>
+              <w:rPr>
+                <w:rFonts w:eastAsia="Calibri"/>
+                <w:color w:val="000000"/>
+                <w:lang w:eastAsia="en-US"/>
+              </w:rPr>
+              <w:t xml:space="preserve"> команд</w:t>
+            </w:r>
+          </w:p>
+        </w:tc>
+      </w:tr>
+      <w:tr>
+        <w:tc>
+          <w:tcPr>
+            <w:tcW w:w="1413" w:type="dxa"/>
+          </w:tcPr>
+          <w:p>
+            <w:pPr>
+              <w:jc w:val="center"/>
+              <w:rPr>
+                <w:rFonts w:eastAsia="Calibri"/>
+                <w:color w:val="000000"/>
+                <w:lang w:val="en-US" w:eastAsia="en-US"/>
+              </w:rPr>
+            </w:pPr>
+            <w:r>
+              <w:rPr>
+                <w:rFonts w:eastAsia="Calibri"/>
+                <w:color w:val="000000"/>
+                <w:lang w:val="en-US" w:eastAsia="en-US"/>
+              </w:rPr>
+              <w:t>alias</w:t>
+            </w:r>
+          </w:p>
+        </w:tc>
+        <w:tc>
+          <w:tcPr>
+            <w:tcW w:w="7932" w:type="dxa"/>
+          </w:tcPr>
+          <w:p>
+            <w:pPr>
+              <w:rPr>
+                <w:rFonts w:eastAsia="Calibri"/>
+                <w:color w:val="000000"/>
+                <w:lang w:eastAsia="en-US"/>
+              </w:rPr>
+            </w:pPr>
+            <w:r>
+              <w:rPr>
+                <w:rFonts w:eastAsia="Calibri"/>
+                <w:color w:val="000000"/>
+                <w:lang w:eastAsia="en-US"/>
+              </w:rPr>
+              <w:t xml:space="preserve">Создание </w:t>
+            </w:r>
+            <w:proofErr w:type="spellStart"/>
+            <w:r>
+              <w:rPr>
+                <w:rFonts w:eastAsia="Calibri"/>
+                <w:color w:val="000000"/>
+                <w:lang w:eastAsia="en-US"/>
+              </w:rPr>
+              <w:t>алиасов</w:t>
+            </w:r>
+            <w:proofErr w:type="spellEnd"/>
+            <w:r>
+              <w:rPr>
+                <w:rFonts w:eastAsia="Calibri"/>
+                <w:color w:val="000000"/>
+                <w:lang w:eastAsia="en-US"/>
+              </w:rPr>
+              <w:t xml:space="preserve">. </w:t>
+            </w:r>
+            <w:r>
+              <w:rPr>
+                <w:rFonts w:eastAsia="Calibri"/>
+                <w:color w:val="000000"/>
+                <w:lang w:val="en-US" w:eastAsia="en-US"/>
+              </w:rPr>
+              <w:t xml:space="preserve">alias </w:t>
+            </w:r>
+            <w:r>
+              <w:rPr>
+                <w:rFonts w:eastAsia="Calibri"/>
+                <w:color w:val="000000"/>
+                <w:lang w:eastAsia="en-US"/>
+              </w:rPr>
+              <w:t xml:space="preserve">выведет </w:t>
+            </w:r>
+            <w:r>
+              <w:rPr>
+                <w:rFonts w:eastAsia="Calibri"/>
+                <w:color w:val="000000"/>
+                <w:lang w:eastAsia="en-US"/>
+              </w:rPr>
+              <w:t>список созданных сокращений.</w:t>
+            </w:r>
+          </w:p>
+          <w:p>
+            <w:pPr>
+              <w:rPr>
+                <w:rFonts w:eastAsia="Calibri"/>
+                <w:color w:val="000000"/>
+                <w:lang w:eastAsia="en-US"/>
+              </w:rPr>
+            </w:pPr>
+            <w:r>
+              <w:rPr>
+                <w:rFonts w:eastAsia="Calibri"/>
+                <w:color w:val="000000"/>
+                <w:lang w:val="en-US" w:eastAsia="en-US"/>
+              </w:rPr>
+              <w:t xml:space="preserve">alias </w:t>
+            </w:r>
+            <w:proofErr w:type="spellStart"/>
+            <w:r>
+              <w:rPr>
+                <w:rFonts w:eastAsia="Calibri"/>
+                <w:color w:val="000000"/>
+                <w:lang w:val="en-US" w:eastAsia="en-US"/>
+              </w:rPr>
+              <w:t>aliasname</w:t>
+            </w:r>
+            <w:proofErr w:type="spellEnd"/>
+            <w:r>
+              <w:rPr>
+                <w:rFonts w:eastAsia="Calibri"/>
+                <w:color w:val="000000"/>
+                <w:lang w:val="en-US" w:eastAsia="en-US"/>
+              </w:rPr>
+              <w:t xml:space="preserve">=’command’ </w:t>
+            </w:r>
+            <w:r>
+              <w:rPr>
+                <w:rFonts w:eastAsia="Calibri"/>
+                <w:color w:val="000000"/>
+                <w:lang w:eastAsia="en-US"/>
+              </w:rPr>
+              <w:t xml:space="preserve">создаст новый </w:t>
+            </w:r>
+            <w:proofErr w:type="spellStart"/>
+            <w:r>
+              <w:rPr>
+                <w:rFonts w:eastAsia="Calibri"/>
+                <w:color w:val="000000"/>
+                <w:lang w:eastAsia="en-US"/>
+              </w:rPr>
+              <w:t>алиас</w:t>
+            </w:r>
+            <w:proofErr w:type="spellEnd"/>
+            <w:r>
+              <w:rPr>
+                <w:rFonts w:eastAsia="Calibri"/>
+                <w:color w:val="000000"/>
+                <w:lang w:eastAsia="en-US"/>
+              </w:rPr>
+              <w:t>.</w:t>
+            </w:r>
+          </w:p>
+        </w:tc>
+      </w:tr>
+      <w:tr>
+        <w:tc>
+          <w:tcPr>
+            <w:tcW w:w="1413" w:type="dxa"/>
+          </w:tcPr>
+          <w:p>
+            <w:pPr>
+              <w:jc w:val="center"/>
+              <w:rPr>
+                <w:rFonts w:eastAsia="Calibri"/>
+                <w:color w:val="000000"/>
+                <w:lang w:val="en-US" w:eastAsia="en-US"/>
+              </w:rPr>
+            </w:pPr>
+            <w:r>
+              <w:rPr>
+                <w:rFonts w:eastAsia="Calibri"/>
+                <w:color w:val="000000"/>
+                <w:lang w:val="en-US" w:eastAsia="en-US"/>
+              </w:rPr>
+              <w:t>unalias</w:t>
+            </w:r>
+          </w:p>
+        </w:tc>
+        <w:tc>
+          <w:tcPr>
+            <w:tcW w:w="7932" w:type="dxa"/>
+          </w:tcPr>
+          <w:p>
+            <w:pPr>
+              <w:rPr>
+                <w:rFonts w:eastAsia="Calibri"/>
+                <w:color w:val="000000"/>
+                <w:lang w:eastAsia="en-US"/>
+              </w:rPr>
+            </w:pPr>
+            <w:r>
+              <w:rPr>
+                <w:rFonts w:eastAsia="Calibri"/>
+                <w:color w:val="000000"/>
+                <w:lang w:eastAsia="en-US"/>
+              </w:rPr>
+              <w:t xml:space="preserve">Удаление созданных </w:t>
+            </w:r>
+            <w:proofErr w:type="spellStart"/>
+            <w:r>
+              <w:rPr>
+                <w:rFonts w:eastAsia="Calibri"/>
+                <w:color w:val="000000"/>
+                <w:lang w:eastAsia="en-US"/>
+              </w:rPr>
+              <w:t>алиасов</w:t>
+            </w:r>
+            <w:proofErr w:type="spellEnd"/>
+            <w:r>
+              <w:rPr>
+                <w:rFonts w:eastAsia="Calibri"/>
+                <w:color w:val="000000"/>
+                <w:lang w:eastAsia="en-US"/>
+              </w:rPr>
+              <w:t xml:space="preserve">: </w:t>
+            </w:r>
+            <w:r>
+              <w:rPr>
+                <w:rFonts w:eastAsia="Calibri"/>
+                <w:color w:val="000000"/>
+                <w:lang w:val="en-US" w:eastAsia="en-US"/>
+              </w:rPr>
+              <w:t xml:space="preserve">unalias </w:t>
+            </w:r>
+            <w:proofErr w:type="spellStart"/>
+            <w:r>
+              <w:rPr>
+                <w:rFonts w:eastAsia="Calibri"/>
+                <w:color w:val="000000"/>
+                <w:lang w:val="en-US" w:eastAsia="en-US"/>
+              </w:rPr>
+              <w:t>aliasname</w:t>
+            </w:r>
+            <w:proofErr w:type="spellEnd"/>
+          </w:p>
+        </w:tc>
+      </w:tr>
+      <w:tr>
+        <w:tc>
+          <w:tcPr>
+            <w:tcW w:w="1413" w:type="dxa"/>
+          </w:tcPr>
+          <w:p>
+            <w:pPr>
+              <w:jc w:val="center"/>
+              <w:rPr>
+                <w:rFonts w:eastAsia="Calibri"/>
+                <w:color w:val="000000"/>
+                <w:lang w:val="en-US" w:eastAsia="en-US"/>
+              </w:rPr>
+            </w:pPr>
+            <w:proofErr w:type="spellStart"/>
+            <w:r>
+              <w:rPr>
+                <w:rFonts w:eastAsia="Calibri"/>
+                <w:color w:val="000000"/>
+                <w:lang w:val="en-US" w:eastAsia="en-US"/>
+              </w:rPr>
+              <w:t>ps</w:t>
+            </w:r>
+            <w:proofErr w:type="spellEnd"/>
+          </w:p>
+        </w:tc>
+        <w:tc>
+          <w:tcPr>
+            <w:tcW w:w="7932" w:type="dxa"/>
+          </w:tcPr>
+          <w:p>
+            <w:pPr>
+              <w:rPr>
+                <w:rFonts w:eastAsia="Calibri"/>
+                <w:color w:val="000000"/>
+                <w:lang w:val="en-US" w:eastAsia="en-US"/>
+              </w:rPr>
+            </w:pPr>
+            <w:r>
+              <w:rPr>
+                <w:rFonts w:eastAsia="Calibri"/>
+                <w:color w:val="000000"/>
+                <w:lang w:eastAsia="en-US"/>
+              </w:rPr>
+              <w:t xml:space="preserve">Вывод запущенных процессов и их </w:t>
+            </w:r>
+            <w:r>
+              <w:rPr>
+                <w:rFonts w:eastAsia="Calibri"/>
+                <w:color w:val="000000"/>
+                <w:lang w:val="en-US" w:eastAsia="en-US"/>
+              </w:rPr>
+              <w:t>PID</w:t>
+            </w:r>
+            <w:r>
+              <w:rPr>
+                <w:rFonts w:eastAsia="Calibri"/>
+                <w:color w:val="000000"/>
+                <w:lang w:eastAsia="en-US"/>
+              </w:rPr>
+              <w:t xml:space="preserve"> (</w:t>
+            </w:r>
+            <w:r>
+              <w:rPr>
+                <w:rFonts w:eastAsia="Calibri"/>
+                <w:color w:val="000000"/>
+                <w:lang w:val="en-US" w:eastAsia="en-US"/>
+              </w:rPr>
+              <w:t xml:space="preserve">TTY – </w:t>
+            </w:r>
+            <w:r>
+              <w:rPr>
+                <w:rFonts w:eastAsia="Calibri"/>
+                <w:color w:val="000000"/>
+                <w:lang w:eastAsia="en-US"/>
+              </w:rPr>
+              <w:t xml:space="preserve">терминал, из которого запущен процесс, </w:t>
+            </w:r>
+            <w:r>
+              <w:rPr>
+                <w:rFonts w:eastAsia="Calibri"/>
+                <w:color w:val="000000"/>
+                <w:lang w:val="en-US" w:eastAsia="en-US"/>
+              </w:rPr>
+              <w:t xml:space="preserve">TIME – </w:t>
+            </w:r>
+            <w:r>
+              <w:rPr>
+                <w:rFonts w:eastAsia="Calibri"/>
+                <w:color w:val="000000"/>
+                <w:lang w:eastAsia="en-US"/>
+              </w:rPr>
+              <w:t xml:space="preserve">общее время, </w:t>
+            </w:r>
+            <w:r>
+              <w:rPr>
+                <w:rFonts w:eastAsia="Calibri"/>
+                <w:color w:val="000000"/>
+                <w:lang w:val="en-US" w:eastAsia="en-US"/>
+              </w:rPr>
+              <w:t xml:space="preserve">CMD – </w:t>
+            </w:r>
+            <w:r>
+              <w:rPr>
+                <w:rFonts w:eastAsia="Calibri"/>
+                <w:color w:val="000000"/>
+                <w:lang w:eastAsia="en-US"/>
+              </w:rPr>
+              <w:t>команда его запуска)</w:t>
+            </w:r>
+            <w:r>
+              <w:rPr>
+                <w:rFonts w:eastAsia="Calibri"/>
+                <w:color w:val="000000"/>
+                <w:lang w:val="en-US" w:eastAsia="en-US"/>
+              </w:rPr>
+              <w:t>.</w:t>
+            </w:r>
+            <w:r>
+              <w:rPr>
+                <w:rFonts w:eastAsia="Calibri"/>
+                <w:color w:val="000000"/>
+                <w:lang w:val="en-US" w:eastAsia="en-US"/>
+              </w:rPr>
+              <w:t xml:space="preserve"> -aux </w:t>
+            </w:r>
+            <w:r>
+              <w:rPr>
+                <w:rFonts w:eastAsia="Calibri"/>
+                <w:color w:val="000000"/>
+                <w:lang w:eastAsia="en-US"/>
+              </w:rPr>
+              <w:t xml:space="preserve">выведет полную информацию о всех процессах. </w:t>
+            </w:r>
+            <w:r>
+              <w:rPr>
+                <w:rFonts w:eastAsia="Calibri"/>
+                <w:color w:val="000000"/>
+                <w:lang w:eastAsia="en-US"/>
+              </w:rPr>
+              <w:t>-</w:t>
+            </w:r>
+            <w:r>
+              <w:rPr>
+                <w:rFonts w:eastAsia="Calibri"/>
+                <w:color w:val="000000"/>
+                <w:lang w:val="en-US" w:eastAsia="en-US"/>
+              </w:rPr>
+              <w:t xml:space="preserve">A – </w:t>
+            </w:r>
+            <w:r>
+              <w:rPr>
+                <w:rFonts w:eastAsia="Calibri"/>
+                <w:color w:val="000000"/>
+                <w:lang w:eastAsia="en-US"/>
+              </w:rPr>
+              <w:t>все процессы, кроме лидеров групп. -d – все процессы, включая фоновые и лидеров групп.</w:t>
+            </w:r>
+          </w:p>
+        </w:tc>
+      </w:tr>
+      <w:tr>
+        <w:tc>
+          <w:tcPr>
+            <w:tcW w:w="1413" w:type="dxa"/>
+          </w:tcPr>
+          <w:p>
+            <w:pPr>
+              <w:jc w:val="center"/>
+              <w:rPr>
+                <w:rFonts w:eastAsia="Calibri"/>
+                <w:color w:val="000000"/>
+                <w:lang w:val="en-US" w:eastAsia="en-US"/>
+              </w:rPr>
+            </w:pPr>
+            <w:r>
+              <w:rPr>
+                <w:rFonts w:eastAsia="Calibri"/>
+                <w:color w:val="000000"/>
+                <w:lang w:val="en-US" w:eastAsia="en-US"/>
+              </w:rPr>
+              <w:t>top</w:t>
+            </w:r>
+          </w:p>
+        </w:tc>
+        <w:tc>
+          <w:tcPr>
+            <w:tcW w:w="7932" w:type="dxa"/>
+          </w:tcPr>
+          <w:p>
+            <w:pPr>
+              <w:rPr>
+                <w:rFonts w:eastAsia="Calibri"/>
+                <w:color w:val="000000"/>
+                <w:lang w:eastAsia="en-US"/>
+              </w:rPr>
+            </w:pPr>
+            <w:r>
+              <w:rPr>
+                <w:rFonts w:eastAsia="Calibri"/>
+                <w:color w:val="000000"/>
+                <w:lang w:eastAsia="en-US"/>
+              </w:rPr>
+              <w:t>Отображение процессов в режиме реального времени.</w:t>
+            </w:r>
+            <w:r>
+              <w:rPr>
+                <w:rFonts w:eastAsia="Calibri"/>
+                <w:color w:val="000000"/>
+                <w:lang w:eastAsia="en-US"/>
+              </w:rPr>
+              <w:t xml:space="preserve"> </w:t>
+            </w:r>
+            <w:proofErr w:type="spellStart"/>
+            <w:r>
+              <w:rPr>
+                <w:rFonts w:eastAsia="Calibri"/>
+                <w:color w:val="000000"/>
+                <w:lang w:val="en-US" w:eastAsia="en-US"/>
+              </w:rPr>
+              <w:t>htop</w:t>
+            </w:r>
+            <w:proofErr w:type="spellEnd"/>
+            <w:r>
+              <w:rPr>
+                <w:rFonts w:eastAsia="Calibri"/>
+                <w:color w:val="000000"/>
+                <w:lang w:val="en-US" w:eastAsia="en-US"/>
+              </w:rPr>
+              <w:t xml:space="preserve"> – </w:t>
+            </w:r>
+            <w:r>
+              <w:rPr>
+                <w:rFonts w:eastAsia="Calibri"/>
+                <w:color w:val="000000"/>
+                <w:lang w:eastAsia="en-US"/>
+              </w:rPr>
+              <w:t xml:space="preserve">улучшенная версия, позволяющая не только просматривать, но и контролировать процессы. </w:t>
+            </w:r>
+          </w:p>
+        </w:tc>
+      </w:tr>
+      <w:tr>
+        <w:tc>
+          <w:tcPr>
+            <w:tcW w:w="1413" w:type="dxa"/>
+          </w:tcPr>
+          <w:p>
+            <w:pPr>
+              <w:jc w:val="center"/>
+              <w:rPr>
+                <w:rFonts w:eastAsia="Calibri"/>
+                <w:color w:val="000000"/>
+                <w:lang w:val="en-US" w:eastAsia="en-US"/>
+              </w:rPr>
+            </w:pPr>
+            <w:proofErr w:type="spellStart"/>
+            <w:r>
+              <w:rPr>
+                <w:rFonts w:eastAsia="Calibri"/>
+                <w:color w:val="000000"/>
+                <w:lang w:val="en-US" w:eastAsia="en-US"/>
+              </w:rPr>
+              <w:t>lsof</w:t>
+            </w:r>
+            <w:proofErr w:type="spellEnd"/>
+          </w:p>
+        </w:tc>
+        <w:tc>
+          <w:tcPr>
+            <w:tcW w:w="7932" w:type="dxa"/>
+          </w:tcPr>
+          <w:p>
+            <w:pPr>
+              <w:rPr>
+                <w:rFonts w:eastAsia="Calibri"/>
+                <w:color w:val="000000"/>
+                <w:lang w:val="en-US" w:eastAsia="en-US"/>
+              </w:rPr>
+            </w:pPr>
+            <w:r>
+              <w:rPr>
+                <w:rFonts w:eastAsia="Calibri"/>
+                <w:color w:val="000000"/>
+                <w:lang w:eastAsia="en-US"/>
+              </w:rPr>
+              <w:t>Список всех открытых файлов</w:t>
+            </w:r>
+            <w:r>
+              <w:rPr>
+                <w:rFonts w:eastAsia="Calibri"/>
+                <w:color w:val="000000"/>
+                <w:lang w:eastAsia="en-US"/>
+              </w:rPr>
+              <w:t xml:space="preserve">. Отлично подходит для поиска, т.к. в </w:t>
+            </w:r>
+            <w:r>
+              <w:rPr>
+                <w:rFonts w:eastAsia="Calibri"/>
+                <w:color w:val="000000"/>
+                <w:lang w:val="en-US" w:eastAsia="en-US"/>
+              </w:rPr>
+              <w:t>Unix-</w:t>
+            </w:r>
+            <w:r>
+              <w:rPr>
+                <w:rFonts w:eastAsia="Calibri"/>
+                <w:color w:val="000000"/>
+                <w:lang w:eastAsia="en-US"/>
+              </w:rPr>
+              <w:t>подобных системах вообще всё считается файлом.</w:t>
+            </w:r>
+            <w:r>
+              <w:rPr>
+                <w:rFonts w:eastAsia="Calibri"/>
+                <w:color w:val="000000"/>
+                <w:lang w:eastAsia="en-US"/>
+              </w:rPr>
+              <w:t xml:space="preserve"> Способен заменить даже утилиты </w:t>
+            </w:r>
+            <w:proofErr w:type="spellStart"/>
+            <w:r>
+              <w:rPr>
+                <w:rFonts w:eastAsia="Calibri"/>
+                <w:color w:val="000000"/>
+                <w:lang w:val="en-US" w:eastAsia="en-US"/>
+              </w:rPr>
+              <w:t>ps</w:t>
+            </w:r>
+            <w:proofErr w:type="spellEnd"/>
+            <w:r>
+              <w:rPr>
+                <w:rFonts w:eastAsia="Calibri"/>
+                <w:color w:val="000000"/>
+                <w:lang w:val="en-US" w:eastAsia="en-US"/>
+              </w:rPr>
+              <w:t xml:space="preserve">, </w:t>
+            </w:r>
+            <w:proofErr w:type="spellStart"/>
+            <w:r>
+              <w:rPr>
+                <w:rFonts w:eastAsia="Calibri"/>
+                <w:color w:val="000000"/>
+                <w:lang w:val="en-US" w:eastAsia="en-US"/>
+              </w:rPr>
+              <w:t>netsta</w:t>
+            </w:r>
+            <w:proofErr w:type="spellEnd"/>
+            <w:r>
+              <w:rPr>
+                <w:rFonts w:eastAsia="Calibri"/>
+                <w:color w:val="000000"/>
+                <w:lang w:val="en-US" w:eastAsia="en-US"/>
+              </w:rPr>
+              <w:t xml:space="preserve"> </w:t>
+            </w:r>
+            <w:r>
+              <w:rPr>
+                <w:rFonts w:eastAsia="Calibri"/>
+                <w:color w:val="000000"/>
+                <w:lang w:eastAsia="en-US"/>
+              </w:rPr>
+              <w:t>и подобные</w:t>
+            </w:r>
+            <w:r>
+              <w:rPr>
+                <w:rFonts w:eastAsia="Calibri"/>
+                <w:color w:val="000000"/>
+                <w:lang w:eastAsia="en-US"/>
+              </w:rPr>
+              <w:t>. -</w:t>
+            </w:r>
+            <w:r>
+              <w:rPr>
+                <w:rFonts w:eastAsia="Calibri"/>
+                <w:color w:val="000000"/>
+                <w:lang w:val="en-US" w:eastAsia="en-US"/>
+              </w:rPr>
+              <w:t xml:space="preserve">u – </w:t>
+            </w:r>
+            <w:r>
+              <w:rPr>
+                <w:rFonts w:eastAsia="Calibri"/>
+                <w:color w:val="000000"/>
+                <w:lang w:eastAsia="en-US"/>
+              </w:rPr>
+              <w:t xml:space="preserve">пользователь, </w:t>
+            </w:r>
+            <w:r>
+              <w:rPr>
+                <w:rFonts w:eastAsia="Calibri"/>
+                <w:color w:val="000000"/>
+                <w:lang w:eastAsia="en-US"/>
+              </w:rPr>
+              <w:t>+</w:t>
+            </w:r>
+            <w:r>
+              <w:rPr>
+                <w:rFonts w:eastAsia="Calibri"/>
+                <w:color w:val="000000"/>
+                <w:lang w:val="en-US" w:eastAsia="en-US"/>
+              </w:rPr>
+              <w:t xml:space="preserve">d – </w:t>
+            </w:r>
+            <w:r>
+              <w:rPr>
+                <w:rFonts w:eastAsia="Calibri"/>
+                <w:color w:val="000000"/>
+                <w:lang w:eastAsia="en-US"/>
+              </w:rPr>
+              <w:t>в директории.</w:t>
+            </w:r>
+          </w:p>
+        </w:tc>
+      </w:tr>
+      <w:tr>
+        <w:tc>
+          <w:tcPr>
+            <w:tcW w:w="1413" w:type="dxa"/>
+          </w:tcPr>
+          <w:p>
+            <w:pPr>
+              <w:jc w:val="center"/>
+              <w:rPr>
+                <w:rFonts w:eastAsia="Calibri"/>
+                <w:color w:val="000000"/>
+                <w:lang w:val="en-US" w:eastAsia="en-US"/>
+              </w:rPr>
+            </w:pPr>
+            <w:r>
+              <w:rPr>
+                <w:rFonts w:eastAsia="Calibri"/>
+                <w:color w:val="000000"/>
+                <w:lang w:val="en-US" w:eastAsia="en-US"/>
+              </w:rPr>
+              <w:t>free</w:t>
+            </w:r>
+          </w:p>
+        </w:tc>
+        <w:tc>
+          <w:tcPr>
+            <w:tcW w:w="7932" w:type="dxa"/>
+          </w:tcPr>
+          <w:p>
+            <w:pPr>
+              <w:rPr>
+                <w:rFonts w:eastAsia="Calibri"/>
+                <w:color w:val="000000"/>
+                <w:lang w:eastAsia="en-US"/>
+              </w:rPr>
+            </w:pPr>
+            <w:r>
+              <w:rPr>
+                <w:rFonts w:eastAsia="Calibri"/>
+                <w:color w:val="000000"/>
+                <w:lang w:eastAsia="en-US"/>
+              </w:rPr>
+              <w:t xml:space="preserve">Свободная ОЗУ (в </w:t>
+            </w:r>
+            <w:proofErr w:type="spellStart"/>
+            <w:r>
+              <w:rPr>
+                <w:rFonts w:eastAsia="Calibri"/>
+                <w:color w:val="000000"/>
+                <w:lang w:eastAsia="en-US"/>
+              </w:rPr>
+              <w:t>к</w:t>
+            </w:r>
+            <w:r>
+              <w:rPr>
+                <w:rFonts w:eastAsia="Calibri"/>
+                <w:color w:val="000000"/>
+                <w:lang w:eastAsia="en-US"/>
+              </w:rPr>
+              <w:t>иби</w:t>
+            </w:r>
+            <w:r>
+              <w:rPr>
+                <w:rFonts w:eastAsia="Calibri"/>
+                <w:color w:val="000000"/>
+                <w:lang w:eastAsia="en-US"/>
+              </w:rPr>
+              <w:t>байтах</w:t>
+            </w:r>
+            <w:proofErr w:type="spellEnd"/>
+            <w:r>
+              <w:rPr>
+                <w:rFonts w:eastAsia="Calibri"/>
+                <w:color w:val="000000"/>
+                <w:lang w:eastAsia="en-US"/>
+              </w:rPr>
+              <w:t>, 1КиБ = 1024 байта</w:t>
+            </w:r>
+            <w:r>
+              <w:rPr>
+                <w:rFonts w:eastAsia="Calibri"/>
+                <w:color w:val="000000"/>
+                <w:lang w:eastAsia="en-US"/>
+              </w:rPr>
+              <w:t>)</w:t>
+            </w:r>
+            <w:r>
+              <w:rPr>
+                <w:rFonts w:eastAsia="Calibri"/>
+                <w:color w:val="000000"/>
+                <w:lang w:eastAsia="en-US"/>
+              </w:rPr>
+              <w:t xml:space="preserve">. Также общий запас оперативки, </w:t>
+            </w:r>
+            <w:r>
+              <w:rPr>
+                <w:rFonts w:eastAsia="Calibri"/>
+                <w:color w:val="000000"/>
+                <w:lang w:eastAsia="en-US"/>
+              </w:rPr>
+              <w:t>использованная, доступная и буферизированная</w:t>
+            </w:r>
+          </w:p>
+        </w:tc>
+      </w:tr>
+      <w:tr>
+        <w:tc>
+          <w:tcPr>
+            <w:tcW w:w="1413" w:type="dxa"/>
+          </w:tcPr>
+          <w:p>
+            <w:pPr>
+              <w:jc w:val="center"/>
+              <w:rPr>
+                <w:rFonts w:eastAsia="Calibri"/>
+                <w:color w:val="000000"/>
+                <w:lang w:val="en-US" w:eastAsia="en-US"/>
+              </w:rPr>
+            </w:pPr>
+            <w:r>
+              <w:rPr>
+                <w:rFonts w:eastAsia="Calibri"/>
+                <w:color w:val="000000"/>
+                <w:lang w:val="en-US" w:eastAsia="en-US"/>
+              </w:rPr>
+              <w:t>df</w:t>
+            </w:r>
+          </w:p>
+        </w:tc>
+        <w:tc>
+          <w:tcPr>
+            <w:tcW w:w="7932" w:type="dxa"/>
+          </w:tcPr>
+          <w:p>
+            <w:pPr>
+              <w:rPr>
+                <w:rFonts w:eastAsia="Calibri"/>
+                <w:color w:val="000000"/>
+                <w:lang w:eastAsia="en-US"/>
+              </w:rPr>
+            </w:pPr>
+            <w:r>
+              <w:rPr>
+                <w:rFonts w:eastAsia="Calibri"/>
+                <w:color w:val="000000"/>
+                <w:lang w:eastAsia="en-US"/>
+              </w:rPr>
+              <w:t xml:space="preserve">Анализатор дискового пространства. </w:t>
+            </w:r>
+            <w:r>
+              <w:rPr>
+                <w:rFonts w:eastAsia="Calibri"/>
+                <w:color w:val="000000"/>
+                <w:lang w:eastAsia="en-US"/>
+              </w:rPr>
+              <w:t>-</w:t>
+            </w:r>
+            <w:r>
+              <w:rPr>
+                <w:rFonts w:eastAsia="Calibri"/>
+                <w:color w:val="000000"/>
+                <w:lang w:val="en-US" w:eastAsia="en-US"/>
+              </w:rPr>
+              <w:t xml:space="preserve">h – </w:t>
+            </w:r>
+            <w:r>
+              <w:rPr>
+                <w:rFonts w:eastAsia="Calibri"/>
+                <w:color w:val="000000"/>
+                <w:lang w:eastAsia="en-US"/>
+              </w:rPr>
+              <w:t>легкая читаемость</w:t>
+            </w:r>
+            <w:r>
+              <w:rPr>
+                <w:rFonts w:eastAsia="Calibri"/>
+                <w:color w:val="000000"/>
+                <w:lang w:eastAsia="en-US"/>
+              </w:rPr>
+              <w:t>. -</w:t>
+            </w:r>
+            <w:r>
+              <w:rPr>
+                <w:rFonts w:eastAsia="Calibri"/>
+                <w:color w:val="000000"/>
+                <w:lang w:val="en-US" w:eastAsia="en-US"/>
+              </w:rPr>
+              <w:t xml:space="preserve">a – </w:t>
+            </w:r>
+            <w:r>
+              <w:rPr>
+                <w:rFonts w:eastAsia="Calibri"/>
+                <w:color w:val="000000"/>
+                <w:lang w:eastAsia="en-US"/>
+              </w:rPr>
+              <w:t>вывод информации о всех файловых системах, в т</w:t>
+            </w:r>
+            <w:r>
+              <w:rPr>
+                <w:rFonts w:eastAsia="Calibri"/>
+                <w:color w:val="000000"/>
+                <w:lang w:eastAsia="en-US"/>
+              </w:rPr>
+              <w:t>ом числе</w:t>
+            </w:r>
+            <w:r>
+              <w:rPr>
+                <w:rFonts w:eastAsia="Calibri"/>
+                <w:color w:val="000000"/>
+                <w:lang w:eastAsia="en-US"/>
+              </w:rPr>
+              <w:t xml:space="preserve"> виртуальных и скрытых.</w:t>
+            </w:r>
+            <w:r>
+              <w:rPr>
+                <w:rFonts w:eastAsia="Calibri"/>
+                <w:color w:val="000000"/>
+                <w:lang w:eastAsia="en-US"/>
+              </w:rPr>
+              <w:t xml:space="preserve"> -</w:t>
+            </w:r>
+            <w:r>
+              <w:rPr>
+                <w:rFonts w:eastAsia="Calibri"/>
+                <w:color w:val="000000"/>
+                <w:lang w:val="en-US" w:eastAsia="en-US"/>
+              </w:rPr>
+              <w:t xml:space="preserve">h </w:t>
+            </w:r>
+            <w:r>
+              <w:rPr>
+                <w:rFonts w:eastAsia="Calibri"/>
+                <w:color w:val="000000"/>
+                <w:lang w:val="en-US" w:eastAsia="en-US"/>
+              </w:rPr>
+              <w:t>/</w:t>
+            </w:r>
+            <w:proofErr w:type="spellStart"/>
+            <w:r>
+              <w:rPr>
+                <w:rFonts w:eastAsia="Calibri"/>
+                <w:color w:val="000000"/>
+                <w:lang w:val="en-US" w:eastAsia="en-US"/>
+              </w:rPr>
+              <w:t>root</w:t>
+            </w:r>
+            <w:r>
+              <w:rPr>
+                <w:rFonts w:eastAsia="Calibri"/>
+                <w:color w:val="000000"/>
+                <w:lang w:val="en-US" w:eastAsia="en-US"/>
+              </w:rPr>
+              <w:t>/</w:t>
+            </w:r>
+            <w:proofErr w:type="spellEnd"/>
+            <w:r>
+              <w:rPr>
+                <w:rFonts w:eastAsia="Calibri"/>
+                <w:color w:val="000000"/>
+                <w:lang w:val="en-US" w:eastAsia="en-US"/>
+              </w:rPr>
+              <w:t xml:space="preserve">dir1 </w:t>
+            </w:r>
+            <w:r>
+              <w:rPr>
+                <w:rFonts w:eastAsia="Calibri"/>
+                <w:color w:val="000000"/>
+                <w:lang w:val="en-US" w:eastAsia="en-US"/>
+              </w:rPr>
+              <w:t xml:space="preserve">– </w:t>
+            </w:r>
+            <w:r>
+              <w:rPr>
+                <w:rFonts w:eastAsia="Calibri"/>
+                <w:color w:val="000000"/>
+                <w:lang w:eastAsia="en-US"/>
+              </w:rPr>
+              <w:t>вывести информацию об определённом разделе.</w:t>
+            </w:r>
+          </w:p>
+        </w:tc>
+      </w:tr>
+      <w:tr>
+        <w:tc>
+          <w:tcPr>
+            <w:tcW w:w="1413" w:type="dxa"/>
+          </w:tcPr>
+          <w:p>
+            <w:pPr>
+              <w:jc w:val="center"/>
+              <w:rPr>
+                <w:rFonts w:eastAsia="Calibri"/>
+                <w:color w:val="000000"/>
+                <w:lang w:val="en-US" w:eastAsia="en-US"/>
+              </w:rPr>
+            </w:pPr>
+            <w:r>
+              <w:rPr>
+                <w:rFonts w:eastAsia="Calibri"/>
+                <w:color w:val="000000"/>
+                <w:lang w:val="en-US" w:eastAsia="en-US"/>
+              </w:rPr>
+              <w:t>du</w:t>
+            </w:r>
+          </w:p>
+        </w:tc>
+        <w:tc>
+          <w:tcPr>
+            <w:tcW w:w="7932" w:type="dxa"/>
+          </w:tcPr>
+          <w:p>
+            <w:pPr>
+              <w:rPr>
+                <w:rFonts w:eastAsia="Calibri"/>
+                <w:color w:val="000000"/>
+                <w:lang w:eastAsia="en-US"/>
+              </w:rPr>
+            </w:pPr>
+            <w:r>
+              <w:rPr>
+                <w:rFonts w:eastAsia="Calibri"/>
+                <w:color w:val="000000"/>
+                <w:lang w:eastAsia="en-US"/>
+              </w:rPr>
+              <w:t>Размер файла или каталога.</w:t>
+            </w:r>
+            <w:r>
+              <w:rPr>
+                <w:rFonts w:eastAsia="Calibri"/>
+                <w:color w:val="000000"/>
+                <w:lang w:eastAsia="en-US"/>
+              </w:rPr>
+              <w:t xml:space="preserve"> -</w:t>
+            </w:r>
+            <w:r>
+              <w:rPr>
+                <w:rFonts w:eastAsia="Calibri"/>
+                <w:color w:val="000000"/>
+                <w:lang w:val="en-US" w:eastAsia="en-US"/>
+              </w:rPr>
+              <w:t xml:space="preserve">h – </w:t>
+            </w:r>
+            <w:r>
+              <w:rPr>
+                <w:rFonts w:eastAsia="Calibri"/>
+                <w:color w:val="000000"/>
+                <w:lang w:eastAsia="en-US"/>
+              </w:rPr>
+              <w:t xml:space="preserve">легко читаемый формат, </w:t>
+            </w:r>
+            <w:r>
+              <w:rPr>
+                <w:rFonts w:eastAsia="Calibri"/>
+                <w:color w:val="000000"/>
+                <w:lang w:val="en-US" w:eastAsia="en-US"/>
+              </w:rPr>
+              <w:t>-s</w:t>
+            </w:r>
+            <w:r>
+              <w:rPr>
+                <w:rFonts w:eastAsia="Calibri"/>
+                <w:color w:val="000000"/>
+                <w:lang w:eastAsia="en-US"/>
+              </w:rPr>
+              <w:t xml:space="preserve"> – вывод минимума данных, -</w:t>
+            </w:r>
+            <w:r>
+              <w:rPr>
+                <w:rFonts w:eastAsia="Calibri"/>
+                <w:color w:val="000000"/>
+                <w:lang w:val="en-US" w:eastAsia="en-US"/>
+              </w:rPr>
+              <w:t xml:space="preserve">d – </w:t>
+            </w:r>
+            <w:r>
+              <w:rPr>
+                <w:rFonts w:eastAsia="Calibri"/>
+                <w:color w:val="000000"/>
+                <w:lang w:eastAsia="en-US"/>
+              </w:rPr>
+              <w:t>глубина рекурсии по каталогам.</w:t>
+            </w:r>
+            <w:r>
+              <w:rPr>
+                <w:rFonts w:eastAsia="Calibri"/>
+                <w:color w:val="000000"/>
+                <w:lang w:val="en-US" w:eastAsia="en-US"/>
+              </w:rPr>
+              <w:t xml:space="preserve"> </w:t>
+            </w:r>
+          </w:p>
+        </w:tc>
+      </w:tr>
+      <w:tr>
+        <w:tc>
+          <w:tcPr>
+            <w:tcW w:w="1413" w:type="dxa"/>
+          </w:tcPr>
+          <w:p>
+            <w:pPr>
+              <w:jc w:val="center"/>
+              <w:rPr>
+                <w:rFonts w:eastAsia="Calibri"/>
+                <w:color w:val="000000"/>
+                <w:lang w:val="en-US" w:eastAsia="en-US"/>
+              </w:rPr>
+            </w:pPr>
+            <w:r>
+              <w:rPr>
+                <w:rFonts w:eastAsia="Calibri"/>
+                <w:color w:val="000000"/>
+                <w:lang w:val="en-US" w:eastAsia="en-US"/>
+              </w:rPr>
+              <w:t>yum</w:t>
+            </w:r>
+          </w:p>
+        </w:tc>
+        <w:tc>
+          <w:tcPr>
+            <w:tcW w:w="7932" w:type="dxa"/>
+          </w:tcPr>
+          <w:p>
+            <w:pPr>
+              <w:rPr>
+                <w:rFonts w:eastAsia="Calibri"/>
+                <w:color w:val="000000"/>
+                <w:lang w:eastAsia="en-US"/>
+              </w:rPr>
+            </w:pPr>
+            <w:r>
+              <w:rPr>
+                <w:rFonts w:eastAsia="Calibri"/>
+                <w:color w:val="000000"/>
+                <w:lang w:eastAsia="en-US"/>
+              </w:rPr>
+              <w:t xml:space="preserve">Пакетный менеджер для установки </w:t>
+            </w:r>
+            <w:r>
+              <w:rPr>
+                <w:rFonts w:eastAsia="Calibri"/>
+                <w:color w:val="000000"/>
+                <w:lang w:eastAsia="en-US"/>
+              </w:rPr>
+              <w:t xml:space="preserve">и </w:t>
+            </w:r>
+            <w:proofErr w:type="spellStart"/>
+            <w:r>
+              <w:rPr>
+                <w:rFonts w:eastAsia="Calibri"/>
+                <w:color w:val="000000"/>
+                <w:lang w:eastAsia="en-US"/>
+              </w:rPr>
+              <w:t>удалени</w:t>
+            </w:r>
+            <w:proofErr w:type="spellEnd"/>
+            <w:r>
+              <w:rPr>
+                <w:rFonts w:eastAsia="Calibri"/>
+                <w:color w:val="000000"/>
+                <w:lang w:eastAsia="en-US"/>
+              </w:rPr>
+              <w:t xml:space="preserve"> пакетов, основанных на </w:t>
+            </w:r>
+            <w:r>
+              <w:rPr>
+                <w:rFonts w:eastAsia="Calibri"/>
+                <w:color w:val="000000"/>
+                <w:lang w:val="en-US" w:eastAsia="en-US"/>
+              </w:rPr>
+              <w:t>RedHat.</w:t>
+            </w:r>
+            <w:r>
+              <w:rPr>
+                <w:rFonts w:eastAsia="Calibri"/>
+                <w:color w:val="000000"/>
+                <w:lang w:eastAsia="en-US"/>
+              </w:rPr>
+              <w:t xml:space="preserve"> Выполняется через </w:t>
+            </w:r>
+            <w:proofErr w:type="spellStart"/>
+            <w:r>
+              <w:rPr>
+                <w:rFonts w:eastAsia="Calibri"/>
+                <w:color w:val="000000"/>
+                <w:lang w:val="en-US" w:eastAsia="en-US"/>
+              </w:rPr>
+              <w:t>sudo</w:t>
+            </w:r>
+            <w:proofErr w:type="spellEnd"/>
+            <w:r>
+              <w:rPr>
+                <w:rFonts w:eastAsia="Calibri"/>
+                <w:color w:val="000000"/>
+                <w:lang w:val="en-US" w:eastAsia="en-US"/>
+              </w:rPr>
+              <w:t xml:space="preserve"> yum</w:t>
+            </w:r>
+            <w:r>
+              <w:rPr>
+                <w:rFonts w:eastAsia="Calibri"/>
+                <w:color w:val="000000"/>
+                <w:lang w:eastAsia="en-US"/>
+              </w:rPr>
+              <w:t xml:space="preserve"> с правами суперпользователя.</w:t>
+            </w:r>
+            <w:r>
+              <w:rPr>
+                <w:rFonts w:eastAsia="Calibri"/>
+                <w:color w:val="000000"/>
+                <w:lang w:eastAsia="en-US"/>
+              </w:rPr>
+              <w:t xml:space="preserve"> </w:t>
+            </w:r>
+            <w:proofErr w:type="spellStart"/>
+            <w:r>
+              <w:rPr>
+                <w:rFonts w:eastAsia="Calibri"/>
+                <w:color w:val="000000"/>
+                <w:lang w:val="en-US" w:eastAsia="en-US"/>
+              </w:rPr>
+              <w:t>sudo</w:t>
+            </w:r>
+            <w:proofErr w:type="spellEnd"/>
+            <w:r>
+              <w:rPr>
+                <w:rFonts w:eastAsia="Calibri"/>
+                <w:color w:val="000000"/>
+                <w:lang w:val="en-US" w:eastAsia="en-US"/>
+              </w:rPr>
+              <w:t xml:space="preserve"> yum update – </w:t>
+            </w:r>
+            <w:r>
+              <w:rPr>
+                <w:rFonts w:eastAsia="Calibri"/>
+                <w:color w:val="000000"/>
+                <w:lang w:eastAsia="en-US"/>
+              </w:rPr>
+              <w:t xml:space="preserve">обновление данных, </w:t>
+            </w:r>
+            <w:proofErr w:type="spellStart"/>
+            <w:r>
+              <w:rPr>
+                <w:rFonts w:eastAsia="Calibri"/>
+                <w:color w:val="000000"/>
+                <w:lang w:val="en-US" w:eastAsia="en-US"/>
+              </w:rPr>
+              <w:t>sudo</w:t>
+            </w:r>
+            <w:proofErr w:type="spellEnd"/>
+            <w:r>
+              <w:rPr>
+                <w:rFonts w:eastAsia="Calibri"/>
+                <w:color w:val="000000"/>
+                <w:lang w:val="en-US" w:eastAsia="en-US"/>
+              </w:rPr>
+              <w:t xml:space="preserve"> yum install </w:t>
+            </w:r>
+            <w:proofErr w:type="spellStart"/>
+            <w:r>
+              <w:rPr>
+                <w:rFonts w:eastAsia="Calibri"/>
+                <w:color w:val="000000"/>
+                <w:lang w:val="en-US" w:eastAsia="en-US"/>
+              </w:rPr>
+              <w:t>packagename</w:t>
+            </w:r>
+            <w:proofErr w:type="spellEnd"/>
+            <w:r>
+              <w:rPr>
+                <w:rFonts w:eastAsia="Calibri"/>
+                <w:color w:val="000000"/>
+                <w:lang w:val="en-US" w:eastAsia="en-US"/>
+              </w:rPr>
+              <w:t xml:space="preserve"> – </w:t>
+            </w:r>
+            <w:r>
+              <w:rPr>
+                <w:rFonts w:eastAsia="Calibri"/>
+                <w:color w:val="000000"/>
+                <w:lang w:eastAsia="en-US"/>
+              </w:rPr>
+              <w:t>установка пакета</w:t>
+            </w:r>
+            <w:r>
+              <w:rPr>
+                <w:rFonts w:eastAsia="Calibri"/>
+                <w:color w:val="000000"/>
+                <w:lang w:eastAsia="en-US"/>
+              </w:rPr>
+              <w:t xml:space="preserve">. Аналог команды </w:t>
+            </w:r>
+            <w:proofErr w:type="spellStart"/>
+            <w:r>
+              <w:rPr>
+                <w:rFonts w:eastAsia="Calibri"/>
+                <w:color w:val="000000"/>
+                <w:lang w:val="en-US" w:eastAsia="en-US"/>
+              </w:rPr>
+              <w:t>sudo</w:t>
+            </w:r>
+            <w:proofErr w:type="spellEnd"/>
+            <w:r>
+              <w:rPr>
+                <w:rFonts w:eastAsia="Calibri"/>
+                <w:color w:val="000000"/>
+                <w:lang w:val="en-US" w:eastAsia="en-US"/>
+              </w:rPr>
+              <w:t xml:space="preserve"> apt install </w:t>
+            </w:r>
+            <w:r>
+              <w:rPr>
+                <w:rFonts w:eastAsia="Calibri"/>
+                <w:color w:val="000000"/>
+                <w:lang w:eastAsia="en-US"/>
+              </w:rPr>
+              <w:t xml:space="preserve">на </w:t>
+            </w:r>
+            <w:r>
+              <w:rPr>
+                <w:rFonts w:eastAsia="Calibri"/>
+                <w:color w:val="000000"/>
+                <w:lang w:val="en-US" w:eastAsia="en-US"/>
+              </w:rPr>
+              <w:t>Debian-</w:t>
+            </w:r>
+            <w:r>
+              <w:rPr>
+                <w:rFonts w:eastAsia="Calibri"/>
+                <w:color w:val="000000"/>
+                <w:lang w:eastAsia="en-US"/>
+              </w:rPr>
+              <w:t>платформах.</w:t>
+            </w:r>
+          </w:p>
+        </w:tc>
+      </w:tr>
+      <w:tr>
+        <w:tc>
+          <w:tcPr>
+            <w:tcW w:w="1413" w:type="dxa"/>
+          </w:tcPr>
+          <w:p>
+            <w:pPr>
+              <w:jc w:val="center"/>
+              <w:rPr>
+                <w:rFonts w:eastAsia="Calibri"/>
+                <w:color w:val="000000"/>
+                <w:lang w:val="en-US" w:eastAsia="en-US"/>
+              </w:rPr>
+            </w:pPr>
+            <w:r>
+              <w:rPr>
+                <w:rFonts w:eastAsia="Calibri"/>
+                <w:color w:val="000000"/>
+                <w:lang w:val="en-US" w:eastAsia="en-US"/>
+              </w:rPr>
+              <w:t>ifconfig</w:t>
+            </w:r>
+          </w:p>
+        </w:tc>
+        <w:tc>
+          <w:tcPr>
+            <w:tcW w:w="7932" w:type="dxa"/>
+          </w:tcPr>
+          <w:p>
+            <w:pPr>
+              <w:rPr>
+                <w:rFonts w:eastAsia="Calibri"/>
+                <w:color w:val="000000"/>
+                <w:lang w:eastAsia="en-US"/>
+              </w:rPr>
+            </w:pPr>
+            <w:r>
+              <w:rPr>
+                <w:rFonts w:eastAsia="Calibri"/>
+                <w:color w:val="000000"/>
+                <w:lang w:eastAsia="en-US"/>
+              </w:rPr>
+              <w:t xml:space="preserve">Информация о </w:t>
+            </w:r>
+            <w:r>
+              <w:rPr>
+                <w:rFonts w:eastAsia="Calibri"/>
+                <w:color w:val="000000"/>
+                <w:lang w:eastAsia="en-US"/>
+              </w:rPr>
+              <w:t xml:space="preserve">подключенных интернет-адаптерах: </w:t>
+            </w:r>
+            <w:r>
+              <w:rPr>
+                <w:rFonts w:eastAsia="Calibri"/>
+                <w:color w:val="000000"/>
+                <w:lang w:val="en-US" w:eastAsia="en-US"/>
+              </w:rPr>
+              <w:t xml:space="preserve">IP, </w:t>
+            </w:r>
+            <w:r>
+              <w:rPr>
+                <w:rFonts w:eastAsia="Calibri"/>
+                <w:color w:val="000000"/>
+                <w:lang w:eastAsia="en-US"/>
+              </w:rPr>
+              <w:t>скорость соединения, широковещание и т.д.</w:t>
+            </w:r>
+          </w:p>
+        </w:tc>
+      </w:tr>
+      <w:tr>
+        <w:tc>
+          <w:tcPr>
+            <w:tcW w:w="1413" w:type="dxa"/>
+          </w:tcPr>
+          <w:p>
+            <w:pPr>
+              <w:jc w:val="center"/>
+              <w:rPr>
+                <w:rFonts w:eastAsia="Calibri"/>
+                <w:color w:val="000000"/>
+                <w:lang w:val="en-US" w:eastAsia="en-US"/>
+              </w:rPr>
+            </w:pPr>
+            <w:r>
+              <w:rPr>
+                <w:rFonts w:eastAsia="Calibri"/>
+                <w:color w:val="000000"/>
+                <w:lang w:val="en-US" w:eastAsia="en-US"/>
+              </w:rPr>
+              <w:t>ping</w:t>
+            </w:r>
+          </w:p>
+        </w:tc>
+        <w:tc>
+          <w:tcPr>
+            <w:tcW w:w="7932" w:type="dxa"/>
+          </w:tcPr>
+          <w:p>
+            <w:pPr>
+              <w:rPr>
+                <w:rFonts w:eastAsia="Calibri"/>
+                <w:color w:val="000000"/>
+                <w:lang w:val="en-US" w:eastAsia="en-US"/>
+              </w:rPr>
+            </w:pPr>
+            <w:r>
+              <w:rPr>
+                <w:rFonts w:eastAsia="Calibri"/>
+                <w:color w:val="000000"/>
+                <w:lang w:eastAsia="en-US"/>
+              </w:rPr>
+              <w:t>Отправка эхо-запроса дейтаграммы</w:t>
+            </w:r>
+            <w:r>
+              <w:rPr>
+                <w:rFonts w:eastAsia="Calibri"/>
+                <w:color w:val="000000"/>
+                <w:lang w:eastAsia="en-US"/>
+              </w:rPr>
+              <w:t>.</w:t>
+            </w:r>
+            <w:r>
+              <w:rPr>
+                <w:rFonts w:eastAsia="Calibri"/>
+                <w:color w:val="000000"/>
+                <w:lang w:eastAsia="en-US"/>
+              </w:rPr>
+              <w:t xml:space="preserve"> -4 – </w:t>
+            </w:r>
+            <w:r>
+              <w:rPr>
+                <w:rFonts w:eastAsia="Calibri"/>
+                <w:color w:val="000000"/>
+                <w:lang w:val="en-US" w:eastAsia="en-US"/>
+              </w:rPr>
+              <w:t xml:space="preserve">IPv4, -6 – Ipv6, -b – broadcast, </w:t>
+            </w:r>
+          </w:p>
+          <w:p>
+            <w:pPr>
+              <w:rPr>
+                <w:rFonts w:eastAsia="Calibri"/>
+                <w:color w:val="000000"/>
+                <w:lang w:eastAsia="en-US"/>
+              </w:rPr>
+            </w:pPr>
+            <w:r>
+              <w:rPr>
+                <w:rFonts w:eastAsia="Calibri"/>
+                <w:color w:val="000000"/>
+                <w:lang w:val="en-US" w:eastAsia="en-US"/>
+              </w:rPr>
+              <w:t xml:space="preserve">-c – </w:t>
+            </w:r>
+            <w:r>
+              <w:rPr>
+                <w:rFonts w:eastAsia="Calibri"/>
+                <w:color w:val="000000"/>
+                <w:lang w:eastAsia="en-US"/>
+              </w:rPr>
+              <w:t>кол-во пакетов</w:t>
+            </w:r>
+            <w:r>
+              <w:rPr>
+                <w:rFonts w:eastAsia="Calibri"/>
+                <w:color w:val="000000"/>
+                <w:lang w:eastAsia="en-US"/>
+              </w:rPr>
+              <w:t xml:space="preserve">, </w:t>
+            </w:r>
+            <w:r>
+              <w:rPr>
+                <w:rFonts w:eastAsia="Calibri"/>
+                <w:color w:val="000000"/>
+                <w:lang w:val="en-US" w:eastAsia="en-US"/>
+              </w:rPr>
+              <w:t>-</w:t>
+            </w:r>
+            <w:proofErr w:type="spellStart"/>
+            <w:r>
+              <w:rPr>
+                <w:rFonts w:eastAsia="Calibri"/>
+                <w:color w:val="000000"/>
+                <w:lang w:val="en-US" w:eastAsia="en-US"/>
+              </w:rPr>
+              <w:t>i</w:t>
+            </w:r>
+            <w:proofErr w:type="spellEnd"/>
+            <w:r>
+              <w:rPr>
+                <w:rFonts w:eastAsia="Calibri"/>
+                <w:color w:val="000000"/>
+                <w:lang w:val="en-US" w:eastAsia="en-US"/>
+              </w:rPr>
+              <w:t xml:space="preserve"> – </w:t>
+            </w:r>
+            <w:r>
+              <w:rPr>
+                <w:rFonts w:eastAsia="Calibri"/>
+                <w:color w:val="000000"/>
+                <w:lang w:eastAsia="en-US"/>
+              </w:rPr>
+              <w:t>интервал в секундах</w:t>
+            </w:r>
+            <w:r>
+              <w:rPr>
+                <w:rFonts w:eastAsia="Calibri"/>
+                <w:color w:val="000000"/>
+                <w:lang w:eastAsia="en-US"/>
+              </w:rPr>
+              <w:t xml:space="preserve">, </w:t>
+            </w:r>
+            <w:r>
+              <w:rPr>
+                <w:rFonts w:eastAsia="Calibri"/>
+                <w:color w:val="000000"/>
+                <w:lang w:val="en-US" w:eastAsia="en-US"/>
+              </w:rPr>
+              <w:t xml:space="preserve">-s – </w:t>
+            </w:r>
+            <w:r>
+              <w:rPr>
+                <w:rFonts w:eastAsia="Calibri"/>
+                <w:color w:val="000000"/>
+                <w:lang w:eastAsia="en-US"/>
+              </w:rPr>
+              <w:t>размер пакета</w:t>
+            </w:r>
+            <w:r>
+              <w:rPr>
+                <w:rFonts w:eastAsia="Calibri"/>
+                <w:color w:val="000000"/>
+                <w:lang w:val="en-US" w:eastAsia="en-US"/>
+              </w:rPr>
+              <w:t xml:space="preserve"> </w:t>
+            </w:r>
+            <w:r>
+              <w:rPr>
+                <w:rFonts w:eastAsia="Calibri"/>
+                <w:color w:val="000000"/>
+                <w:lang w:eastAsia="en-US"/>
+              </w:rPr>
+              <w:t xml:space="preserve"> </w:t>
+            </w:r>
+          </w:p>
+        </w:tc>
+      </w:tr>
+      <w:tr>
+        <w:tc>
+          <w:tcPr>
+            <w:tcW w:w="1413" w:type="dxa"/>
+          </w:tcPr>
+          <w:p>
+            <w:pPr>
+              <w:jc w:val="center"/>
+              <w:rPr>
+                <w:rFonts w:eastAsia="Calibri"/>
+                <w:color w:val="000000"/>
+                <w:lang w:val="en-US" w:eastAsia="en-US"/>
+              </w:rPr>
+            </w:pPr>
+            <w:r>
+              <w:rPr>
+                <w:rFonts w:eastAsia="Calibri"/>
+                <w:color w:val="000000"/>
+                <w:lang w:val="en-US" w:eastAsia="en-US"/>
+              </w:rPr>
+              <w:t>traceroute</w:t>
+            </w:r>
+          </w:p>
+        </w:tc>
+        <w:tc>
+          <w:tcPr>
+            <w:tcW w:w="7932" w:type="dxa"/>
+          </w:tcPr>
+          <w:p>
+            <w:pPr>
+              <w:rPr>
+                <w:rFonts w:eastAsia="Calibri"/>
+                <w:color w:val="000000"/>
+                <w:lang w:eastAsia="en-US"/>
+              </w:rPr>
+            </w:pPr>
+            <w:r>
+              <w:rPr>
+                <w:rFonts w:eastAsia="Calibri"/>
+                <w:color w:val="000000"/>
+                <w:lang w:eastAsia="en-US"/>
+              </w:rPr>
+              <w:t xml:space="preserve">Усовершенствованная версия </w:t>
+            </w:r>
+            <w:r>
+              <w:rPr>
+                <w:rFonts w:eastAsia="Calibri"/>
+                <w:color w:val="000000"/>
+                <w:lang w:eastAsia="en-US"/>
+              </w:rPr>
+              <w:t>p</w:t>
+            </w:r>
+            <w:proofErr w:type="spellStart"/>
+            <w:r>
+              <w:rPr>
+                <w:rFonts w:eastAsia="Calibri"/>
+                <w:color w:val="000000"/>
+                <w:lang w:val="en-US" w:eastAsia="en-US"/>
+              </w:rPr>
+              <w:t>ing</w:t>
+            </w:r>
+            <w:proofErr w:type="spellEnd"/>
+            <w:r>
+              <w:rPr>
+                <w:rFonts w:eastAsia="Calibri"/>
+                <w:color w:val="000000"/>
+                <w:lang w:eastAsia="en-US"/>
+              </w:rPr>
+              <w:t>. Можно вывести доступность узла</w:t>
+            </w:r>
+            <w:r>
+              <w:rPr>
+                <w:rFonts w:eastAsia="Calibri"/>
+                <w:color w:val="000000"/>
+                <w:lang w:eastAsia="en-US"/>
+              </w:rPr>
+              <w:t>, время доставки пакетов и другую информацию</w:t>
+            </w:r>
+          </w:p>
+        </w:tc>
+      </w:tr>
+      <w:tr>
+        <w:tc>
+          <w:tcPr>
+            <w:tcW w:w="1413" w:type="dxa"/>
+          </w:tcPr>
+          <w:p>
+            <w:pPr>
+              <w:jc w:val="center"/>
+              <w:rPr>
+                <w:rFonts w:eastAsia="Calibri"/>
+                <w:color w:val="000000"/>
+                <w:lang w:val="en-US" w:eastAsia="en-US"/>
+              </w:rPr>
+            </w:pPr>
+            <w:r>
+              <w:rPr>
+                <w:rFonts w:eastAsia="Calibri"/>
+                <w:color w:val="000000"/>
+                <w:lang w:val="en-US" w:eastAsia="en-US"/>
+              </w:rPr>
+              <w:t>host</w:t>
+            </w:r>
+          </w:p>
+        </w:tc>
+        <w:tc>
+          <w:tcPr>
+            <w:tcW w:w="7932" w:type="dxa"/>
+          </w:tcPr>
+          <w:p>
+            <w:pPr>
+              <w:rPr>
+                <w:rFonts w:eastAsia="Calibri"/>
+                <w:color w:val="000000"/>
+                <w:lang w:eastAsia="en-US"/>
+              </w:rPr>
+            </w:pPr>
+            <w:r>
+              <w:rPr>
+                <w:rFonts w:eastAsia="Calibri"/>
+                <w:color w:val="000000"/>
+                <w:lang w:eastAsia="en-US"/>
+              </w:rPr>
+              <w:t xml:space="preserve">Отправка запросов к </w:t>
+            </w:r>
+            <w:r>
+              <w:rPr>
+                <w:rFonts w:eastAsia="Calibri"/>
+                <w:color w:val="000000"/>
+                <w:lang w:val="en-US" w:eastAsia="en-US"/>
+              </w:rPr>
+              <w:t>DNS-</w:t>
+            </w:r>
+            <w:r>
+              <w:rPr>
+                <w:rFonts w:eastAsia="Calibri"/>
+                <w:color w:val="000000"/>
+                <w:lang w:eastAsia="en-US"/>
+              </w:rPr>
+              <w:t>серверам</w:t>
+            </w:r>
+            <w:r>
+              <w:rPr>
+                <w:rFonts w:eastAsia="Calibri"/>
+                <w:color w:val="000000"/>
+                <w:lang w:eastAsia="en-US"/>
+              </w:rPr>
+              <w:t xml:space="preserve">. Можно выполнять запрос как по </w:t>
+            </w:r>
+            <w:r>
+              <w:rPr>
+                <w:rFonts w:eastAsia="Calibri"/>
+                <w:color w:val="000000"/>
+                <w:lang w:val="en-US" w:eastAsia="en-US"/>
+              </w:rPr>
+              <w:t>IP,</w:t>
+            </w:r>
+            <w:r>
+              <w:rPr>
+                <w:rFonts w:eastAsia="Calibri"/>
+                <w:color w:val="000000"/>
+                <w:lang w:eastAsia="en-US"/>
+              </w:rPr>
+              <w:t xml:space="preserve"> так и по имени домена</w:t>
+            </w:r>
+          </w:p>
+        </w:tc>
+      </w:tr>
+      <w:tr>
+        <w:tc>
+          <w:tcPr>
+            <w:tcW w:w="1413" w:type="dxa"/>
+          </w:tcPr>
+          <w:p>
+            <w:pPr>
+              <w:jc w:val="center"/>
+              <w:rPr>
+                <w:rFonts w:eastAsia="Calibri"/>
+                <w:color w:val="000000"/>
+                <w:lang w:val="en-US" w:eastAsia="en-US"/>
+              </w:rPr>
+            </w:pPr>
+            <w:proofErr w:type="spellStart"/>
+            <w:r>
+              <w:rPr>
+                <w:rFonts w:eastAsia="Calibri"/>
+                <w:color w:val="000000"/>
+                <w:lang w:val="en-US" w:eastAsia="en-US"/>
+              </w:rPr>
+              <w:t>iwconfig</w:t>
+            </w:r>
+            <w:proofErr w:type="spellEnd"/>
+          </w:p>
+        </w:tc>
+        <w:tc>
+          <w:tcPr>
+            <w:tcW w:w="7932" w:type="dxa"/>
+          </w:tcPr>
+          <w:p>
+            <w:pPr>
+              <w:rPr>
+                <w:rFonts w:eastAsia="Calibri"/>
+                <w:color w:val="000000"/>
+                <w:lang w:val="en-US" w:eastAsia="en-US"/>
+              </w:rPr>
+            </w:pPr>
+            <w:r>
+              <w:rPr>
+                <w:rFonts w:eastAsia="Calibri"/>
+                <w:color w:val="000000"/>
+                <w:lang w:eastAsia="en-US"/>
+              </w:rPr>
+              <w:t xml:space="preserve">Похожа на </w:t>
+            </w:r>
+            <w:r>
+              <w:rPr>
+                <w:rFonts w:eastAsia="Calibri"/>
+                <w:color w:val="000000"/>
+                <w:lang w:val="en-US" w:eastAsia="en-US"/>
+              </w:rPr>
+              <w:t>ifconfig,</w:t>
+            </w:r>
+            <w:r>
+              <w:rPr>
+                <w:rFonts w:eastAsia="Calibri"/>
+                <w:color w:val="000000"/>
+                <w:lang w:eastAsia="en-US"/>
+              </w:rPr>
+              <w:t xml:space="preserve"> но предназначена для беспроводных интерфейсов.  </w:t>
+            </w:r>
+          </w:p>
+        </w:tc>
+      </w:tr>
+      <w:tr>
+        <w:tc>
+          <w:tcPr>
+            <w:tcW w:w="1413" w:type="dxa"/>
+          </w:tcPr>
+          <w:p>
+            <w:pPr>
+              <w:jc w:val="center"/>
+              <w:rPr>
+                <w:rFonts w:eastAsia="Calibri"/>
+                <w:color w:val="000000"/>
+                <w:lang w:val="en-US" w:eastAsia="en-US"/>
+              </w:rPr>
+            </w:pPr>
+            <w:proofErr w:type="spellStart"/>
+            <w:r>
+              <w:rPr>
+                <w:rFonts w:eastAsia="Calibri"/>
+                <w:color w:val="000000"/>
+                <w:lang w:val="en-US" w:eastAsia="en-US"/>
+              </w:rPr>
+              <w:t>dhclient</w:t>
+            </w:r>
+            <w:proofErr w:type="spellEnd"/>
+          </w:p>
+        </w:tc>
+        <w:tc>
+          <w:tcPr>
+            <w:tcW w:w="7932" w:type="dxa"/>
+          </w:tcPr>
+          <w:p>
+            <w:pPr>
+              <w:rPr>
+                <w:rFonts w:eastAsia="Calibri"/>
+                <w:color w:val="000000"/>
+                <w:lang w:val="en-US" w:eastAsia="en-US"/>
+              </w:rPr>
+            </w:pPr>
+            <w:r>
+              <w:rPr>
+                <w:rFonts w:eastAsia="Calibri"/>
+                <w:color w:val="000000"/>
+                <w:lang w:eastAsia="en-US"/>
+              </w:rPr>
+              <w:t xml:space="preserve">Получение информации о </w:t>
+            </w:r>
+            <w:r>
+              <w:rPr>
+                <w:rFonts w:eastAsia="Calibri"/>
+                <w:color w:val="000000"/>
+                <w:lang w:val="en-US" w:eastAsia="en-US"/>
+              </w:rPr>
+              <w:t>DHCP:</w:t>
+            </w:r>
+            <w:r>
+              <w:rPr>
+                <w:rFonts w:eastAsia="Calibri"/>
+                <w:color w:val="000000"/>
+                <w:lang w:eastAsia="en-US"/>
+              </w:rPr>
+              <w:t xml:space="preserve"> </w:t>
+            </w:r>
+            <w:proofErr w:type="spellStart"/>
+            <w:r>
+              <w:rPr>
+                <w:rFonts w:eastAsia="Calibri"/>
+                <w:color w:val="000000"/>
+                <w:lang w:val="en-US" w:eastAsia="en-US"/>
+              </w:rPr>
+              <w:t>dhclient</w:t>
+            </w:r>
+            <w:proofErr w:type="spellEnd"/>
+            <w:r>
+              <w:rPr>
+                <w:rFonts w:eastAsia="Calibri"/>
+                <w:color w:val="000000"/>
+                <w:lang w:val="en-US" w:eastAsia="en-US"/>
+              </w:rPr>
+              <w:t xml:space="preserve"> -r eth0 – </w:t>
+            </w:r>
+            <w:r>
+              <w:rPr>
+                <w:rFonts w:eastAsia="Calibri"/>
+                <w:color w:val="000000"/>
+                <w:lang w:eastAsia="en-US"/>
+              </w:rPr>
+              <w:t xml:space="preserve">сбросить текущий адрес, -v eth0 – получить его, </w:t>
+            </w:r>
+            <w:r>
+              <w:rPr>
+                <w:rFonts w:eastAsia="Calibri"/>
+                <w:color w:val="000000"/>
+                <w:lang w:eastAsia="en-US"/>
+              </w:rPr>
+              <w:t>-</w:t>
+            </w:r>
+            <w:r>
+              <w:rPr>
+                <w:rFonts w:eastAsia="Calibri"/>
+                <w:color w:val="000000"/>
+                <w:lang w:val="en-US" w:eastAsia="en-US"/>
+              </w:rPr>
+              <w:t xml:space="preserve">H – </w:t>
+            </w:r>
+            <w:r>
+              <w:rPr>
+                <w:rFonts w:eastAsia="Calibri"/>
+                <w:color w:val="000000"/>
+                <w:lang w:eastAsia="en-US"/>
+              </w:rPr>
+              <w:t xml:space="preserve">указать имя клиента (без этой опции у клиента вообще не будет имени, а только </w:t>
+            </w:r>
+            <w:r>
+              <w:rPr>
+                <w:rFonts w:eastAsia="Calibri"/>
+                <w:color w:val="000000"/>
+                <w:lang w:val="en-US" w:eastAsia="en-US"/>
+              </w:rPr>
+              <w:t>MAC-</w:t>
+            </w:r>
+            <w:r>
+              <w:rPr>
+                <w:rFonts w:eastAsia="Calibri"/>
+                <w:color w:val="000000"/>
+                <w:lang w:eastAsia="en-US"/>
+              </w:rPr>
+              <w:t>адрес)</w:t>
+            </w:r>
+          </w:p>
+        </w:tc>
+      </w:tr>
+      <w:tr>
+        <w:tc>
+          <w:tcPr>
+            <w:tcW w:w="1413" w:type="dxa"/>
+          </w:tcPr>
+          <w:p>
+            <w:pPr>
+              <w:jc w:val="center"/>
+              <w:rPr>
+                <w:rFonts w:eastAsia="Calibri"/>
+                <w:color w:val="000000"/>
+                <w:lang w:val="en-US" w:eastAsia="en-US"/>
+              </w:rPr>
+            </w:pPr>
+            <w:proofErr w:type="spellStart"/>
+            <w:r>
+              <w:rPr>
+                <w:rFonts w:eastAsia="Calibri"/>
+                <w:color w:val="000000"/>
+                <w:lang w:val="en-US" w:eastAsia="en-US"/>
+              </w:rPr>
+              <w:t>ifup</w:t>
+            </w:r>
+            <w:proofErr w:type="spellEnd"/>
+          </w:p>
+        </w:tc>
+        <w:tc>
+          <w:tcPr>
+            <w:tcW w:w="7932" w:type="dxa"/>
+          </w:tcPr>
+          <w:p>
+            <w:pPr>
+              <w:rPr>
+                <w:rFonts w:eastAsia="Calibri"/>
+                <w:color w:val="000000"/>
+                <w:lang w:eastAsia="en-US"/>
+              </w:rPr>
+            </w:pPr>
+            <w:r>
+              <w:rPr>
+                <w:rFonts w:eastAsia="Calibri"/>
+                <w:color w:val="000000"/>
+                <w:lang w:eastAsia="en-US"/>
+              </w:rPr>
+              <w:t xml:space="preserve">Комбинация </w:t>
+            </w:r>
+            <w:proofErr w:type="spellStart"/>
+            <w:r>
+              <w:rPr>
+                <w:rFonts w:eastAsia="Calibri"/>
+                <w:color w:val="000000"/>
+                <w:lang w:val="en-US" w:eastAsia="en-US"/>
+              </w:rPr>
+              <w:t>sudo</w:t>
+            </w:r>
+            <w:proofErr w:type="spellEnd"/>
+            <w:r>
+              <w:rPr>
+                <w:rFonts w:eastAsia="Calibri"/>
+                <w:color w:val="000000"/>
+                <w:lang w:val="en-US" w:eastAsia="en-US"/>
+              </w:rPr>
+              <w:t xml:space="preserve"> </w:t>
+            </w:r>
+            <w:proofErr w:type="spellStart"/>
+            <w:r>
+              <w:rPr>
+                <w:rFonts w:eastAsia="Calibri"/>
+                <w:color w:val="000000"/>
+                <w:lang w:val="en-US" w:eastAsia="en-US"/>
+              </w:rPr>
+              <w:t>ifdown</w:t>
+            </w:r>
+            <w:proofErr w:type="spellEnd"/>
+            <w:r>
+              <w:rPr>
+                <w:rFonts w:eastAsia="Calibri"/>
+                <w:color w:val="000000"/>
+                <w:lang w:val="en-US" w:eastAsia="en-US"/>
+              </w:rPr>
+              <w:t xml:space="preserve"> -a / </w:t>
+            </w:r>
+            <w:proofErr w:type="spellStart"/>
+            <w:r>
+              <w:rPr>
+                <w:rFonts w:eastAsia="Calibri"/>
+                <w:color w:val="000000"/>
+                <w:lang w:val="en-US" w:eastAsia="en-US"/>
+              </w:rPr>
+              <w:t>sudo</w:t>
+            </w:r>
+            <w:proofErr w:type="spellEnd"/>
+            <w:r>
+              <w:rPr>
+                <w:rFonts w:eastAsia="Calibri"/>
+                <w:color w:val="000000"/>
+                <w:lang w:val="en-US" w:eastAsia="en-US"/>
+              </w:rPr>
+              <w:t xml:space="preserve"> </w:t>
+            </w:r>
+            <w:proofErr w:type="spellStart"/>
+            <w:r>
+              <w:rPr>
+                <w:rFonts w:eastAsia="Calibri"/>
+                <w:color w:val="000000"/>
+                <w:lang w:val="en-US" w:eastAsia="en-US"/>
+              </w:rPr>
+              <w:t>ifup</w:t>
+            </w:r>
+            <w:proofErr w:type="spellEnd"/>
+            <w:r>
+              <w:rPr>
+                <w:rFonts w:eastAsia="Calibri"/>
+                <w:color w:val="000000"/>
+                <w:lang w:val="en-US" w:eastAsia="en-US"/>
+              </w:rPr>
+              <w:t xml:space="preserve"> -a </w:t>
+            </w:r>
+            <w:r>
+              <w:rPr>
+                <w:rFonts w:eastAsia="Calibri"/>
+                <w:color w:val="000000"/>
+                <w:lang w:eastAsia="en-US"/>
+              </w:rPr>
+              <w:t xml:space="preserve">используется для перезапуска сети. </w:t>
+            </w:r>
+            <w:r>
+              <w:rPr>
+                <w:rFonts w:eastAsia="Calibri"/>
+                <w:color w:val="000000"/>
+                <w:lang w:eastAsia="en-US"/>
+              </w:rPr>
+              <w:t xml:space="preserve">Данное сочетание команд выключает и включает все сетевые интерфейсы. </w:t>
+            </w:r>
+            <w:r>
+              <w:rPr>
+                <w:rFonts w:eastAsia="Calibri"/>
+                <w:color w:val="000000"/>
+                <w:lang w:eastAsia="en-US"/>
+              </w:rPr>
+              <w:t xml:space="preserve">В консоли ничего не изменится, но сеть будет перезагружена, а только при вводе команды </w:t>
+            </w:r>
+            <w:proofErr w:type="spellStart"/>
+            <w:r>
+              <w:rPr>
+                <w:rFonts w:eastAsia="Calibri"/>
+                <w:color w:val="000000"/>
+                <w:lang w:val="en-US" w:eastAsia="en-US"/>
+              </w:rPr>
+              <w:t>ifdown</w:t>
+            </w:r>
+            <w:proofErr w:type="spellEnd"/>
+            <w:r>
+              <w:rPr>
+                <w:rFonts w:eastAsia="Calibri"/>
+                <w:color w:val="000000"/>
+                <w:lang w:eastAsia="en-US"/>
+              </w:rPr>
+              <w:t xml:space="preserve"> доступ к интернету будет отключен.</w:t>
+            </w:r>
+          </w:p>
+        </w:tc>
+      </w:tr>
+      <w:tr>
+        <w:tc>
+          <w:tcPr>
+            <w:tcW w:w="1413" w:type="dxa"/>
+          </w:tcPr>
+          <w:p>
+            <w:pPr>
+              <w:jc w:val="center"/>
+              <w:rPr>
+                <w:rFonts w:eastAsia="Calibri"/>
+                <w:color w:val="000000"/>
+                <w:lang w:val="en-US" w:eastAsia="en-US"/>
+              </w:rPr>
+            </w:pPr>
+            <w:proofErr w:type="spellStart"/>
+            <w:r>
+              <w:rPr>
+                <w:rFonts w:eastAsia="Calibri"/>
+                <w:color w:val="000000"/>
+                <w:lang w:val="en-US" w:eastAsia="en-US"/>
+              </w:rPr>
+              <w:t>ifdown</w:t>
+            </w:r>
+            <w:proofErr w:type="spellEnd"/>
+          </w:p>
+        </w:tc>
+        <w:tc>
+          <w:tcPr>
+            <w:tcW w:w="7932" w:type="dxa"/>
+          </w:tcPr>
+          <w:p>
+            <w:pPr>
+              <w:rPr>
+                <w:rFonts w:eastAsia="Calibri"/>
+                <w:color w:val="000000"/>
+                <w:lang w:val="en-US" w:eastAsia="en-US"/>
+              </w:rPr>
+            </w:pPr>
+            <w:r>
+              <w:rPr>
+                <w:rFonts w:eastAsia="Calibri"/>
+                <w:color w:val="000000"/>
+                <w:lang w:eastAsia="en-US"/>
+              </w:rPr>
+              <w:t>Отключение сетевых интерфейсов (описано выше)</w:t>
+            </w:r>
+          </w:p>
+        </w:tc>
+      </w:tr>
+      <w:tr>
+        <w:tc>
+          <w:tcPr>
+            <w:tcW w:w="1413" w:type="dxa"/>
+          </w:tcPr>
+          <w:p>
+            <w:pPr>
+              <w:jc w:val="center"/>
+              <w:rPr>
+                <w:rFonts w:eastAsia="Calibri"/>
+                <w:color w:val="000000"/>
+                <w:lang w:val="en-US" w:eastAsia="en-US"/>
+              </w:rPr>
+            </w:pPr>
+            <w:r>
+              <w:rPr>
+                <w:rFonts w:eastAsia="Calibri"/>
+                <w:color w:val="000000"/>
+                <w:lang w:val="en-US" w:eastAsia="en-US"/>
+              </w:rPr>
+              <w:t>route</w:t>
+            </w:r>
+          </w:p>
+        </w:tc>
+        <w:tc>
+          <w:tcPr>
+            <w:tcW w:w="7932" w:type="dxa"/>
+          </w:tcPr>
+          <w:p>
+            <w:pPr>
+              <w:rPr>
+                <w:rFonts w:eastAsia="Calibri"/>
+                <w:color w:val="000000"/>
+                <w:lang w:eastAsia="en-US"/>
+              </w:rPr>
+            </w:pPr>
+            <w:r>
+              <w:rPr>
+                <w:rFonts w:eastAsia="Calibri"/>
+                <w:color w:val="000000"/>
+                <w:lang w:eastAsia="en-US"/>
+              </w:rPr>
+              <w:t>Настройка маршрутизации. Команда без параметров выведет таблицу маршрутизации</w:t>
+            </w:r>
+            <w:r>
+              <w:rPr>
+                <w:rFonts w:eastAsia="Calibri"/>
+                <w:color w:val="000000"/>
+                <w:lang w:eastAsia="en-US"/>
+              </w:rPr>
+              <w:t xml:space="preserve">, </w:t>
+            </w:r>
+            <w:proofErr w:type="spellStart"/>
+            <w:r>
+              <w:rPr>
+                <w:rFonts w:eastAsia="Calibri"/>
+                <w:color w:val="000000"/>
+                <w:lang w:val="en-US" w:eastAsia="en-US"/>
+              </w:rPr>
+              <w:t>routel</w:t>
+            </w:r>
+            <w:proofErr w:type="spellEnd"/>
+            <w:r>
+              <w:rPr>
+                <w:rFonts w:eastAsia="Calibri"/>
+                <w:color w:val="000000"/>
+                <w:lang w:val="en-US" w:eastAsia="en-US"/>
+              </w:rPr>
+              <w:t xml:space="preserve"> </w:t>
+            </w:r>
+            <w:r>
+              <w:rPr>
+                <w:rFonts w:eastAsia="Calibri"/>
+                <w:color w:val="000000"/>
+                <w:lang w:eastAsia="en-US"/>
+              </w:rPr>
+              <w:t>выводит более подробную информацию</w:t>
+            </w:r>
+            <w:r>
+              <w:rPr>
+                <w:rFonts w:eastAsia="Calibri"/>
+                <w:color w:val="000000"/>
+                <w:lang w:eastAsia="en-US"/>
+              </w:rPr>
+              <w:t xml:space="preserve">, </w:t>
+            </w:r>
+            <w:proofErr w:type="spellStart"/>
+            <w:r>
+              <w:rPr>
+                <w:rFonts w:eastAsia="Calibri"/>
+                <w:color w:val="000000"/>
+                <w:lang w:val="en-US" w:eastAsia="en-US"/>
+              </w:rPr>
+              <w:t>ip</w:t>
+            </w:r>
+            <w:proofErr w:type="spellEnd"/>
+            <w:r>
+              <w:rPr>
+                <w:rFonts w:eastAsia="Calibri"/>
+                <w:color w:val="000000"/>
+                <w:lang w:val="en-US" w:eastAsia="en-US"/>
+              </w:rPr>
+              <w:t xml:space="preserve"> route </w:t>
+            </w:r>
+            <w:r>
+              <w:rPr>
+                <w:rFonts w:eastAsia="Calibri"/>
+                <w:color w:val="000000"/>
+                <w:lang w:eastAsia="en-US"/>
+              </w:rPr>
+              <w:t xml:space="preserve">выводит в более удобном виде. С помощью команды </w:t>
+            </w:r>
+            <w:proofErr w:type="spellStart"/>
+            <w:r>
+              <w:rPr>
+                <w:rFonts w:eastAsia="Calibri"/>
+                <w:color w:val="000000"/>
+                <w:lang w:val="en-US" w:eastAsia="en-US"/>
+              </w:rPr>
+              <w:t>ip</w:t>
+            </w:r>
+            <w:proofErr w:type="spellEnd"/>
+            <w:r>
+              <w:rPr>
+                <w:rFonts w:eastAsia="Calibri"/>
+                <w:color w:val="000000"/>
+                <w:lang w:val="en-US" w:eastAsia="en-US"/>
+              </w:rPr>
+              <w:t xml:space="preserve"> route add</w:t>
+            </w:r>
+            <w:r>
+              <w:rPr>
+                <w:rFonts w:eastAsia="Calibri"/>
+                <w:color w:val="000000"/>
+                <w:lang w:eastAsia="en-US"/>
+              </w:rPr>
+              <w:t xml:space="preserve"> можно изменить маршрут</w:t>
+            </w:r>
+          </w:p>
+        </w:tc>
+      </w:tr>
+      <w:tr>
+        <w:tc>
+          <w:tcPr>
+            <w:tcW w:w="1413" w:type="dxa"/>
+          </w:tcPr>
+          <w:p>
+            <w:pPr>
+              <w:jc w:val="center"/>
+              <w:rPr>
+                <w:rFonts w:eastAsia="Calibri"/>
+                <w:color w:val="000000"/>
+                <w:lang w:val="en-US" w:eastAsia="en-US"/>
+              </w:rPr>
+            </w:pPr>
+            <w:proofErr w:type="spellStart"/>
+            <w:r>
+              <w:rPr>
+                <w:rFonts w:eastAsia="Calibri"/>
+                <w:color w:val="000000"/>
+                <w:lang w:val="en-US" w:eastAsia="en-US"/>
+              </w:rPr>
+              <w:lastRenderedPageBreak/>
+              <w:t>ssh</w:t>
+            </w:r>
+            <w:proofErr w:type="spellEnd"/>
+          </w:p>
+        </w:tc>
+        <w:tc>
+          <w:tcPr>
+            <w:tcW w:w="7932" w:type="dxa"/>
+          </w:tcPr>
+          <w:p>
+            <w:pPr>
+              <w:rPr>
+                <w:rFonts w:eastAsia="Calibri"/>
+                <w:color w:val="000000"/>
+                <w:lang w:eastAsia="en-US"/>
+              </w:rPr>
+            </w:pPr>
+            <w:r>
+              <w:rPr>
+                <w:rFonts w:eastAsia="Calibri"/>
+                <w:color w:val="000000"/>
+                <w:lang w:eastAsia="en-US"/>
+              </w:rPr>
+              <w:t xml:space="preserve">Позволяет подключаться к серверу по </w:t>
+            </w:r>
+            <w:proofErr w:type="spellStart"/>
+            <w:r>
+              <w:rPr>
+                <w:rFonts w:eastAsia="Calibri"/>
+                <w:color w:val="000000"/>
+                <w:lang w:val="en-US" w:eastAsia="en-US"/>
+              </w:rPr>
+              <w:t>ssh</w:t>
+            </w:r>
+            <w:proofErr w:type="spellEnd"/>
+            <w:r>
+              <w:rPr>
+                <w:rFonts w:eastAsia="Calibri"/>
+                <w:color w:val="000000"/>
+                <w:lang w:val="en-US" w:eastAsia="en-US"/>
+              </w:rPr>
+              <w:t xml:space="preserve">, </w:t>
+            </w:r>
+            <w:r>
+              <w:rPr>
+                <w:rFonts w:eastAsia="Calibri"/>
+                <w:color w:val="000000"/>
+                <w:lang w:eastAsia="en-US"/>
+              </w:rPr>
+              <w:t>передавать по нему файлы, выполнять скрипты на удаленном сервере</w:t>
+            </w:r>
+            <w:r>
+              <w:rPr>
+                <w:rFonts w:eastAsia="Calibri"/>
+                <w:color w:val="000000"/>
+                <w:lang w:eastAsia="en-US"/>
+              </w:rPr>
+              <w:t xml:space="preserve">. Синтаксис: </w:t>
+            </w:r>
+            <w:proofErr w:type="spellStart"/>
+            <w:r>
+              <w:rPr>
+                <w:rFonts w:eastAsia="Calibri"/>
+                <w:color w:val="000000"/>
+                <w:lang w:val="en-US" w:eastAsia="en-US"/>
+              </w:rPr>
+              <w:t>ssh</w:t>
+            </w:r>
+            <w:proofErr w:type="spellEnd"/>
+            <w:r>
+              <w:rPr>
+                <w:rFonts w:eastAsia="Calibri"/>
+                <w:color w:val="000000"/>
+                <w:lang w:val="en-US" w:eastAsia="en-US"/>
+              </w:rPr>
+              <w:t xml:space="preserve"> options </w:t>
+            </w:r>
+            <w:proofErr w:type="spellStart"/>
+            <w:r>
+              <w:rPr>
+                <w:rFonts w:eastAsia="Calibri"/>
+                <w:color w:val="000000"/>
+                <w:lang w:val="en-US" w:eastAsia="en-US"/>
+              </w:rPr>
+              <w:t>username@server</w:t>
+            </w:r>
+            <w:proofErr w:type="spellEnd"/>
+            <w:r>
+              <w:rPr>
+                <w:rFonts w:eastAsia="Calibri"/>
+                <w:color w:val="000000"/>
+                <w:lang w:val="en-US" w:eastAsia="en-US"/>
+              </w:rPr>
+              <w:t xml:space="preserve"> command</w:t>
+            </w:r>
+          </w:p>
+        </w:tc>
+      </w:tr>
+      <w:tr>
+        <w:tc>
+          <w:tcPr>
+            <w:tcW w:w="1413" w:type="dxa"/>
+          </w:tcPr>
+          <w:p>
+            <w:pPr>
+              <w:jc w:val="center"/>
+              <w:rPr>
+                <w:rFonts w:eastAsia="Calibri"/>
+                <w:color w:val="000000"/>
+                <w:lang w:val="en-US" w:eastAsia="en-US"/>
+              </w:rPr>
+            </w:pPr>
+            <w:r>
+              <w:rPr>
+                <w:rFonts w:eastAsia="Calibri"/>
+                <w:color w:val="000000"/>
+                <w:lang w:val="en-US" w:eastAsia="en-US"/>
+              </w:rPr>
+              <w:t>sftp</w:t>
+            </w:r>
+          </w:p>
+        </w:tc>
+        <w:tc>
+          <w:tcPr>
+            <w:tcW w:w="7932" w:type="dxa"/>
+          </w:tcPr>
+          <w:p>
+            <w:pPr>
+              <w:rPr>
+                <w:rFonts w:eastAsia="Calibri"/>
+                <w:color w:val="000000"/>
+                <w:lang w:eastAsia="en-US"/>
+              </w:rPr>
+            </w:pPr>
+            <w:r>
+              <w:rPr>
+                <w:rFonts w:eastAsia="Calibri"/>
+                <w:color w:val="000000"/>
+                <w:lang w:val="en-US" w:eastAsia="en-US"/>
+              </w:rPr>
+              <w:t xml:space="preserve">SFTP – </w:t>
+            </w:r>
+            <w:r>
+              <w:rPr>
+                <w:rFonts w:eastAsia="Calibri"/>
+                <w:color w:val="000000"/>
+                <w:lang w:eastAsia="en-US"/>
+              </w:rPr>
+              <w:t>безопасный протокол передачи файлов</w:t>
+            </w:r>
+            <w:r>
+              <w:rPr>
+                <w:rFonts w:eastAsia="Calibri"/>
+                <w:color w:val="000000"/>
+                <w:lang w:eastAsia="en-US"/>
+              </w:rPr>
+              <w:t xml:space="preserve">. Использует </w:t>
+            </w:r>
+            <w:r>
+              <w:rPr>
+                <w:rFonts w:eastAsia="Calibri"/>
+                <w:color w:val="000000"/>
+                <w:lang w:val="en-US" w:eastAsia="en-US"/>
+              </w:rPr>
+              <w:t xml:space="preserve">SSH </w:t>
+            </w:r>
+            <w:r>
+              <w:rPr>
+                <w:rFonts w:eastAsia="Calibri"/>
+                <w:color w:val="000000"/>
+                <w:lang w:eastAsia="en-US"/>
+              </w:rPr>
+              <w:t xml:space="preserve">поверх </w:t>
+            </w:r>
+            <w:r>
+              <w:rPr>
+                <w:rFonts w:eastAsia="Calibri"/>
+                <w:color w:val="000000"/>
+                <w:lang w:val="en-US" w:eastAsia="en-US"/>
+              </w:rPr>
+              <w:t>FTP</w:t>
+            </w:r>
+            <w:r>
+              <w:rPr>
+                <w:rFonts w:eastAsia="Calibri"/>
+                <w:color w:val="000000"/>
+                <w:lang w:eastAsia="en-US"/>
+              </w:rPr>
+              <w:t>.</w:t>
+            </w:r>
+            <w:r>
+              <w:rPr>
+                <w:rFonts w:eastAsia="Calibri"/>
+                <w:color w:val="000000"/>
+                <w:lang w:eastAsia="en-US"/>
+              </w:rPr>
+              <w:t xml:space="preserve"> </w:t>
+            </w:r>
+            <w:r>
+              <w:rPr>
+                <w:rFonts w:eastAsia="Calibri"/>
+                <w:color w:val="000000"/>
+                <w:lang w:val="en-US" w:eastAsia="en-US"/>
+              </w:rPr>
+              <w:t xml:space="preserve">get </w:t>
+            </w:r>
+            <w:proofErr w:type="spellStart"/>
+            <w:r>
+              <w:rPr>
+                <w:rFonts w:eastAsia="Calibri"/>
+                <w:color w:val="000000"/>
+                <w:lang w:val="en-US" w:eastAsia="en-US"/>
+              </w:rPr>
+              <w:t>remotefile</w:t>
+            </w:r>
+            <w:proofErr w:type="spellEnd"/>
+            <w:r>
+              <w:rPr>
+                <w:rFonts w:eastAsia="Calibri"/>
+                <w:color w:val="000000"/>
+                <w:lang w:val="en-US" w:eastAsia="en-US"/>
+              </w:rPr>
+              <w:t xml:space="preserve"> – </w:t>
+            </w:r>
+            <w:r>
+              <w:rPr>
+                <w:rFonts w:eastAsia="Calibri"/>
+                <w:color w:val="000000"/>
+                <w:lang w:eastAsia="en-US"/>
+              </w:rPr>
+              <w:t>получить файл с удаленного сервера</w:t>
+            </w:r>
+            <w:r>
+              <w:rPr>
+                <w:rFonts w:eastAsia="Calibri"/>
+                <w:color w:val="000000"/>
+                <w:lang w:eastAsia="en-US"/>
+              </w:rPr>
+              <w:t xml:space="preserve">, </w:t>
+            </w:r>
+            <w:r>
+              <w:rPr>
+                <w:rFonts w:eastAsia="Calibri"/>
+                <w:color w:val="000000"/>
+                <w:lang w:val="en-US" w:eastAsia="en-US"/>
+              </w:rPr>
+              <w:t xml:space="preserve">put </w:t>
+            </w:r>
+            <w:proofErr w:type="spellStart"/>
+            <w:r>
+              <w:rPr>
+                <w:rFonts w:eastAsia="Calibri"/>
+                <w:color w:val="000000"/>
+                <w:lang w:val="en-US" w:eastAsia="en-US"/>
+              </w:rPr>
+              <w:t>localfile</w:t>
+            </w:r>
+            <w:proofErr w:type="spellEnd"/>
+            <w:r>
+              <w:rPr>
+                <w:rFonts w:eastAsia="Calibri"/>
+                <w:color w:val="000000"/>
+                <w:lang w:val="en-US" w:eastAsia="en-US"/>
+              </w:rPr>
+              <w:t xml:space="preserve"> – </w:t>
+            </w:r>
+            <w:r>
+              <w:rPr>
+                <w:rFonts w:eastAsia="Calibri"/>
+                <w:color w:val="000000"/>
+                <w:lang w:eastAsia="en-US"/>
+              </w:rPr>
+              <w:t>выгрузить на удаленный сервер</w:t>
+            </w:r>
+          </w:p>
+        </w:tc>
+      </w:tr>
+      <w:tr>
+        <w:tc>
+          <w:tcPr>
+            <w:tcW w:w="1413" w:type="dxa"/>
+          </w:tcPr>
+          <w:p>
+            <w:pPr>
+              <w:jc w:val="center"/>
+              <w:rPr>
+                <w:rFonts w:eastAsia="Calibri"/>
+                <w:color w:val="000000"/>
+                <w:lang w:val="en-US" w:eastAsia="en-US"/>
+              </w:rPr>
+            </w:pPr>
+            <w:proofErr w:type="spellStart"/>
+            <w:r>
+              <w:rPr>
+                <w:rFonts w:eastAsia="Calibri"/>
+                <w:color w:val="000000"/>
+                <w:lang w:val="en-US" w:eastAsia="en-US"/>
+              </w:rPr>
+              <w:t>scp</w:t>
+            </w:r>
+            <w:proofErr w:type="spellEnd"/>
+          </w:p>
+        </w:tc>
+        <w:tc>
+          <w:tcPr>
+            <w:tcW w:w="7932" w:type="dxa"/>
+          </w:tcPr>
+          <w:p>
+            <w:pPr>
+              <w:rPr>
+                <w:rFonts w:eastAsia="Calibri"/>
+                <w:color w:val="000000"/>
+                <w:lang w:eastAsia="en-US"/>
+              </w:rPr>
+            </w:pPr>
+            <w:r>
+              <w:rPr>
+                <w:rFonts w:eastAsia="Calibri"/>
+                <w:color w:val="000000"/>
+                <w:lang w:eastAsia="en-US"/>
+              </w:rPr>
+              <w:t>Безопасное перемещение файлов</w:t>
+            </w:r>
+            <w:r>
+              <w:rPr>
+                <w:rFonts w:eastAsia="Calibri"/>
+                <w:color w:val="000000"/>
+                <w:lang w:eastAsia="en-US"/>
+              </w:rPr>
+              <w:t xml:space="preserve">, например, между домашним сервером и сервером в интернете. </w:t>
+            </w:r>
+            <w:r>
+              <w:rPr>
+                <w:rFonts w:eastAsia="Calibri"/>
+                <w:color w:val="000000"/>
+                <w:lang w:eastAsia="en-US"/>
+              </w:rPr>
+              <w:t xml:space="preserve">Файлы при передаче шифруются, причем не нужно настраивать </w:t>
+            </w:r>
+            <w:r>
+              <w:rPr>
+                <w:rFonts w:eastAsia="Calibri"/>
+                <w:color w:val="000000"/>
+                <w:lang w:val="en-US" w:eastAsia="en-US"/>
+              </w:rPr>
+              <w:t>FTP,</w:t>
+            </w:r>
+            <w:r>
+              <w:rPr>
+                <w:rFonts w:eastAsia="Calibri"/>
+                <w:color w:val="000000"/>
+                <w:lang w:eastAsia="en-US"/>
+              </w:rPr>
+              <w:t xml:space="preserve"> достаточно сервера </w:t>
+            </w:r>
+            <w:r>
+              <w:rPr>
+                <w:rFonts w:eastAsia="Calibri"/>
+                <w:color w:val="000000"/>
+                <w:lang w:val="en-US" w:eastAsia="en-US"/>
+              </w:rPr>
+              <w:t>SSH.</w:t>
+            </w:r>
+            <w:r>
+              <w:rPr>
+                <w:rFonts w:eastAsia="Calibri"/>
+                <w:color w:val="000000"/>
+                <w:lang w:eastAsia="en-US"/>
+              </w:rPr>
+              <w:t xml:space="preserve"> -1 – </w:t>
+            </w:r>
+            <w:r>
+              <w:rPr>
+                <w:rFonts w:eastAsia="Calibri"/>
+                <w:color w:val="000000"/>
+                <w:lang w:val="en-US" w:eastAsia="en-US"/>
+              </w:rPr>
+              <w:t>SSH1, -2 – SSH2</w:t>
+            </w:r>
+            <w:r>
+              <w:rPr>
+                <w:rFonts w:eastAsia="Calibri"/>
+                <w:color w:val="000000"/>
+                <w:lang w:val="en-US" w:eastAsia="en-US"/>
+              </w:rPr>
+              <w:t xml:space="preserve">, -C – </w:t>
+            </w:r>
+            <w:r>
+              <w:rPr>
+                <w:rFonts w:eastAsia="Calibri"/>
+                <w:color w:val="000000"/>
+                <w:lang w:eastAsia="en-US"/>
+              </w:rPr>
+              <w:t xml:space="preserve">включить сжатие, </w:t>
+            </w:r>
+            <w:r>
+              <w:rPr>
+                <w:rFonts w:eastAsia="Calibri"/>
+                <w:color w:val="000000"/>
+                <w:lang w:val="en-US" w:eastAsia="en-US"/>
+              </w:rPr>
+              <w:t xml:space="preserve">-l – </w:t>
+            </w:r>
+            <w:r>
+              <w:rPr>
+                <w:rFonts w:eastAsia="Calibri"/>
+                <w:color w:val="000000"/>
+                <w:lang w:eastAsia="en-US"/>
+              </w:rPr>
+              <w:t xml:space="preserve">установить ограничение </w:t>
+            </w:r>
+            <w:r>
+              <w:rPr>
+                <w:rFonts w:eastAsia="Calibri"/>
+                <w:color w:val="000000"/>
+                <w:lang w:eastAsia="en-US"/>
+              </w:rPr>
+              <w:t>скорости</w:t>
+            </w:r>
+          </w:p>
+        </w:tc>
+      </w:tr>
+      <w:tr>
+        <w:tc>
+          <w:tcPr>
+            <w:tcW w:w="1413" w:type="dxa"/>
+          </w:tcPr>
+          <w:p>
+            <w:pPr>
+              <w:jc w:val="center"/>
+              <w:rPr>
+                <w:rFonts w:eastAsia="Calibri"/>
+                <w:color w:val="000000"/>
+                <w:lang w:val="en-US" w:eastAsia="en-US"/>
+              </w:rPr>
+            </w:pPr>
+            <w:proofErr w:type="spellStart"/>
+            <w:r>
+              <w:rPr>
+                <w:rFonts w:eastAsia="Calibri"/>
+                <w:color w:val="000000"/>
+                <w:lang w:val="en-US" w:eastAsia="en-US"/>
+              </w:rPr>
+              <w:t>rsync</w:t>
+            </w:r>
+            <w:proofErr w:type="spellEnd"/>
+          </w:p>
+        </w:tc>
+        <w:tc>
+          <w:tcPr>
+            <w:tcW w:w="7932" w:type="dxa"/>
+          </w:tcPr>
+          <w:p>
+            <w:pPr>
+              <w:rPr>
+                <w:rFonts w:eastAsia="Calibri"/>
+                <w:color w:val="000000"/>
+                <w:lang w:val="en-US" w:eastAsia="en-US"/>
+              </w:rPr>
+            </w:pPr>
+            <w:r>
+              <w:rPr>
+                <w:rFonts w:eastAsia="Calibri"/>
+                <w:color w:val="000000"/>
+                <w:lang w:eastAsia="en-US"/>
+              </w:rPr>
+              <w:t xml:space="preserve">Используется </w:t>
+            </w:r>
+            <w:r>
+              <w:rPr>
+                <w:rFonts w:eastAsia="Calibri"/>
+                <w:color w:val="000000"/>
+                <w:lang w:eastAsia="en-US"/>
+              </w:rPr>
+              <w:t xml:space="preserve">для синхронизации файлов: </w:t>
+            </w:r>
+            <w:r>
+              <w:rPr>
+                <w:rFonts w:eastAsia="Calibri"/>
+                <w:color w:val="000000"/>
+                <w:lang w:eastAsia="en-US"/>
+              </w:rPr>
+              <w:t xml:space="preserve">удобен для </w:t>
+            </w:r>
+            <w:r>
+              <w:rPr>
+                <w:rFonts w:eastAsia="Calibri"/>
+                <w:color w:val="000000"/>
+                <w:lang w:eastAsia="en-US"/>
+              </w:rPr>
+              <w:t>дополнения небольшого кол-ва информации в большой файл</w:t>
+            </w:r>
+            <w:r>
+              <w:rPr>
+                <w:rFonts w:eastAsia="Calibri"/>
+                <w:color w:val="000000"/>
+                <w:lang w:eastAsia="en-US"/>
+              </w:rPr>
+              <w:t xml:space="preserve"> или для постоянной синхронизации файла</w:t>
+            </w:r>
+            <w:r>
+              <w:rPr>
+                <w:rFonts w:eastAsia="Calibri"/>
+                <w:color w:val="000000"/>
+                <w:lang w:eastAsia="en-US"/>
+              </w:rPr>
+              <w:t xml:space="preserve">. Имеет открытый исходный код. </w:t>
+            </w:r>
+            <w:r>
+              <w:rPr>
+                <w:rFonts w:eastAsia="Calibri"/>
+                <w:color w:val="000000"/>
+                <w:lang w:eastAsia="en-US"/>
+              </w:rPr>
+              <w:t>Почти не требует привилегий, может работать с символическими и жесткими ссылками</w:t>
+            </w:r>
+            <w:r>
+              <w:rPr>
+                <w:rFonts w:eastAsia="Calibri"/>
+                <w:color w:val="000000"/>
+                <w:lang w:eastAsia="en-US"/>
+              </w:rPr>
+              <w:t xml:space="preserve">, поддерживает </w:t>
+            </w:r>
+            <w:r>
+              <w:rPr>
+                <w:rFonts w:eastAsia="Calibri"/>
+                <w:color w:val="000000"/>
+                <w:lang w:val="en-US" w:eastAsia="en-US"/>
+              </w:rPr>
+              <w:t xml:space="preserve">SSH </w:t>
+            </w:r>
+            <w:r>
+              <w:rPr>
+                <w:rFonts w:eastAsia="Calibri"/>
+                <w:color w:val="000000"/>
+                <w:lang w:eastAsia="en-US"/>
+              </w:rPr>
+              <w:t xml:space="preserve">и </w:t>
+            </w:r>
+            <w:r>
+              <w:rPr>
+                <w:rFonts w:eastAsia="Calibri"/>
+                <w:color w:val="000000"/>
+                <w:lang w:val="en-US" w:eastAsia="en-US"/>
+              </w:rPr>
+              <w:t>RSH.</w:t>
+            </w:r>
+            <w:r>
+              <w:rPr>
+                <w:rFonts w:eastAsia="Calibri"/>
+                <w:color w:val="000000"/>
+                <w:lang w:eastAsia="en-US"/>
+              </w:rPr>
+              <w:t xml:space="preserve"> -</w:t>
+            </w:r>
+            <w:r>
+              <w:rPr>
+                <w:rFonts w:eastAsia="Calibri"/>
+                <w:color w:val="000000"/>
+                <w:lang w:val="en-US" w:eastAsia="en-US"/>
+              </w:rPr>
+              <w:t xml:space="preserve">v </w:t>
+            </w:r>
+            <w:r>
+              <w:rPr>
+                <w:rFonts w:eastAsia="Calibri"/>
+                <w:color w:val="000000"/>
+                <w:lang w:eastAsia="en-US"/>
+              </w:rPr>
+              <w:t xml:space="preserve">– подробная информация, </w:t>
+            </w:r>
+            <w:r>
+              <w:rPr>
+                <w:rFonts w:eastAsia="Calibri"/>
+                <w:color w:val="000000"/>
+                <w:lang w:val="en-US" w:eastAsia="en-US"/>
+              </w:rPr>
+              <w:t xml:space="preserve">--no-recursive – </w:t>
+            </w:r>
+            <w:r>
+              <w:rPr>
+                <w:rFonts w:eastAsia="Calibri"/>
+                <w:color w:val="000000"/>
+                <w:lang w:eastAsia="en-US"/>
+              </w:rPr>
+              <w:t xml:space="preserve">отключить рекурсию, </w:t>
+            </w:r>
+            <w:r>
+              <w:rPr>
+                <w:rFonts w:eastAsia="Calibri"/>
+                <w:color w:val="000000"/>
+                <w:lang w:val="en-US" w:eastAsia="en-US"/>
+              </w:rPr>
+              <w:t xml:space="preserve">-z – </w:t>
+            </w:r>
+            <w:r>
+              <w:rPr>
+                <w:rFonts w:eastAsia="Calibri"/>
+                <w:color w:val="000000"/>
+                <w:lang w:eastAsia="en-US"/>
+              </w:rPr>
+              <w:t xml:space="preserve">сжатие, </w:t>
+            </w:r>
+            <w:r>
+              <w:rPr>
+                <w:rFonts w:eastAsia="Calibri"/>
+                <w:color w:val="000000"/>
+                <w:lang w:eastAsia="en-US"/>
+              </w:rPr>
+              <w:t>-q – минимум информации</w:t>
+            </w:r>
+            <w:r>
+              <w:rPr>
+                <w:rFonts w:eastAsia="Calibri"/>
+                <w:color w:val="000000"/>
+                <w:lang w:eastAsia="en-US"/>
+              </w:rPr>
+              <w:t>, --</w:t>
+            </w:r>
+            <w:r>
+              <w:rPr>
+                <w:rFonts w:eastAsia="Calibri"/>
+                <w:color w:val="000000"/>
+                <w:lang w:val="en-US" w:eastAsia="en-US"/>
+              </w:rPr>
+              <w:t xml:space="preserve">stat – </w:t>
+            </w:r>
+            <w:r>
+              <w:rPr>
+                <w:rFonts w:eastAsia="Calibri"/>
+                <w:color w:val="000000"/>
+                <w:lang w:eastAsia="en-US"/>
+              </w:rPr>
+              <w:t>статистика передачи</w:t>
+            </w:r>
+          </w:p>
+        </w:tc>
+      </w:tr>
+      <w:tr>
+        <w:tc>
+          <w:tcPr>
+            <w:tcW w:w="1413" w:type="dxa"/>
+          </w:tcPr>
+          <w:p>
+            <w:pPr>
+              <w:jc w:val="center"/>
+              <w:rPr>
+                <w:rFonts w:eastAsia="Calibri"/>
+                <w:color w:val="000000"/>
+                <w:lang w:val="en-US" w:eastAsia="en-US"/>
+              </w:rPr>
+            </w:pPr>
+            <w:proofErr w:type="spellStart"/>
+            <w:r>
+              <w:rPr>
+                <w:rFonts w:eastAsia="Calibri"/>
+                <w:color w:val="000000"/>
+                <w:lang w:val="en-US" w:eastAsia="en-US"/>
+              </w:rPr>
+              <w:t>wget</w:t>
+            </w:r>
+            <w:proofErr w:type="spellEnd"/>
+          </w:p>
+        </w:tc>
+        <w:tc>
+          <w:tcPr>
+            <w:tcW w:w="7932" w:type="dxa"/>
+          </w:tcPr>
+          <w:p>
+            <w:pPr>
+              <w:rPr>
+                <w:rFonts w:eastAsia="Calibri"/>
+                <w:color w:val="000000"/>
+                <w:lang w:eastAsia="en-US"/>
+              </w:rPr>
+            </w:pPr>
+            <w:r>
+              <w:rPr>
+                <w:rFonts w:eastAsia="Calibri"/>
+                <w:color w:val="000000"/>
+                <w:lang w:eastAsia="en-US"/>
+              </w:rPr>
+              <w:t>Скачивание файлов из интернета</w:t>
+            </w:r>
+            <w:r>
+              <w:rPr>
+                <w:rFonts w:eastAsia="Calibri"/>
+                <w:color w:val="000000"/>
+                <w:lang w:eastAsia="en-US"/>
+              </w:rPr>
+              <w:t>: скрипты, пакеты, программы, ключи.</w:t>
+            </w:r>
+            <w:r>
+              <w:rPr>
+                <w:rFonts w:eastAsia="Calibri"/>
+                <w:color w:val="000000"/>
+                <w:lang w:eastAsia="en-US"/>
+              </w:rPr>
+              <w:t xml:space="preserve"> Также возможно сохранение веб-страниц.</w:t>
+            </w:r>
+            <w:r>
+              <w:rPr>
+                <w:rFonts w:eastAsia="Calibri"/>
+                <w:color w:val="000000"/>
+                <w:lang w:eastAsia="en-US"/>
+              </w:rPr>
+              <w:t xml:space="preserve"> Синтаксис: </w:t>
+            </w:r>
+            <w:proofErr w:type="spellStart"/>
+            <w:r>
+              <w:rPr>
+                <w:rFonts w:eastAsia="Calibri"/>
+                <w:color w:val="000000"/>
+                <w:lang w:val="en-US" w:eastAsia="en-US"/>
+              </w:rPr>
+              <w:t>wget</w:t>
+            </w:r>
+            <w:proofErr w:type="spellEnd"/>
+            <w:r>
+              <w:rPr>
+                <w:rFonts w:eastAsia="Calibri"/>
+                <w:color w:val="000000"/>
+                <w:lang w:val="en-US" w:eastAsia="en-US"/>
+              </w:rPr>
+              <w:t xml:space="preserve"> options link</w:t>
+            </w:r>
+            <w:r>
+              <w:rPr>
+                <w:rFonts w:eastAsia="Calibri"/>
+                <w:color w:val="000000"/>
+                <w:lang w:eastAsia="en-US"/>
+              </w:rPr>
+              <w:t>.</w:t>
+            </w:r>
+            <w:r>
+              <w:rPr>
+                <w:rFonts w:eastAsia="Calibri"/>
+                <w:color w:val="000000"/>
+                <w:lang w:eastAsia="en-US"/>
+              </w:rPr>
+              <w:t xml:space="preserve"> Не предустановлена везде, возможно необходимо </w:t>
+            </w:r>
+            <w:proofErr w:type="spellStart"/>
+            <w:r>
+              <w:rPr>
+                <w:rFonts w:eastAsia="Calibri"/>
+                <w:color w:val="000000"/>
+                <w:lang w:eastAsia="en-US"/>
+              </w:rPr>
+              <w:t>докачать</w:t>
+            </w:r>
+            <w:proofErr w:type="spellEnd"/>
+            <w:r>
+              <w:rPr>
+                <w:rFonts w:eastAsia="Calibri"/>
+                <w:color w:val="000000"/>
+                <w:lang w:eastAsia="en-US"/>
+              </w:rPr>
+              <w:t xml:space="preserve"> через </w:t>
+            </w:r>
+            <w:r>
+              <w:rPr>
+                <w:rFonts w:eastAsia="Calibri"/>
+                <w:color w:val="000000"/>
+                <w:lang w:val="en-US" w:eastAsia="en-US"/>
+              </w:rPr>
+              <w:t xml:space="preserve">yum -y install </w:t>
+            </w:r>
+            <w:proofErr w:type="spellStart"/>
+            <w:r>
+              <w:rPr>
+                <w:rFonts w:eastAsia="Calibri"/>
+                <w:color w:val="000000"/>
+                <w:lang w:val="en-US" w:eastAsia="en-US"/>
+              </w:rPr>
+              <w:t>wget</w:t>
+            </w:r>
+            <w:proofErr w:type="spellEnd"/>
+            <w:r>
+              <w:rPr>
+                <w:rFonts w:eastAsia="Calibri"/>
+                <w:color w:val="000000"/>
+                <w:lang w:val="en-US" w:eastAsia="en-US"/>
+              </w:rPr>
+              <w:t>.</w:t>
+            </w:r>
+            <w:r>
+              <w:rPr>
+                <w:rFonts w:eastAsia="Calibri"/>
+                <w:color w:val="000000"/>
+                <w:lang w:val="en-US" w:eastAsia="en-US"/>
+              </w:rPr>
+              <w:t xml:space="preserve"> -O name – </w:t>
+            </w:r>
+            <w:r>
+              <w:rPr>
+                <w:rFonts w:eastAsia="Calibri"/>
+                <w:color w:val="000000"/>
+                <w:lang w:eastAsia="en-US"/>
+              </w:rPr>
+              <w:t>скачать файл с другим именем.</w:t>
+            </w:r>
+            <w:r>
+              <w:rPr>
+                <w:rFonts w:eastAsia="Calibri"/>
+                <w:color w:val="000000"/>
+                <w:lang w:eastAsia="en-US"/>
+              </w:rPr>
+              <w:t xml:space="preserve"> Через пробел можно скачать несколько файлов сразу.</w:t>
+            </w:r>
+            <w:r>
+              <w:rPr>
+                <w:rFonts w:eastAsia="Calibri"/>
+                <w:color w:val="000000"/>
+                <w:lang w:eastAsia="en-US"/>
+              </w:rPr>
+              <w:t xml:space="preserve"> -</w:t>
+            </w:r>
+            <w:r>
+              <w:rPr>
+                <w:rFonts w:eastAsia="Calibri"/>
+                <w:color w:val="000000"/>
+                <w:lang w:val="en-US" w:eastAsia="en-US"/>
+              </w:rPr>
+              <w:t xml:space="preserve">c – </w:t>
+            </w:r>
+            <w:r>
+              <w:rPr>
+                <w:rFonts w:eastAsia="Calibri"/>
+                <w:color w:val="000000"/>
+                <w:lang w:eastAsia="en-US"/>
+              </w:rPr>
+              <w:t xml:space="preserve">продолжить загрузку, если прервалась, </w:t>
+            </w:r>
+            <w:r>
+              <w:rPr>
+                <w:rFonts w:eastAsia="Calibri"/>
+                <w:color w:val="000000"/>
+                <w:lang w:val="en-US" w:eastAsia="en-US"/>
+              </w:rPr>
+              <w:t xml:space="preserve">-b – </w:t>
+            </w:r>
+            <w:r>
+              <w:rPr>
+                <w:rFonts w:eastAsia="Calibri"/>
+                <w:color w:val="000000"/>
+                <w:lang w:eastAsia="en-US"/>
+              </w:rPr>
+              <w:t>загрузка в фоне</w:t>
+            </w:r>
+            <w:r>
+              <w:rPr>
+                <w:rFonts w:eastAsia="Calibri"/>
+                <w:color w:val="000000"/>
+                <w:lang w:eastAsia="en-US"/>
+              </w:rPr>
+              <w:t>, --</w:t>
+            </w:r>
+            <w:r>
+              <w:rPr>
+                <w:rFonts w:eastAsia="Calibri"/>
+                <w:color w:val="000000"/>
+                <w:lang w:val="en-US" w:eastAsia="en-US"/>
+              </w:rPr>
+              <w:t>limit-rate=</w:t>
+            </w:r>
+            <w:proofErr w:type="spellStart"/>
+            <w:r>
+              <w:rPr>
+                <w:rFonts w:eastAsia="Calibri"/>
+                <w:color w:val="000000"/>
+                <w:lang w:val="en-US" w:eastAsia="en-US"/>
+              </w:rPr>
+              <w:t>numberk</w:t>
+            </w:r>
+            <w:proofErr w:type="spellEnd"/>
+            <w:r>
+              <w:rPr>
+                <w:rFonts w:eastAsia="Calibri"/>
+                <w:color w:val="000000"/>
+                <w:lang w:val="en-US" w:eastAsia="en-US"/>
+              </w:rPr>
+              <w:t xml:space="preserve"> – </w:t>
+            </w:r>
+            <w:r>
+              <w:rPr>
+                <w:rFonts w:eastAsia="Calibri"/>
+                <w:color w:val="000000"/>
+                <w:lang w:eastAsia="en-US"/>
+              </w:rPr>
+              <w:t>ограничение скорости загрузки</w:t>
+            </w:r>
+          </w:p>
+        </w:tc>
+      </w:tr>
+      <w:tr>
+        <w:tc>
+          <w:tcPr>
+            <w:tcW w:w="1413" w:type="dxa"/>
+          </w:tcPr>
+          <w:p>
+            <w:pPr>
+              <w:jc w:val="center"/>
+              <w:rPr>
+                <w:rFonts w:eastAsia="Calibri"/>
+                <w:color w:val="000000"/>
+                <w:lang w:val="en-US" w:eastAsia="en-US"/>
+              </w:rPr>
+            </w:pPr>
+            <w:r>
+              <w:rPr>
+                <w:rFonts w:eastAsia="Calibri"/>
+                <w:color w:val="000000"/>
+                <w:lang w:val="en-US" w:eastAsia="en-US"/>
+              </w:rPr>
+              <w:t>curl</w:t>
+            </w:r>
+          </w:p>
+        </w:tc>
+        <w:tc>
+          <w:tcPr>
+            <w:tcW w:w="7932" w:type="dxa"/>
+          </w:tcPr>
+          <w:p>
+            <w:pPr>
+              <w:rPr>
+                <w:rFonts w:eastAsia="Calibri"/>
+                <w:color w:val="000000"/>
+                <w:lang w:eastAsia="en-US"/>
+              </w:rPr>
+            </w:pPr>
+            <w:r>
+              <w:rPr>
+                <w:rFonts w:eastAsia="Calibri"/>
+                <w:color w:val="000000"/>
+                <w:lang w:eastAsia="en-US"/>
+              </w:rPr>
+              <w:t xml:space="preserve">Позволяет выполнять широкий спектр задач – от скачивания файлов подобно </w:t>
+            </w:r>
+            <w:proofErr w:type="spellStart"/>
+            <w:r>
+              <w:rPr>
+                <w:rFonts w:eastAsia="Calibri"/>
+                <w:color w:val="000000"/>
+                <w:lang w:val="en-US" w:eastAsia="en-US"/>
+              </w:rPr>
+              <w:t>wget</w:t>
+            </w:r>
+            <w:proofErr w:type="spellEnd"/>
+            <w:r>
+              <w:rPr>
+                <w:rFonts w:eastAsia="Calibri"/>
+                <w:color w:val="000000"/>
+                <w:lang w:eastAsia="en-US"/>
+              </w:rPr>
+              <w:t xml:space="preserve"> до имитации действий пользователя на сайте. Удобна для работы с интернет-ресурсами из консоли. </w:t>
+            </w:r>
+            <w:r>
+              <w:rPr>
+                <w:rFonts w:eastAsia="Calibri"/>
+                <w:color w:val="000000"/>
+                <w:lang w:val="en-US" w:eastAsia="en-US"/>
+              </w:rPr>
+              <w:t xml:space="preserve">curl – </w:t>
+            </w:r>
+            <w:r>
+              <w:rPr>
+                <w:rFonts w:eastAsia="Calibri"/>
+                <w:color w:val="000000"/>
+                <w:lang w:eastAsia="en-US"/>
+              </w:rPr>
+              <w:t>это набор библиотек</w:t>
+            </w:r>
+            <w:r>
+              <w:rPr>
+                <w:rFonts w:eastAsia="Calibri"/>
+                <w:color w:val="000000"/>
+                <w:lang w:eastAsia="en-US"/>
+              </w:rPr>
+              <w:t xml:space="preserve">, поддерживающая множество интернет-протоколов. </w:t>
+            </w:r>
+            <w:r>
+              <w:rPr>
+                <w:rFonts w:eastAsia="Calibri"/>
+                <w:color w:val="000000"/>
+                <w:lang w:eastAsia="en-US"/>
+              </w:rPr>
+              <w:t xml:space="preserve">Сама библиотека поддерживается во многих языках программирования. </w:t>
+            </w:r>
+            <w:r>
+              <w:rPr>
+                <w:rFonts w:eastAsia="Calibri"/>
+                <w:color w:val="000000"/>
+                <w:lang w:eastAsia="en-US"/>
+              </w:rPr>
+              <w:t xml:space="preserve">Синтаксис: </w:t>
+            </w:r>
+            <w:r>
+              <w:rPr>
+                <w:rFonts w:eastAsia="Calibri"/>
+                <w:color w:val="000000"/>
+                <w:lang w:val="en-US" w:eastAsia="en-US"/>
+              </w:rPr>
+              <w:t>curl options link.</w:t>
+            </w:r>
+            <w:r>
+              <w:rPr>
+                <w:rFonts w:eastAsia="Calibri"/>
+                <w:color w:val="000000"/>
+                <w:lang w:eastAsia="en-US"/>
+              </w:rPr>
+              <w:t xml:space="preserve"> Загрузка</w:t>
+            </w:r>
+            <w:r>
+              <w:rPr>
+                <w:rFonts w:eastAsia="Calibri"/>
+                <w:color w:val="000000"/>
+                <w:lang w:eastAsia="en-US"/>
+              </w:rPr>
+              <w:t xml:space="preserve"> файлов: </w:t>
+            </w:r>
+            <w:r>
+              <w:rPr>
+                <w:rFonts w:eastAsia="Calibri"/>
+                <w:color w:val="000000"/>
+                <w:lang w:val="en-US" w:eastAsia="en-US"/>
+              </w:rPr>
+              <w:t xml:space="preserve">curl -o path/filename </w:t>
+            </w:r>
+            <w:proofErr w:type="spellStart"/>
+            <w:r>
+              <w:rPr>
+                <w:rFonts w:eastAsia="Calibri"/>
+                <w:color w:val="000000"/>
+                <w:lang w:val="en-US" w:eastAsia="en-US"/>
+              </w:rPr>
+              <w:t>source</w:t>
+            </w:r>
+            <w:r>
+              <w:rPr>
+                <w:rFonts w:eastAsia="Calibri"/>
+                <w:color w:val="000000"/>
+                <w:lang w:val="en-US" w:eastAsia="en-US"/>
+              </w:rPr>
+              <w:t>link</w:t>
+            </w:r>
+            <w:proofErr w:type="spellEnd"/>
+            <w:r>
+              <w:rPr>
+                <w:rFonts w:eastAsia="Calibri"/>
+                <w:color w:val="000000"/>
+                <w:lang w:val="en-US" w:eastAsia="en-US"/>
+              </w:rPr>
+              <w:t>.</w:t>
+            </w:r>
+            <w:r>
+              <w:rPr>
+                <w:rFonts w:eastAsia="Calibri"/>
+                <w:color w:val="000000"/>
+                <w:lang w:val="en-US" w:eastAsia="en-US"/>
+              </w:rPr>
+              <w:t xml:space="preserve"> </w:t>
+            </w:r>
+            <w:r>
+              <w:rPr>
+                <w:rFonts w:eastAsia="Calibri"/>
+                <w:color w:val="000000"/>
+                <w:lang w:eastAsia="en-US"/>
+              </w:rPr>
+              <w:t>Также поддерживает ограничение скорости, скачивание и загрузку нескольких файлов,</w:t>
+            </w:r>
+            <w:r>
+              <w:rPr>
+                <w:rFonts w:eastAsia="Calibri"/>
+                <w:color w:val="000000"/>
+                <w:lang w:eastAsia="en-US"/>
+              </w:rPr>
+              <w:t xml:space="preserve"> отправка любых данных методом </w:t>
+            </w:r>
+            <w:r>
+              <w:rPr>
+                <w:rFonts w:eastAsia="Calibri"/>
+                <w:color w:val="000000"/>
+                <w:lang w:val="en-US" w:eastAsia="en-US"/>
+              </w:rPr>
+              <w:t>POST (curl -d “key1=val1&amp;key2=val2”</w:t>
+            </w:r>
+            <w:r>
+              <w:rPr>
+                <w:rFonts w:eastAsia="Calibri"/>
+                <w:color w:val="000000"/>
+                <w:lang w:val="en-US" w:eastAsia="en-US"/>
+              </w:rPr>
+              <w:t>dest</w:t>
+            </w:r>
+            <w:r>
+              <w:rPr>
+                <w:rFonts w:eastAsia="Calibri"/>
+                <w:color w:val="000000"/>
+                <w:lang w:val="en-US" w:eastAsia="en-US"/>
+              </w:rPr>
+              <w:t>link</w:t>
+            </w:r>
+            <w:r>
+              <w:rPr>
+                <w:rFonts w:eastAsia="Calibri"/>
+                <w:color w:val="000000"/>
+                <w:lang w:eastAsia="en-US"/>
+              </w:rPr>
+              <w:t xml:space="preserve">), передачу и прием </w:t>
+            </w:r>
+            <w:proofErr w:type="spellStart"/>
+            <w:r>
+              <w:rPr>
+                <w:rFonts w:eastAsia="Calibri"/>
+                <w:color w:val="000000"/>
+                <w:lang w:eastAsia="en-US"/>
+              </w:rPr>
+              <w:t>куки</w:t>
+            </w:r>
+            <w:proofErr w:type="spellEnd"/>
+            <w:r>
+              <w:rPr>
+                <w:rFonts w:eastAsia="Calibri"/>
+                <w:color w:val="000000"/>
+                <w:lang w:eastAsia="en-US"/>
+              </w:rPr>
+              <w:t xml:space="preserve"> и</w:t>
+            </w:r>
             <w:bookmarkStart w:id="0" w:name="_GoBack"/>
             <w:bookmarkEnd w:id="0"/>
-          </w:p>
-        </w:tc>
-      </w:tr>
-      <w:tr>
-        <w:tc>
-          <w:tcPr>
-            <w:tcW w:w="1413" w:type="dxa"/>
-          </w:tcPr>
-          <w:p>
-            <w:pPr>
-              <w:jc w:val="center"/>
-              <w:rPr>
-                <w:rFonts w:eastAsia="Calibri"/>
-                <w:color w:val="000000"/>
-                <w:lang w:val="en-US" w:eastAsia="en-US"/>
-              </w:rPr>
-            </w:pPr>
-            <w:r>
-              <w:rPr>
-                <w:rFonts w:eastAsia="Calibri"/>
-                <w:color w:val="000000"/>
-                <w:lang w:val="en-US" w:eastAsia="en-US"/>
-              </w:rPr>
-              <w:t>less</w:t>
-            </w:r>
-          </w:p>
-        </w:tc>
-        <w:tc>
-          <w:tcPr>
-            <w:tcW w:w="7932" w:type="dxa"/>
-          </w:tcPr>
-          <w:p>
-            <w:pPr>
-              <w:rPr>
-                <w:rFonts w:eastAsia="Calibri"/>
-                <w:color w:val="000000"/>
-                <w:lang w:eastAsia="en-US"/>
-              </w:rPr>
-            </w:pPr>
-          </w:p>
-        </w:tc>
-      </w:tr>
-      <w:tr>
-        <w:tc>
-          <w:tcPr>
-            <w:tcW w:w="1413" w:type="dxa"/>
-          </w:tcPr>
-          <w:p>
-            <w:pPr>
-              <w:jc w:val="center"/>
-              <w:rPr>
-                <w:rFonts w:eastAsia="Calibri"/>
-                <w:color w:val="000000"/>
-                <w:lang w:val="en-US" w:eastAsia="en-US"/>
-              </w:rPr>
-            </w:pPr>
-            <w:r>
-              <w:rPr>
-                <w:rFonts w:eastAsia="Calibri"/>
-                <w:color w:val="000000"/>
-                <w:lang w:val="en-US" w:eastAsia="en-US"/>
-              </w:rPr>
-              <w:t>head</w:t>
-            </w:r>
-          </w:p>
-        </w:tc>
-        <w:tc>
-          <w:tcPr>
-            <w:tcW w:w="7932" w:type="dxa"/>
-          </w:tcPr>
-          <w:p>
-            <w:pPr>
-              <w:rPr>
-                <w:rFonts w:eastAsia="Calibri"/>
-                <w:color w:val="000000"/>
-                <w:lang w:eastAsia="en-US"/>
-              </w:rPr>
-            </w:pPr>
-          </w:p>
-        </w:tc>
-      </w:tr>
-      <w:tr>
-        <w:tc>
-          <w:tcPr>
-            <w:tcW w:w="1413" w:type="dxa"/>
-          </w:tcPr>
-          <w:p>
-            <w:pPr>
-              <w:jc w:val="center"/>
-              <w:rPr>
-                <w:rFonts w:eastAsia="Calibri"/>
-                <w:color w:val="000000"/>
-                <w:lang w:val="en-US" w:eastAsia="en-US"/>
-              </w:rPr>
-            </w:pPr>
-            <w:r>
-              <w:rPr>
-                <w:rFonts w:eastAsia="Calibri"/>
-                <w:color w:val="000000"/>
-                <w:lang w:val="en-US" w:eastAsia="en-US"/>
-              </w:rPr>
-              <w:t>tail</w:t>
-            </w:r>
-          </w:p>
-        </w:tc>
-        <w:tc>
-          <w:tcPr>
-            <w:tcW w:w="7932" w:type="dxa"/>
-          </w:tcPr>
-          <w:p>
-            <w:pPr>
-              <w:rPr>
-                <w:rFonts w:eastAsia="Calibri"/>
-                <w:color w:val="000000"/>
-                <w:lang w:eastAsia="en-US"/>
-              </w:rPr>
-            </w:pPr>
-          </w:p>
-        </w:tc>
-      </w:tr>
-      <w:tr>
-        <w:tc>
-          <w:tcPr>
-            <w:tcW w:w="1413" w:type="dxa"/>
-          </w:tcPr>
-          <w:p>
-            <w:pPr>
-              <w:jc w:val="center"/>
-              <w:rPr>
-                <w:rFonts w:eastAsia="Calibri"/>
-                <w:color w:val="000000"/>
-                <w:lang w:val="en-US" w:eastAsia="en-US"/>
-              </w:rPr>
-            </w:pPr>
-            <w:proofErr w:type="spellStart"/>
-            <w:r>
-              <w:rPr>
-                <w:rFonts w:eastAsia="Calibri"/>
-                <w:color w:val="000000"/>
-                <w:lang w:val="en-US" w:eastAsia="en-US"/>
-              </w:rPr>
-              <w:t>lpstat</w:t>
-            </w:r>
-            <w:proofErr w:type="spellEnd"/>
-          </w:p>
-        </w:tc>
-        <w:tc>
-          <w:tcPr>
-            <w:tcW w:w="7932" w:type="dxa"/>
-          </w:tcPr>
-          <w:p>
-            <w:pPr>
-              <w:rPr>
-                <w:rFonts w:eastAsia="Calibri"/>
-                <w:color w:val="000000"/>
-                <w:lang w:eastAsia="en-US"/>
-              </w:rPr>
-            </w:pPr>
-          </w:p>
-        </w:tc>
-      </w:tr>
-      <w:tr>
-        <w:tc>
-          <w:tcPr>
-            <w:tcW w:w="1413" w:type="dxa"/>
-          </w:tcPr>
-          <w:p>
-            <w:pPr>
-              <w:jc w:val="center"/>
-              <w:rPr>
-                <w:rFonts w:eastAsia="Calibri"/>
-                <w:color w:val="000000"/>
-                <w:lang w:val="en-US" w:eastAsia="en-US"/>
-              </w:rPr>
-            </w:pPr>
-            <w:proofErr w:type="spellStart"/>
-            <w:r>
-              <w:rPr>
-                <w:rFonts w:eastAsia="Calibri"/>
-                <w:color w:val="000000"/>
-                <w:lang w:val="en-US" w:eastAsia="en-US"/>
-              </w:rPr>
-              <w:t>lpr</w:t>
-            </w:r>
-            <w:proofErr w:type="spellEnd"/>
-          </w:p>
-        </w:tc>
-        <w:tc>
-          <w:tcPr>
-            <w:tcW w:w="7932" w:type="dxa"/>
-          </w:tcPr>
-          <w:p>
-            <w:pPr>
-              <w:rPr>
-                <w:rFonts w:eastAsia="Calibri"/>
-                <w:color w:val="000000"/>
-                <w:lang w:eastAsia="en-US"/>
-              </w:rPr>
-            </w:pPr>
-          </w:p>
-        </w:tc>
-      </w:tr>
-      <w:tr>
-        <w:tc>
-          <w:tcPr>
-            <w:tcW w:w="1413" w:type="dxa"/>
-          </w:tcPr>
-          <w:p>
-            <w:pPr>
-              <w:jc w:val="center"/>
-              <w:rPr>
-                <w:rFonts w:eastAsia="Calibri"/>
-                <w:color w:val="000000"/>
-                <w:lang w:val="en-US" w:eastAsia="en-US"/>
-              </w:rPr>
-            </w:pPr>
-            <w:proofErr w:type="spellStart"/>
-            <w:r>
-              <w:rPr>
-                <w:rFonts w:eastAsia="Calibri"/>
-                <w:color w:val="000000"/>
-                <w:lang w:val="en-US" w:eastAsia="en-US"/>
-              </w:rPr>
-              <w:t>lpq</w:t>
-            </w:r>
-            <w:proofErr w:type="spellEnd"/>
-          </w:p>
-        </w:tc>
-        <w:tc>
-          <w:tcPr>
-            <w:tcW w:w="7932" w:type="dxa"/>
-          </w:tcPr>
-          <w:p>
-            <w:pPr>
-              <w:rPr>
-                <w:rFonts w:eastAsia="Calibri"/>
-                <w:color w:val="000000"/>
-                <w:lang w:eastAsia="en-US"/>
-              </w:rPr>
-            </w:pPr>
-          </w:p>
-        </w:tc>
-      </w:tr>
-      <w:tr>
-        <w:tc>
-          <w:tcPr>
-            <w:tcW w:w="1413" w:type="dxa"/>
-          </w:tcPr>
-          <w:p>
-            <w:pPr>
-              <w:jc w:val="center"/>
-              <w:rPr>
-                <w:rFonts w:eastAsia="Calibri"/>
-                <w:color w:val="000000"/>
-                <w:lang w:val="en-US" w:eastAsia="en-US"/>
-              </w:rPr>
-            </w:pPr>
-            <w:proofErr w:type="spellStart"/>
-            <w:r>
-              <w:rPr>
-                <w:rFonts w:eastAsia="Calibri"/>
-                <w:color w:val="000000"/>
-                <w:lang w:val="en-US" w:eastAsia="en-US"/>
-              </w:rPr>
-              <w:t>lprm</w:t>
-            </w:r>
-            <w:proofErr w:type="spellEnd"/>
-          </w:p>
-        </w:tc>
-        <w:tc>
-          <w:tcPr>
-            <w:tcW w:w="7932" w:type="dxa"/>
-          </w:tcPr>
-          <w:p>
-            <w:pPr>
-              <w:rPr>
-                <w:rFonts w:eastAsia="Calibri"/>
-                <w:color w:val="000000"/>
-                <w:lang w:eastAsia="en-US"/>
-              </w:rPr>
-            </w:pPr>
-          </w:p>
-        </w:tc>
-      </w:tr>
-      <w:tr>
-        <w:tc>
-          <w:tcPr>
-            <w:tcW w:w="1413" w:type="dxa"/>
-          </w:tcPr>
-          <w:p>
-            <w:pPr>
-              <w:jc w:val="center"/>
-              <w:rPr>
-                <w:rFonts w:eastAsia="Calibri"/>
-                <w:color w:val="000000"/>
-                <w:lang w:val="en-US" w:eastAsia="en-US"/>
-              </w:rPr>
-            </w:pPr>
-            <w:proofErr w:type="spellStart"/>
-            <w:r>
-              <w:rPr>
-                <w:rFonts w:eastAsia="Calibri"/>
-                <w:color w:val="000000"/>
-                <w:lang w:val="en-US" w:eastAsia="en-US"/>
-              </w:rPr>
-              <w:t>chgrp</w:t>
-            </w:r>
-            <w:proofErr w:type="spellEnd"/>
-          </w:p>
-        </w:tc>
-        <w:tc>
-          <w:tcPr>
-            <w:tcW w:w="7932" w:type="dxa"/>
-          </w:tcPr>
-          <w:p>
-            <w:pPr>
-              <w:rPr>
-                <w:rFonts w:eastAsia="Calibri"/>
-                <w:color w:val="000000"/>
-                <w:lang w:val="en-US" w:eastAsia="en-US"/>
-              </w:rPr>
-            </w:pPr>
-          </w:p>
-        </w:tc>
-      </w:tr>
-      <w:tr>
-        <w:tc>
-          <w:tcPr>
-            <w:tcW w:w="1413" w:type="dxa"/>
-          </w:tcPr>
-          <w:p>
-            <w:pPr>
-              <w:jc w:val="center"/>
-              <w:rPr>
-                <w:rFonts w:eastAsia="Calibri"/>
-                <w:color w:val="000000"/>
-                <w:lang w:val="en-US" w:eastAsia="en-US"/>
-              </w:rPr>
-            </w:pPr>
-            <w:proofErr w:type="spellStart"/>
-            <w:r>
-              <w:rPr>
-                <w:rFonts w:eastAsia="Calibri"/>
-                <w:color w:val="000000"/>
-                <w:lang w:val="en-US" w:eastAsia="en-US"/>
-              </w:rPr>
-              <w:t>chown</w:t>
-            </w:r>
-            <w:proofErr w:type="spellEnd"/>
-          </w:p>
-        </w:tc>
-        <w:tc>
-          <w:tcPr>
-            <w:tcW w:w="7932" w:type="dxa"/>
-          </w:tcPr>
-          <w:p>
-            <w:pPr>
-              <w:rPr>
-                <w:rFonts w:eastAsia="Calibri"/>
-                <w:color w:val="000000"/>
-                <w:lang w:eastAsia="en-US"/>
-              </w:rPr>
-            </w:pPr>
-          </w:p>
-        </w:tc>
-      </w:tr>
-      <w:tr>
-        <w:tc>
-          <w:tcPr>
-            <w:tcW w:w="1413" w:type="dxa"/>
-          </w:tcPr>
-          <w:p>
-            <w:pPr>
-              <w:jc w:val="center"/>
-              <w:rPr>
-                <w:rFonts w:eastAsia="Calibri"/>
-                <w:color w:val="000000"/>
-                <w:lang w:val="en-US" w:eastAsia="en-US"/>
-              </w:rPr>
-            </w:pPr>
-            <w:proofErr w:type="spellStart"/>
-            <w:r>
-              <w:rPr>
-                <w:rFonts w:eastAsia="Calibri"/>
-                <w:color w:val="000000"/>
-                <w:lang w:val="en-US" w:eastAsia="en-US"/>
-              </w:rPr>
-              <w:t>chmod</w:t>
-            </w:r>
-            <w:proofErr w:type="spellEnd"/>
-          </w:p>
-        </w:tc>
-        <w:tc>
-          <w:tcPr>
-            <w:tcW w:w="7932" w:type="dxa"/>
-          </w:tcPr>
-          <w:p>
-            <w:pPr>
-              <w:rPr>
-                <w:rFonts w:eastAsia="Calibri"/>
-                <w:color w:val="000000"/>
-                <w:lang w:eastAsia="en-US"/>
-              </w:rPr>
-            </w:pPr>
-          </w:p>
-        </w:tc>
-      </w:tr>
-      <w:tr>
-        <w:tc>
-          <w:tcPr>
-            <w:tcW w:w="1413" w:type="dxa"/>
-          </w:tcPr>
-          <w:p>
-            <w:pPr>
-              <w:jc w:val="center"/>
-              <w:rPr>
-                <w:rFonts w:eastAsia="Calibri"/>
-                <w:color w:val="000000"/>
-                <w:lang w:val="en-US" w:eastAsia="en-US"/>
-              </w:rPr>
-            </w:pPr>
-            <w:r>
-              <w:rPr>
-                <w:rFonts w:eastAsia="Calibri"/>
-                <w:color w:val="000000"/>
-                <w:lang w:val="en-US" w:eastAsia="en-US"/>
-              </w:rPr>
-              <w:t>zip</w:t>
-            </w:r>
-          </w:p>
-        </w:tc>
-        <w:tc>
-          <w:tcPr>
-            <w:tcW w:w="7932" w:type="dxa"/>
-          </w:tcPr>
-          <w:p>
-            <w:pPr>
-              <w:rPr>
-                <w:rFonts w:eastAsia="Calibri"/>
-                <w:color w:val="000000"/>
-                <w:lang w:eastAsia="en-US"/>
-              </w:rPr>
-            </w:pPr>
-          </w:p>
-        </w:tc>
-      </w:tr>
-      <w:tr>
-        <w:tc>
-          <w:tcPr>
-            <w:tcW w:w="1413" w:type="dxa"/>
-          </w:tcPr>
-          <w:p>
-            <w:pPr>
-              <w:jc w:val="center"/>
-              <w:rPr>
-                <w:rFonts w:eastAsia="Calibri"/>
-                <w:color w:val="000000"/>
-                <w:shd w:val="clear" w:color="auto" w:fill="FFFFFF"/>
-                <w:lang w:val="en-US" w:eastAsia="en-US"/>
-              </w:rPr>
-            </w:pPr>
-            <w:proofErr w:type="spellStart"/>
-            <w:r>
-              <w:rPr>
-                <w:rFonts w:eastAsia="Calibri"/>
-                <w:color w:val="000000"/>
-                <w:shd w:val="clear" w:color="auto" w:fill="FFFFFF"/>
-                <w:lang w:val="en-US" w:eastAsia="en-US"/>
-              </w:rPr>
-              <w:t>gzip</w:t>
-            </w:r>
-            <w:proofErr w:type="spellEnd"/>
-          </w:p>
-        </w:tc>
-        <w:tc>
-          <w:tcPr>
-            <w:tcW w:w="7932" w:type="dxa"/>
-          </w:tcPr>
-          <w:p>
-            <w:pPr>
-              <w:rPr>
-                <w:rFonts w:eastAsia="Calibri"/>
-                <w:color w:val="000000"/>
-                <w:lang w:val="en-US" w:eastAsia="en-US"/>
-              </w:rPr>
-            </w:pPr>
-          </w:p>
-        </w:tc>
-      </w:tr>
-      <w:tr>
-        <w:tc>
-          <w:tcPr>
-            <w:tcW w:w="1413" w:type="dxa"/>
-          </w:tcPr>
-          <w:p>
-            <w:pPr>
-              <w:jc w:val="center"/>
-              <w:rPr>
-                <w:rFonts w:eastAsia="Calibri"/>
-                <w:color w:val="000000"/>
-                <w:lang w:val="en-US" w:eastAsia="en-US"/>
-              </w:rPr>
-            </w:pPr>
-            <w:proofErr w:type="spellStart"/>
-            <w:r>
-              <w:rPr>
-                <w:rFonts w:eastAsia="Calibri"/>
-                <w:color w:val="000000"/>
-                <w:lang w:val="en-US" w:eastAsia="en-US"/>
-              </w:rPr>
-              <w:t>gunzip</w:t>
-            </w:r>
-            <w:proofErr w:type="spellEnd"/>
-          </w:p>
-        </w:tc>
-        <w:tc>
-          <w:tcPr>
-            <w:tcW w:w="7932" w:type="dxa"/>
-          </w:tcPr>
-          <w:p>
-            <w:pPr>
-              <w:rPr>
-                <w:rFonts w:eastAsia="Calibri"/>
-                <w:color w:val="000000"/>
-                <w:lang w:eastAsia="en-US"/>
-              </w:rPr>
-            </w:pPr>
-          </w:p>
-        </w:tc>
-      </w:tr>
-      <w:tr>
-        <w:tc>
-          <w:tcPr>
-            <w:tcW w:w="1413" w:type="dxa"/>
-          </w:tcPr>
-          <w:p>
-            <w:pPr>
-              <w:jc w:val="center"/>
-              <w:rPr>
-                <w:rFonts w:eastAsia="Calibri"/>
-                <w:color w:val="000000"/>
-                <w:lang w:val="en-US" w:eastAsia="en-US"/>
-              </w:rPr>
-            </w:pPr>
-            <w:r>
-              <w:rPr>
-                <w:rFonts w:eastAsia="Calibri"/>
-                <w:color w:val="000000"/>
-                <w:lang w:val="en-US" w:eastAsia="en-US"/>
-              </w:rPr>
-              <w:t>bzip2</w:t>
-            </w:r>
-          </w:p>
-        </w:tc>
-        <w:tc>
-          <w:tcPr>
-            <w:tcW w:w="7932" w:type="dxa"/>
-          </w:tcPr>
-          <w:p>
-            <w:pPr>
-              <w:rPr>
-                <w:rFonts w:eastAsia="Calibri"/>
-                <w:color w:val="000000"/>
-                <w:lang w:eastAsia="en-US"/>
-              </w:rPr>
-            </w:pPr>
-          </w:p>
-        </w:tc>
-      </w:tr>
-      <w:tr>
-        <w:tc>
-          <w:tcPr>
-            <w:tcW w:w="1413" w:type="dxa"/>
-          </w:tcPr>
-          <w:p>
-            <w:pPr>
-              <w:jc w:val="center"/>
-              <w:rPr>
-                <w:rFonts w:eastAsia="Calibri"/>
-                <w:color w:val="000000"/>
-                <w:lang w:val="en-US" w:eastAsia="en-US"/>
-              </w:rPr>
-            </w:pPr>
-            <w:r>
-              <w:rPr>
-                <w:rFonts w:eastAsia="Calibri"/>
-                <w:color w:val="000000"/>
-                <w:lang w:val="en-US" w:eastAsia="en-US"/>
-              </w:rPr>
-              <w:t>bunzip2</w:t>
-            </w:r>
-          </w:p>
-        </w:tc>
-        <w:tc>
-          <w:tcPr>
-            <w:tcW w:w="7932" w:type="dxa"/>
-          </w:tcPr>
-          <w:p>
-            <w:pPr>
-              <w:rPr>
-                <w:rFonts w:eastAsia="Calibri"/>
-                <w:color w:val="000000"/>
-                <w:lang w:eastAsia="en-US"/>
-              </w:rPr>
-            </w:pPr>
-          </w:p>
-        </w:tc>
-      </w:tr>
-      <w:tr>
-        <w:tc>
-          <w:tcPr>
-            <w:tcW w:w="1413" w:type="dxa"/>
-          </w:tcPr>
-          <w:p>
-            <w:pPr>
-              <w:jc w:val="center"/>
-              <w:rPr>
-                <w:rFonts w:eastAsia="Calibri"/>
-                <w:color w:val="000000"/>
-                <w:lang w:val="en-US" w:eastAsia="en-US"/>
-              </w:rPr>
-            </w:pPr>
-            <w:r>
-              <w:rPr>
-                <w:rFonts w:eastAsia="Calibri"/>
-                <w:color w:val="000000"/>
-                <w:lang w:val="en-US" w:eastAsia="en-US"/>
-              </w:rPr>
-              <w:t>tar</w:t>
-            </w:r>
-          </w:p>
-        </w:tc>
-        <w:tc>
-          <w:tcPr>
-            <w:tcW w:w="7932" w:type="dxa"/>
-          </w:tcPr>
-          <w:p>
-            <w:pPr>
-              <w:rPr>
-                <w:rFonts w:eastAsia="Calibri"/>
-                <w:color w:val="000000"/>
-                <w:lang w:eastAsia="en-US"/>
-              </w:rPr>
-            </w:pPr>
-          </w:p>
-        </w:tc>
-      </w:tr>
-      <w:tr>
-        <w:tc>
-          <w:tcPr>
-            <w:tcW w:w="1413" w:type="dxa"/>
-          </w:tcPr>
-          <w:p>
-            <w:pPr>
-              <w:jc w:val="center"/>
-              <w:rPr>
-                <w:rFonts w:eastAsia="Calibri"/>
-                <w:color w:val="000000"/>
-                <w:lang w:val="en-US" w:eastAsia="en-US"/>
-              </w:rPr>
-            </w:pPr>
-            <w:r>
-              <w:rPr>
-                <w:rFonts w:eastAsia="Calibri"/>
-                <w:color w:val="000000"/>
-                <w:lang w:val="en-US" w:eastAsia="en-US"/>
-              </w:rPr>
-              <w:t>locate</w:t>
-            </w:r>
-          </w:p>
-        </w:tc>
-        <w:tc>
-          <w:tcPr>
-            <w:tcW w:w="7932" w:type="dxa"/>
-          </w:tcPr>
-          <w:p>
-            <w:pPr>
-              <w:rPr>
-                <w:rFonts w:eastAsia="Calibri"/>
-                <w:color w:val="000000"/>
-                <w:lang w:eastAsia="en-US"/>
-              </w:rPr>
-            </w:pPr>
-          </w:p>
-        </w:tc>
-      </w:tr>
-      <w:tr>
-        <w:tc>
-          <w:tcPr>
-            <w:tcW w:w="1413" w:type="dxa"/>
-          </w:tcPr>
-          <w:p>
-            <w:pPr>
-              <w:jc w:val="center"/>
-              <w:rPr>
-                <w:rFonts w:eastAsia="Calibri"/>
-                <w:color w:val="000000"/>
-                <w:lang w:val="en-US" w:eastAsia="en-US"/>
-              </w:rPr>
-            </w:pPr>
-            <w:r>
-              <w:rPr>
-                <w:rFonts w:eastAsia="Calibri"/>
-                <w:color w:val="000000"/>
-                <w:lang w:val="en-US" w:eastAsia="en-US"/>
-              </w:rPr>
-              <w:t>grep</w:t>
-            </w:r>
-          </w:p>
-        </w:tc>
-        <w:tc>
-          <w:tcPr>
-            <w:tcW w:w="7932" w:type="dxa"/>
-          </w:tcPr>
-          <w:p>
-            <w:pPr>
-              <w:rPr>
-                <w:rFonts w:eastAsia="Calibri"/>
-                <w:color w:val="000000"/>
-                <w:lang w:eastAsia="en-US"/>
-              </w:rPr>
-            </w:pPr>
-          </w:p>
-        </w:tc>
-      </w:tr>
-      <w:tr>
-        <w:tc>
-          <w:tcPr>
-            <w:tcW w:w="1413" w:type="dxa"/>
-          </w:tcPr>
-          <w:p>
-            <w:pPr>
-              <w:jc w:val="center"/>
-              <w:rPr>
-                <w:rFonts w:eastAsia="Calibri"/>
-                <w:color w:val="000000"/>
-                <w:lang w:val="en-US" w:eastAsia="en-US"/>
-              </w:rPr>
-            </w:pPr>
-            <w:r>
-              <w:rPr>
-                <w:rFonts w:eastAsia="Calibri"/>
-                <w:color w:val="000000"/>
-                <w:lang w:val="en-US" w:eastAsia="en-US"/>
-              </w:rPr>
-              <w:t>find</w:t>
-            </w:r>
-          </w:p>
-        </w:tc>
-        <w:tc>
-          <w:tcPr>
-            <w:tcW w:w="7932" w:type="dxa"/>
-          </w:tcPr>
-          <w:p>
-            <w:pPr>
-              <w:rPr>
-                <w:rFonts w:eastAsia="Calibri"/>
-                <w:color w:val="000000"/>
-                <w:lang w:eastAsia="en-US"/>
-              </w:rPr>
-            </w:pPr>
-          </w:p>
-        </w:tc>
-      </w:tr>
-      <w:tr>
-        <w:tc>
-          <w:tcPr>
-            <w:tcW w:w="1413" w:type="dxa"/>
-          </w:tcPr>
-          <w:p>
-            <w:pPr>
-              <w:jc w:val="center"/>
-              <w:rPr>
-                <w:rFonts w:eastAsia="Calibri"/>
-                <w:color w:val="000000"/>
-                <w:lang w:val="en-US" w:eastAsia="en-US"/>
-              </w:rPr>
-            </w:pPr>
-            <w:r>
-              <w:rPr>
-                <w:rFonts w:eastAsia="Calibri"/>
-                <w:color w:val="000000"/>
-                <w:lang w:val="en-US" w:eastAsia="en-US"/>
-              </w:rPr>
-              <w:t>history</w:t>
-            </w:r>
-          </w:p>
-        </w:tc>
-        <w:tc>
-          <w:tcPr>
-            <w:tcW w:w="7932" w:type="dxa"/>
-          </w:tcPr>
-          <w:p>
-            <w:pPr>
-              <w:rPr>
-                <w:rFonts w:eastAsia="Calibri"/>
-                <w:color w:val="000000"/>
-                <w:lang w:eastAsia="en-US"/>
-              </w:rPr>
-            </w:pPr>
-          </w:p>
-        </w:tc>
-      </w:tr>
-      <w:tr>
-        <w:tc>
-          <w:tcPr>
-            <w:tcW w:w="1413" w:type="dxa"/>
-          </w:tcPr>
-          <w:p>
-            <w:pPr>
-              <w:jc w:val="center"/>
-              <w:rPr>
-                <w:rFonts w:eastAsia="Calibri"/>
-                <w:color w:val="000000"/>
-                <w:lang w:val="en-US" w:eastAsia="en-US"/>
-              </w:rPr>
-            </w:pPr>
-            <w:r>
-              <w:rPr>
-                <w:rFonts w:eastAsia="Calibri"/>
-                <w:color w:val="000000"/>
-                <w:lang w:val="en-US" w:eastAsia="en-US"/>
-              </w:rPr>
-              <w:t>alias</w:t>
-            </w:r>
-          </w:p>
-        </w:tc>
-        <w:tc>
-          <w:tcPr>
-            <w:tcW w:w="7932" w:type="dxa"/>
-          </w:tcPr>
-          <w:p>
-            <w:pPr>
-              <w:rPr>
-                <w:rFonts w:eastAsia="Calibri"/>
-                <w:color w:val="000000"/>
-                <w:lang w:eastAsia="en-US"/>
-              </w:rPr>
-            </w:pPr>
-          </w:p>
-        </w:tc>
-      </w:tr>
-      <w:tr>
-        <w:tc>
-          <w:tcPr>
-            <w:tcW w:w="1413" w:type="dxa"/>
-          </w:tcPr>
-          <w:p>
-            <w:pPr>
-              <w:jc w:val="center"/>
-              <w:rPr>
-                <w:rFonts w:eastAsia="Calibri"/>
-                <w:color w:val="000000"/>
-                <w:lang w:val="en-US" w:eastAsia="en-US"/>
-              </w:rPr>
-            </w:pPr>
-            <w:r>
-              <w:rPr>
-                <w:rFonts w:eastAsia="Calibri"/>
-                <w:color w:val="000000"/>
-                <w:lang w:val="en-US" w:eastAsia="en-US"/>
-              </w:rPr>
-              <w:t>unalias</w:t>
-            </w:r>
-          </w:p>
-        </w:tc>
-        <w:tc>
-          <w:tcPr>
-            <w:tcW w:w="7932" w:type="dxa"/>
-          </w:tcPr>
-          <w:p>
-            <w:pPr>
-              <w:rPr>
-                <w:rFonts w:eastAsia="Calibri"/>
-                <w:color w:val="000000"/>
-                <w:lang w:eastAsia="en-US"/>
-              </w:rPr>
-            </w:pPr>
-          </w:p>
-        </w:tc>
-      </w:tr>
-      <w:tr>
-        <w:tc>
-          <w:tcPr>
-            <w:tcW w:w="1413" w:type="dxa"/>
-          </w:tcPr>
-          <w:p>
-            <w:pPr>
-              <w:jc w:val="center"/>
-              <w:rPr>
-                <w:rFonts w:eastAsia="Calibri"/>
-                <w:color w:val="000000"/>
-                <w:lang w:val="en-US" w:eastAsia="en-US"/>
-              </w:rPr>
-            </w:pPr>
-            <w:proofErr w:type="spellStart"/>
-            <w:r>
-              <w:rPr>
-                <w:rFonts w:eastAsia="Calibri"/>
-                <w:color w:val="000000"/>
-                <w:lang w:val="en-US" w:eastAsia="en-US"/>
-              </w:rPr>
-              <w:t>ps</w:t>
-            </w:r>
-            <w:proofErr w:type="spellEnd"/>
-          </w:p>
-        </w:tc>
-        <w:tc>
-          <w:tcPr>
-            <w:tcW w:w="7932" w:type="dxa"/>
-          </w:tcPr>
-          <w:p>
-            <w:pPr>
-              <w:rPr>
-                <w:rFonts w:eastAsia="Calibri"/>
-                <w:color w:val="000000"/>
-                <w:lang w:eastAsia="en-US"/>
-              </w:rPr>
-            </w:pPr>
-          </w:p>
-        </w:tc>
-      </w:tr>
-      <w:tr>
-        <w:tc>
-          <w:tcPr>
-            <w:tcW w:w="1413" w:type="dxa"/>
-          </w:tcPr>
-          <w:p>
-            <w:pPr>
-              <w:jc w:val="center"/>
-              <w:rPr>
-                <w:rFonts w:eastAsia="Calibri"/>
-                <w:color w:val="000000"/>
-                <w:lang w:val="en-US" w:eastAsia="en-US"/>
-              </w:rPr>
-            </w:pPr>
-            <w:r>
-              <w:rPr>
-                <w:rFonts w:eastAsia="Calibri"/>
-                <w:color w:val="000000"/>
-                <w:lang w:val="en-US" w:eastAsia="en-US"/>
-              </w:rPr>
-              <w:lastRenderedPageBreak/>
-              <w:t>top</w:t>
-            </w:r>
-          </w:p>
-        </w:tc>
-        <w:tc>
-          <w:tcPr>
-            <w:tcW w:w="7932" w:type="dxa"/>
-          </w:tcPr>
-          <w:p>
-            <w:pPr>
-              <w:rPr>
-                <w:rFonts w:eastAsia="Calibri"/>
-                <w:color w:val="000000"/>
-                <w:lang w:eastAsia="en-US"/>
-              </w:rPr>
-            </w:pPr>
-          </w:p>
-        </w:tc>
-      </w:tr>
-      <w:tr>
-        <w:tc>
-          <w:tcPr>
-            <w:tcW w:w="1413" w:type="dxa"/>
-          </w:tcPr>
-          <w:p>
-            <w:pPr>
-              <w:jc w:val="center"/>
-              <w:rPr>
-                <w:rFonts w:eastAsia="Calibri"/>
-                <w:color w:val="000000"/>
-                <w:lang w:val="en-US" w:eastAsia="en-US"/>
-              </w:rPr>
-            </w:pPr>
-            <w:proofErr w:type="spellStart"/>
-            <w:r>
-              <w:rPr>
-                <w:rFonts w:eastAsia="Calibri"/>
-                <w:color w:val="000000"/>
-                <w:lang w:val="en-US" w:eastAsia="en-US"/>
-              </w:rPr>
-              <w:t>lsof</w:t>
-            </w:r>
-            <w:proofErr w:type="spellEnd"/>
-          </w:p>
-        </w:tc>
-        <w:tc>
-          <w:tcPr>
-            <w:tcW w:w="7932" w:type="dxa"/>
-          </w:tcPr>
-          <w:p>
-            <w:pPr>
-              <w:rPr>
-                <w:rFonts w:eastAsia="Calibri"/>
-                <w:color w:val="000000"/>
-                <w:lang w:eastAsia="en-US"/>
-              </w:rPr>
-            </w:pPr>
-          </w:p>
-        </w:tc>
-      </w:tr>
-      <w:tr>
-        <w:tc>
-          <w:tcPr>
-            <w:tcW w:w="1413" w:type="dxa"/>
-          </w:tcPr>
-          <w:p>
-            <w:pPr>
-              <w:jc w:val="center"/>
-              <w:rPr>
-                <w:rFonts w:eastAsia="Calibri"/>
-                <w:color w:val="000000"/>
-                <w:lang w:val="en-US" w:eastAsia="en-US"/>
-              </w:rPr>
-            </w:pPr>
-            <w:r>
-              <w:rPr>
-                <w:rFonts w:eastAsia="Calibri"/>
-                <w:color w:val="000000"/>
-                <w:lang w:val="en-US" w:eastAsia="en-US"/>
-              </w:rPr>
-              <w:t>free</w:t>
-            </w:r>
-          </w:p>
-        </w:tc>
-        <w:tc>
-          <w:tcPr>
-            <w:tcW w:w="7932" w:type="dxa"/>
-          </w:tcPr>
-          <w:p>
-            <w:pPr>
-              <w:rPr>
-                <w:rFonts w:eastAsia="Calibri"/>
-                <w:color w:val="000000"/>
-                <w:lang w:eastAsia="en-US"/>
-              </w:rPr>
-            </w:pPr>
-          </w:p>
-        </w:tc>
-      </w:tr>
-      <w:tr>
-        <w:tc>
-          <w:tcPr>
-            <w:tcW w:w="1413" w:type="dxa"/>
-          </w:tcPr>
-          <w:p>
-            <w:pPr>
-              <w:jc w:val="center"/>
-              <w:rPr>
-                <w:rFonts w:eastAsia="Calibri"/>
-                <w:color w:val="000000"/>
-                <w:lang w:val="en-US" w:eastAsia="en-US"/>
-              </w:rPr>
-            </w:pPr>
-            <w:r>
-              <w:rPr>
-                <w:rFonts w:eastAsia="Calibri"/>
-                <w:color w:val="000000"/>
-                <w:lang w:val="en-US" w:eastAsia="en-US"/>
-              </w:rPr>
-              <w:t>df</w:t>
-            </w:r>
-          </w:p>
-        </w:tc>
-        <w:tc>
-          <w:tcPr>
-            <w:tcW w:w="7932" w:type="dxa"/>
-          </w:tcPr>
-          <w:p>
-            <w:pPr>
-              <w:rPr>
-                <w:rFonts w:eastAsia="Calibri"/>
-                <w:color w:val="000000"/>
-                <w:lang w:eastAsia="en-US"/>
-              </w:rPr>
-            </w:pPr>
-          </w:p>
-        </w:tc>
-      </w:tr>
-      <w:tr>
-        <w:tc>
-          <w:tcPr>
-            <w:tcW w:w="1413" w:type="dxa"/>
-          </w:tcPr>
-          <w:p>
-            <w:pPr>
-              <w:jc w:val="center"/>
-              <w:rPr>
-                <w:rFonts w:eastAsia="Calibri"/>
-                <w:color w:val="000000"/>
-                <w:lang w:val="en-US" w:eastAsia="en-US"/>
-              </w:rPr>
-            </w:pPr>
-            <w:r>
-              <w:rPr>
-                <w:rFonts w:eastAsia="Calibri"/>
-                <w:color w:val="000000"/>
-                <w:lang w:val="en-US" w:eastAsia="en-US"/>
-              </w:rPr>
-              <w:t>du</w:t>
-            </w:r>
-          </w:p>
-        </w:tc>
-        <w:tc>
-          <w:tcPr>
-            <w:tcW w:w="7932" w:type="dxa"/>
-          </w:tcPr>
-          <w:p>
-            <w:pPr>
-              <w:rPr>
-                <w:rFonts w:eastAsia="Calibri"/>
-                <w:color w:val="000000"/>
-                <w:lang w:eastAsia="en-US"/>
-              </w:rPr>
-            </w:pPr>
-          </w:p>
-        </w:tc>
-      </w:tr>
-      <w:tr>
-        <w:tc>
-          <w:tcPr>
-            <w:tcW w:w="1413" w:type="dxa"/>
-          </w:tcPr>
-          <w:p>
-            <w:pPr>
-              <w:jc w:val="center"/>
-              <w:rPr>
-                <w:rFonts w:eastAsia="Calibri"/>
-                <w:color w:val="000000"/>
-                <w:lang w:val="en-US" w:eastAsia="en-US"/>
-              </w:rPr>
-            </w:pPr>
-            <w:r>
-              <w:rPr>
-                <w:rFonts w:eastAsia="Calibri"/>
-                <w:color w:val="000000"/>
-                <w:lang w:val="en-US" w:eastAsia="en-US"/>
-              </w:rPr>
-              <w:t>yum</w:t>
-            </w:r>
-          </w:p>
-        </w:tc>
-        <w:tc>
-          <w:tcPr>
-            <w:tcW w:w="7932" w:type="dxa"/>
-          </w:tcPr>
-          <w:p>
-            <w:pPr>
-              <w:rPr>
-                <w:rFonts w:eastAsia="Calibri"/>
-                <w:color w:val="000000"/>
-                <w:lang w:eastAsia="en-US"/>
-              </w:rPr>
-            </w:pPr>
-          </w:p>
-        </w:tc>
-      </w:tr>
-      <w:tr>
-        <w:tc>
-          <w:tcPr>
-            <w:tcW w:w="1413" w:type="dxa"/>
-          </w:tcPr>
-          <w:p>
-            <w:pPr>
-              <w:jc w:val="center"/>
-              <w:rPr>
-                <w:rFonts w:eastAsia="Calibri"/>
-                <w:color w:val="000000"/>
-                <w:lang w:val="en-US" w:eastAsia="en-US"/>
-              </w:rPr>
-            </w:pPr>
-            <w:r>
-              <w:rPr>
-                <w:rFonts w:eastAsia="Calibri"/>
-                <w:color w:val="000000"/>
-                <w:lang w:val="en-US" w:eastAsia="en-US"/>
-              </w:rPr>
-              <w:t>ifconfig</w:t>
-            </w:r>
-          </w:p>
-        </w:tc>
-        <w:tc>
-          <w:tcPr>
-            <w:tcW w:w="7932" w:type="dxa"/>
-          </w:tcPr>
-          <w:p>
-            <w:pPr>
-              <w:rPr>
-                <w:rFonts w:eastAsia="Calibri"/>
-                <w:color w:val="000000"/>
-                <w:lang w:eastAsia="en-US"/>
-              </w:rPr>
-            </w:pPr>
-          </w:p>
-        </w:tc>
-      </w:tr>
-      <w:tr>
-        <w:tc>
-          <w:tcPr>
-            <w:tcW w:w="1413" w:type="dxa"/>
-          </w:tcPr>
-          <w:p>
-            <w:pPr>
-              <w:jc w:val="center"/>
-              <w:rPr>
-                <w:rFonts w:eastAsia="Calibri"/>
-                <w:color w:val="000000"/>
-                <w:lang w:val="en-US" w:eastAsia="en-US"/>
-              </w:rPr>
-            </w:pPr>
-            <w:r>
-              <w:rPr>
-                <w:rFonts w:eastAsia="Calibri"/>
-                <w:color w:val="000000"/>
-                <w:lang w:val="en-US" w:eastAsia="en-US"/>
-              </w:rPr>
-              <w:t>ping</w:t>
-            </w:r>
-          </w:p>
-        </w:tc>
-        <w:tc>
-          <w:tcPr>
-            <w:tcW w:w="7932" w:type="dxa"/>
-          </w:tcPr>
-          <w:p>
-            <w:pPr>
-              <w:rPr>
-                <w:rFonts w:eastAsia="Calibri"/>
-                <w:color w:val="000000"/>
-                <w:lang w:eastAsia="en-US"/>
-              </w:rPr>
-            </w:pPr>
-          </w:p>
-        </w:tc>
-      </w:tr>
-      <w:tr>
-        <w:tc>
-          <w:tcPr>
-            <w:tcW w:w="1413" w:type="dxa"/>
-          </w:tcPr>
-          <w:p>
-            <w:pPr>
-              <w:jc w:val="center"/>
-              <w:rPr>
-                <w:rFonts w:eastAsia="Calibri"/>
-                <w:color w:val="000000"/>
-                <w:lang w:val="en-US" w:eastAsia="en-US"/>
-              </w:rPr>
-            </w:pPr>
-            <w:r>
-              <w:rPr>
-                <w:rFonts w:eastAsia="Calibri"/>
-                <w:color w:val="000000"/>
-                <w:lang w:val="en-US" w:eastAsia="en-US"/>
-              </w:rPr>
-              <w:t>traceroute</w:t>
-            </w:r>
-          </w:p>
-        </w:tc>
-        <w:tc>
-          <w:tcPr>
-            <w:tcW w:w="7932" w:type="dxa"/>
-          </w:tcPr>
-          <w:p>
-            <w:pPr>
-              <w:rPr>
-                <w:rFonts w:eastAsia="Calibri"/>
-                <w:color w:val="000000"/>
-                <w:lang w:eastAsia="en-US"/>
-              </w:rPr>
-            </w:pPr>
-          </w:p>
-        </w:tc>
-      </w:tr>
-      <w:tr>
-        <w:tc>
-          <w:tcPr>
-            <w:tcW w:w="1413" w:type="dxa"/>
-          </w:tcPr>
-          <w:p>
-            <w:pPr>
-              <w:jc w:val="center"/>
-              <w:rPr>
-                <w:rFonts w:eastAsia="Calibri"/>
-                <w:color w:val="000000"/>
-                <w:lang w:val="en-US" w:eastAsia="en-US"/>
-              </w:rPr>
-            </w:pPr>
-            <w:r>
-              <w:rPr>
-                <w:rFonts w:eastAsia="Calibri"/>
-                <w:color w:val="000000"/>
-                <w:lang w:val="en-US" w:eastAsia="en-US"/>
-              </w:rPr>
-              <w:t>host</w:t>
-            </w:r>
-          </w:p>
-        </w:tc>
-        <w:tc>
-          <w:tcPr>
-            <w:tcW w:w="7932" w:type="dxa"/>
-          </w:tcPr>
-          <w:p>
-            <w:pPr>
-              <w:rPr>
-                <w:rFonts w:eastAsia="Calibri"/>
-                <w:color w:val="000000"/>
-                <w:lang w:eastAsia="en-US"/>
-              </w:rPr>
-            </w:pPr>
-          </w:p>
-        </w:tc>
-      </w:tr>
-      <w:tr>
-        <w:tc>
-          <w:tcPr>
-            <w:tcW w:w="1413" w:type="dxa"/>
-          </w:tcPr>
-          <w:p>
-            <w:pPr>
-              <w:jc w:val="center"/>
-              <w:rPr>
-                <w:rFonts w:eastAsia="Calibri"/>
-                <w:color w:val="000000"/>
-                <w:lang w:val="en-US" w:eastAsia="en-US"/>
-              </w:rPr>
-            </w:pPr>
-            <w:proofErr w:type="spellStart"/>
-            <w:r>
-              <w:rPr>
-                <w:rFonts w:eastAsia="Calibri"/>
-                <w:color w:val="000000"/>
-                <w:lang w:val="en-US" w:eastAsia="en-US"/>
-              </w:rPr>
-              <w:t>iwconfig</w:t>
-            </w:r>
-            <w:proofErr w:type="spellEnd"/>
-          </w:p>
-        </w:tc>
-        <w:tc>
-          <w:tcPr>
-            <w:tcW w:w="7932" w:type="dxa"/>
-          </w:tcPr>
-          <w:p>
-            <w:pPr>
-              <w:rPr>
-                <w:rFonts w:eastAsia="Calibri"/>
-                <w:color w:val="000000"/>
-                <w:lang w:eastAsia="en-US"/>
-              </w:rPr>
-            </w:pPr>
-          </w:p>
-        </w:tc>
-      </w:tr>
-      <w:tr>
-        <w:tc>
-          <w:tcPr>
-            <w:tcW w:w="1413" w:type="dxa"/>
-          </w:tcPr>
-          <w:p>
-            <w:pPr>
-              <w:jc w:val="center"/>
-              <w:rPr>
-                <w:rFonts w:eastAsia="Calibri"/>
-                <w:color w:val="000000"/>
-                <w:lang w:val="en-US" w:eastAsia="en-US"/>
-              </w:rPr>
-            </w:pPr>
-            <w:proofErr w:type="spellStart"/>
-            <w:r>
-              <w:rPr>
-                <w:rFonts w:eastAsia="Calibri"/>
-                <w:color w:val="000000"/>
-                <w:lang w:val="en-US" w:eastAsia="en-US"/>
-              </w:rPr>
-              <w:t>dhclient</w:t>
-            </w:r>
-            <w:proofErr w:type="spellEnd"/>
-          </w:p>
-        </w:tc>
-        <w:tc>
-          <w:tcPr>
-            <w:tcW w:w="7932" w:type="dxa"/>
-          </w:tcPr>
-          <w:p>
-            <w:pPr>
-              <w:rPr>
-                <w:rFonts w:eastAsia="Calibri"/>
-                <w:color w:val="000000"/>
-                <w:lang w:eastAsia="en-US"/>
-              </w:rPr>
-            </w:pPr>
-          </w:p>
-        </w:tc>
-      </w:tr>
-      <w:tr>
-        <w:tc>
-          <w:tcPr>
-            <w:tcW w:w="1413" w:type="dxa"/>
-          </w:tcPr>
-          <w:p>
-            <w:pPr>
-              <w:jc w:val="center"/>
-              <w:rPr>
-                <w:rFonts w:eastAsia="Calibri"/>
-                <w:color w:val="000000"/>
-                <w:lang w:val="en-US" w:eastAsia="en-US"/>
-              </w:rPr>
-            </w:pPr>
-            <w:proofErr w:type="spellStart"/>
-            <w:r>
-              <w:rPr>
-                <w:rFonts w:eastAsia="Calibri"/>
-                <w:color w:val="000000"/>
-                <w:lang w:val="en-US" w:eastAsia="en-US"/>
-              </w:rPr>
-              <w:t>ifup</w:t>
-            </w:r>
-            <w:proofErr w:type="spellEnd"/>
-          </w:p>
-        </w:tc>
-        <w:tc>
-          <w:tcPr>
-            <w:tcW w:w="7932" w:type="dxa"/>
-          </w:tcPr>
-          <w:p>
-            <w:pPr>
-              <w:rPr>
-                <w:rFonts w:eastAsia="Calibri"/>
-                <w:color w:val="000000"/>
-                <w:lang w:eastAsia="en-US"/>
-              </w:rPr>
-            </w:pPr>
-          </w:p>
-        </w:tc>
-      </w:tr>
-      <w:tr>
-        <w:tc>
-          <w:tcPr>
-            <w:tcW w:w="1413" w:type="dxa"/>
-          </w:tcPr>
-          <w:p>
-            <w:pPr>
-              <w:jc w:val="center"/>
-              <w:rPr>
-                <w:rFonts w:eastAsia="Calibri"/>
-                <w:color w:val="000000"/>
-                <w:lang w:val="en-US" w:eastAsia="en-US"/>
-              </w:rPr>
-            </w:pPr>
-            <w:proofErr w:type="spellStart"/>
-            <w:r>
-              <w:rPr>
-                <w:rFonts w:eastAsia="Calibri"/>
-                <w:color w:val="000000"/>
-                <w:lang w:val="en-US" w:eastAsia="en-US"/>
-              </w:rPr>
-              <w:t>ifdown</w:t>
-            </w:r>
-            <w:proofErr w:type="spellEnd"/>
-          </w:p>
-        </w:tc>
-        <w:tc>
-          <w:tcPr>
-            <w:tcW w:w="7932" w:type="dxa"/>
-          </w:tcPr>
-          <w:p>
-            <w:pPr>
-              <w:rPr>
-                <w:rFonts w:eastAsia="Calibri"/>
-                <w:color w:val="000000"/>
-                <w:lang w:val="en-US" w:eastAsia="en-US"/>
-              </w:rPr>
-            </w:pPr>
-          </w:p>
-        </w:tc>
-      </w:tr>
-      <w:tr>
-        <w:tc>
-          <w:tcPr>
-            <w:tcW w:w="1413" w:type="dxa"/>
-          </w:tcPr>
-          <w:p>
-            <w:pPr>
-              <w:jc w:val="center"/>
-              <w:rPr>
-                <w:rFonts w:eastAsia="Calibri"/>
-                <w:color w:val="000000"/>
-                <w:lang w:val="en-US" w:eastAsia="en-US"/>
-              </w:rPr>
-            </w:pPr>
-            <w:r>
-              <w:rPr>
-                <w:rFonts w:eastAsia="Calibri"/>
-                <w:color w:val="000000"/>
-                <w:lang w:val="en-US" w:eastAsia="en-US"/>
-              </w:rPr>
-              <w:t>route</w:t>
-            </w:r>
-          </w:p>
-        </w:tc>
-        <w:tc>
-          <w:tcPr>
-            <w:tcW w:w="7932" w:type="dxa"/>
-          </w:tcPr>
-          <w:p>
-            <w:pPr>
-              <w:rPr>
-                <w:rFonts w:eastAsia="Calibri"/>
-                <w:color w:val="000000"/>
-                <w:lang w:val="en-US" w:eastAsia="en-US"/>
-              </w:rPr>
-            </w:pPr>
-          </w:p>
-        </w:tc>
-      </w:tr>
-      <w:tr>
-        <w:tc>
-          <w:tcPr>
-            <w:tcW w:w="1413" w:type="dxa"/>
-          </w:tcPr>
-          <w:p>
-            <w:pPr>
-              <w:jc w:val="center"/>
-              <w:rPr>
-                <w:rFonts w:eastAsia="Calibri"/>
-                <w:color w:val="000000"/>
-                <w:lang w:val="en-US" w:eastAsia="en-US"/>
-              </w:rPr>
-            </w:pPr>
-            <w:proofErr w:type="spellStart"/>
-            <w:r>
-              <w:rPr>
-                <w:rFonts w:eastAsia="Calibri"/>
-                <w:color w:val="000000"/>
-                <w:lang w:val="en-US" w:eastAsia="en-US"/>
-              </w:rPr>
-              <w:t>ssh</w:t>
-            </w:r>
-            <w:proofErr w:type="spellEnd"/>
-          </w:p>
-        </w:tc>
-        <w:tc>
-          <w:tcPr>
-            <w:tcW w:w="7932" w:type="dxa"/>
-          </w:tcPr>
-          <w:p>
-            <w:pPr>
-              <w:rPr>
-                <w:rFonts w:eastAsia="Calibri"/>
-                <w:color w:val="000000"/>
-                <w:lang w:eastAsia="en-US"/>
-              </w:rPr>
-            </w:pPr>
-          </w:p>
-        </w:tc>
-      </w:tr>
-      <w:tr>
-        <w:tc>
-          <w:tcPr>
-            <w:tcW w:w="1413" w:type="dxa"/>
-          </w:tcPr>
-          <w:p>
-            <w:pPr>
-              <w:jc w:val="center"/>
-              <w:rPr>
-                <w:rFonts w:eastAsia="Calibri"/>
-                <w:color w:val="000000"/>
-                <w:lang w:val="en-US" w:eastAsia="en-US"/>
-              </w:rPr>
-            </w:pPr>
-            <w:r>
-              <w:rPr>
-                <w:rFonts w:eastAsia="Calibri"/>
-                <w:color w:val="000000"/>
-                <w:lang w:val="en-US" w:eastAsia="en-US"/>
-              </w:rPr>
-              <w:t>sftp</w:t>
-            </w:r>
-          </w:p>
-        </w:tc>
-        <w:tc>
-          <w:tcPr>
-            <w:tcW w:w="7932" w:type="dxa"/>
-          </w:tcPr>
-          <w:p>
-            <w:pPr>
-              <w:rPr>
-                <w:rFonts w:eastAsia="Calibri"/>
-                <w:color w:val="000000"/>
-                <w:lang w:eastAsia="en-US"/>
-              </w:rPr>
-            </w:pPr>
-          </w:p>
-        </w:tc>
-      </w:tr>
-      <w:tr>
-        <w:tc>
-          <w:tcPr>
-            <w:tcW w:w="1413" w:type="dxa"/>
-          </w:tcPr>
-          <w:p>
-            <w:pPr>
-              <w:jc w:val="center"/>
-              <w:rPr>
-                <w:rFonts w:eastAsia="Calibri"/>
-                <w:color w:val="000000"/>
-                <w:lang w:val="en-US" w:eastAsia="en-US"/>
-              </w:rPr>
-            </w:pPr>
-            <w:proofErr w:type="spellStart"/>
-            <w:r>
-              <w:rPr>
-                <w:rFonts w:eastAsia="Calibri"/>
-                <w:color w:val="000000"/>
-                <w:lang w:val="en-US" w:eastAsia="en-US"/>
-              </w:rPr>
-              <w:t>scp</w:t>
-            </w:r>
-            <w:proofErr w:type="spellEnd"/>
-          </w:p>
-        </w:tc>
-        <w:tc>
-          <w:tcPr>
-            <w:tcW w:w="7932" w:type="dxa"/>
-          </w:tcPr>
-          <w:p>
-            <w:pPr>
-              <w:rPr>
-                <w:rFonts w:eastAsia="Calibri"/>
-                <w:color w:val="000000"/>
-                <w:lang w:eastAsia="en-US"/>
-              </w:rPr>
-            </w:pPr>
-          </w:p>
-        </w:tc>
-      </w:tr>
-      <w:tr>
-        <w:tc>
-          <w:tcPr>
-            <w:tcW w:w="1413" w:type="dxa"/>
-          </w:tcPr>
-          <w:p>
-            <w:pPr>
-              <w:jc w:val="center"/>
-              <w:rPr>
-                <w:rFonts w:eastAsia="Calibri"/>
-                <w:color w:val="000000"/>
-                <w:lang w:val="en-US" w:eastAsia="en-US"/>
-              </w:rPr>
-            </w:pPr>
-            <w:proofErr w:type="spellStart"/>
-            <w:r>
-              <w:rPr>
-                <w:rFonts w:eastAsia="Calibri"/>
-                <w:color w:val="000000"/>
-                <w:lang w:val="en-US" w:eastAsia="en-US"/>
-              </w:rPr>
-              <w:t>rsync</w:t>
-            </w:r>
-            <w:proofErr w:type="spellEnd"/>
-          </w:p>
-        </w:tc>
-        <w:tc>
-          <w:tcPr>
-            <w:tcW w:w="7932" w:type="dxa"/>
-          </w:tcPr>
-          <w:p>
-            <w:pPr>
-              <w:rPr>
-                <w:rFonts w:eastAsia="Calibri"/>
-                <w:color w:val="000000"/>
-                <w:lang w:eastAsia="en-US"/>
-              </w:rPr>
-            </w:pPr>
-          </w:p>
-        </w:tc>
-      </w:tr>
-      <w:tr>
-        <w:tc>
-          <w:tcPr>
-            <w:tcW w:w="1413" w:type="dxa"/>
-          </w:tcPr>
-          <w:p>
-            <w:pPr>
-              <w:jc w:val="center"/>
-              <w:rPr>
-                <w:rFonts w:eastAsia="Calibri"/>
-                <w:color w:val="000000"/>
-                <w:lang w:val="en-US" w:eastAsia="en-US"/>
-              </w:rPr>
-            </w:pPr>
-            <w:proofErr w:type="spellStart"/>
-            <w:r>
-              <w:rPr>
-                <w:rFonts w:eastAsia="Calibri"/>
-                <w:color w:val="000000"/>
-                <w:lang w:val="en-US" w:eastAsia="en-US"/>
-              </w:rPr>
-              <w:t>wget</w:t>
-            </w:r>
-            <w:proofErr w:type="spellEnd"/>
-          </w:p>
-        </w:tc>
-        <w:tc>
-          <w:tcPr>
-            <w:tcW w:w="7932" w:type="dxa"/>
-          </w:tcPr>
-          <w:p>
-            <w:pPr>
-              <w:rPr>
-                <w:rFonts w:eastAsia="Calibri"/>
-                <w:color w:val="000000"/>
-                <w:lang w:eastAsia="en-US"/>
-              </w:rPr>
-            </w:pPr>
-          </w:p>
-        </w:tc>
-      </w:tr>
-      <w:tr>
-        <w:tc>
-          <w:tcPr>
-            <w:tcW w:w="1413" w:type="dxa"/>
-          </w:tcPr>
-          <w:p>
-            <w:pPr>
-              <w:jc w:val="center"/>
-              <w:rPr>
-                <w:rFonts w:eastAsia="Calibri"/>
-                <w:color w:val="000000"/>
-                <w:lang w:val="en-US" w:eastAsia="en-US"/>
-              </w:rPr>
-            </w:pPr>
-            <w:r>
-              <w:rPr>
-                <w:rFonts w:eastAsia="Calibri"/>
-                <w:color w:val="000000"/>
-                <w:lang w:val="en-US" w:eastAsia="en-US"/>
-              </w:rPr>
-              <w:t>curl</w:t>
-            </w:r>
-          </w:p>
-        </w:tc>
-        <w:tc>
-          <w:tcPr>
-            <w:tcW w:w="7932" w:type="dxa"/>
-          </w:tcPr>
-          <w:p>
-            <w:pPr>
-              <w:rPr>
-                <w:rFonts w:eastAsia="Calibri"/>
-                <w:color w:val="000000"/>
-                <w:lang w:eastAsia="en-US"/>
-              </w:rPr>
-            </w:pPr>
+            <w:r>
+              <w:rPr>
+                <w:rFonts w:eastAsia="Calibri"/>
+                <w:color w:val="000000"/>
+                <w:lang w:eastAsia="en-US"/>
+              </w:rPr>
+              <w:t xml:space="preserve"> заголовков.</w:t>
+            </w:r>
           </w:p>
         </w:tc>
       </w:tr>
@@ -3044,14 +8258,7 @@
           <w:sz w:val="28"/>
           <w:szCs w:val="28"/>
         </w:rPr>
-        <w:t xml:space="preserve">. </w:t>
-      </w:r>
-      <w:r>
-        <w:rPr>
-          <w:sz w:val="28"/>
-          <w:szCs w:val="28"/>
-        </w:rPr>
-        <w:t xml:space="preserve">Назначение переменных окружения </w:t>
+        <w:t xml:space="preserve">. Назначение переменных окружения </w:t>
       </w:r>
       <w:r>
         <w:rPr>

--- a/OS_Lab2/ОСИ 2.docx
+++ b/OS_Lab2/ОСИ 2.docx
@@ -118,6 +118,24 @@
         </w:rPr>
         <w:t xml:space="preserve"> </w:t>
       </w:r>
+      <w:proofErr w:type="spellStart"/>
+      <w:r>
+        <w:rPr>
+          <w:sz w:val="28"/>
+          <w:szCs w:val="28"/>
+        </w:rPr>
+        <w:t>Бернацкий</w:t>
+      </w:r>
+      <w:proofErr w:type="spellEnd"/>
+      <w:r>
+        <w:rPr>
+          <w:sz w:val="28"/>
+          <w:szCs w:val="28"/>
+        </w:rPr>
+        <w:t xml:space="preserve"> П. В.</w:t>
+      </w:r>
+      <w:bookmarkStart w:id="0" w:name="_GoBack"/>
+      <w:bookmarkEnd w:id="0"/>
     </w:p>
     <w:p>
       <w:pPr>
@@ -145,7 +163,7 @@
     <w:p>
       <w:pPr>
         <w:pStyle w:val="2"/>
-        <w:spacing w:before="240" w:after="280"/>
+        <w:spacing w:before="240" w:after="240"/>
         <w:jc w:val="center"/>
         <w:rPr>
           <w:rFonts w:ascii="Times New Roman" w:hAnsi="Times New Roman" w:cs="Times New Roman"/>
@@ -2034,23 +2052,7 @@
                 <w:color w:val="000000"/>
                 <w:lang w:eastAsia="en-US"/>
               </w:rPr>
-              <w:t>Выводит несколько</w:t>
-            </w:r>
-            <w:r>
-              <w:rPr>
-                <w:rFonts w:eastAsia="Calibri"/>
-                <w:color w:val="000000"/>
-                <w:lang w:eastAsia="en-US"/>
-              </w:rPr>
-              <w:t xml:space="preserve"> последних</w:t>
-            </w:r>
-            <w:r>
-              <w:rPr>
-                <w:rFonts w:eastAsia="Calibri"/>
-                <w:color w:val="000000"/>
-                <w:lang w:eastAsia="en-US"/>
-              </w:rPr>
-              <w:t xml:space="preserve"> строк файла</w:t>
+              <w:t>Выводит несколько последних строк файла</w:t>
             </w:r>
             <w:r>
               <w:rPr>
@@ -2074,15 +2076,7 @@
                 <w:color w:val="000000"/>
                 <w:lang w:eastAsia="en-US"/>
               </w:rPr>
-              <w:t xml:space="preserve">. </w:t>
-            </w:r>
-            <w:r>
-              <w:rPr>
-                <w:rFonts w:eastAsia="Calibri"/>
-                <w:color w:val="000000"/>
-                <w:lang w:eastAsia="en-US"/>
-              </w:rPr>
-              <w:t>-</w:t>
+              <w:t>. -</w:t>
             </w:r>
             <w:r>
               <w:rPr>
@@ -5697,7 +5691,6 @@
               </w:rPr>
               <w:t>/</w:t>
             </w:r>
-            <w:proofErr w:type="spellStart"/>
             <w:r>
               <w:rPr>
                 <w:rFonts w:eastAsia="Calibri"/>
@@ -5712,16 +5705,7 @@
                 <w:color w:val="000000"/>
                 <w:lang w:val="en-US" w:eastAsia="en-US"/>
               </w:rPr>
-              <w:t>/</w:t>
-            </w:r>
-            <w:proofErr w:type="spellEnd"/>
-            <w:r>
-              <w:rPr>
-                <w:rFonts w:eastAsia="Calibri"/>
-                <w:color w:val="000000"/>
-                <w:lang w:val="en-US" w:eastAsia="en-US"/>
-              </w:rPr>
-              <w:t xml:space="preserve">dir1 </w:t>
+              <w:t xml:space="preserve">/dir1 </w:t>
             </w:r>
             <w:r>
               <w:rPr>
@@ -5784,15 +5768,7 @@
                 <w:color w:val="000000"/>
                 <w:lang w:eastAsia="en-US"/>
               </w:rPr>
-              <w:t>Размер файла или каталога.</w:t>
-            </w:r>
-            <w:r>
-              <w:rPr>
-                <w:rFonts w:eastAsia="Calibri"/>
-                <w:color w:val="000000"/>
-                <w:lang w:eastAsia="en-US"/>
-              </w:rPr>
-              <w:t xml:space="preserve"> -</w:t>
+              <w:t>Размер файла или каталога. -</w:t>
             </w:r>
             <w:r>
               <w:rPr>
@@ -8212,17 +8188,7 @@
                 <w:color w:val="000000"/>
                 <w:lang w:eastAsia="en-US"/>
               </w:rPr>
-              <w:t xml:space="preserve"> и</w:t>
-            </w:r>
-            <w:bookmarkStart w:id="0" w:name="_GoBack"/>
-            <w:bookmarkEnd w:id="0"/>
-            <w:r>
-              <w:rPr>
-                <w:rFonts w:eastAsia="Calibri"/>
-                <w:color w:val="000000"/>
-                <w:lang w:eastAsia="en-US"/>
-              </w:rPr>
-              <w:t xml:space="preserve"> заголовков.</w:t>
+              <w:t xml:space="preserve"> и заголовков.</w:t>
             </w:r>
           </w:p>
         </w:tc>
@@ -8230,7 +8196,7 @@
     </w:tbl>
     <w:p>
       <w:pPr>
-        <w:spacing w:before="600" w:after="120"/>
+        <w:spacing w:before="320" w:after="80"/>
         <w:ind w:firstLine="709"/>
         <w:jc w:val="both"/>
         <w:rPr>
@@ -8338,7 +8304,39 @@
             <w:pPr>
               <w:spacing w:before="80" w:after="80"/>
               <w:jc w:val="both"/>
-            </w:pPr>
+              <w:rPr>
+                <w:lang w:val="en-US"/>
+              </w:rPr>
+            </w:pPr>
+            <w:r>
+              <w:t xml:space="preserve">Домашний каталог </w:t>
+            </w:r>
+            <w:r>
+              <w:t xml:space="preserve">текущего </w:t>
+            </w:r>
+            <w:r>
+              <w:t>пользователя</w:t>
+            </w:r>
+            <w:r>
+              <w:rPr>
+                <w:lang w:val="en-US"/>
+              </w:rPr>
+              <w:t xml:space="preserve"> [/home/</w:t>
+            </w:r>
+            <w:proofErr w:type="spellStart"/>
+            <w:r>
+              <w:rPr>
+                <w:lang w:val="en-US"/>
+              </w:rPr>
+              <w:t>secxndary</w:t>
+            </w:r>
+            <w:proofErr w:type="spellEnd"/>
+            <w:r>
+              <w:rPr>
+                <w:lang w:val="en-US"/>
+              </w:rPr>
+              <w:t>]</w:t>
+            </w:r>
           </w:p>
         </w:tc>
       </w:tr>
@@ -8372,10 +8370,136 @@
               <w:spacing w:before="80" w:after="80"/>
               <w:jc w:val="both"/>
               <w:rPr>
+                <w:lang w:val="en-US"/>
+              </w:rPr>
+            </w:pPr>
+            <w:r>
+              <w:t xml:space="preserve">Каталоги, в которых система ищет команды. Разделены двоеточиями. </w:t>
+            </w:r>
+            <w:r>
+              <w:rPr>
+                <w:lang w:val="en-US"/>
+              </w:rPr>
+              <w:t>[/</w:t>
+            </w:r>
+            <w:proofErr w:type="spellStart"/>
+            <w:r>
+              <w:rPr>
+                <w:lang w:val="en-US"/>
+              </w:rPr>
+              <w:t>usr</w:t>
+            </w:r>
+            <w:proofErr w:type="spellEnd"/>
+            <w:r>
+              <w:rPr>
+                <w:lang w:val="en-US"/>
+              </w:rPr>
+              <w:t>/local/bin:/home/</w:t>
+            </w:r>
+            <w:proofErr w:type="spellStart"/>
+            <w:r>
+              <w:rPr>
+                <w:lang w:val="en-US"/>
+              </w:rPr>
+              <w:t>secxndary</w:t>
+            </w:r>
+            <w:proofErr w:type="spellEnd"/>
+            <w:r>
+              <w:rPr>
+                <w:lang w:val="en-US"/>
+              </w:rPr>
+              <w:t>/.local/bin]</w:t>
+            </w:r>
+          </w:p>
+        </w:tc>
+      </w:tr>
+      <w:tr>
+        <w:tc>
+          <w:tcPr>
+            <w:tcW w:w="2689" w:type="dxa"/>
+          </w:tcPr>
+          <w:p>
+            <w:pPr>
+              <w:spacing w:before="80" w:after="80"/>
+              <w:jc w:val="both"/>
+              <w:rPr>
+                <w:lang w:val="en-US"/>
+              </w:rPr>
+            </w:pPr>
+            <w:r>
+              <w:rPr>
+                <w:lang w:val="en-US"/>
+              </w:rPr>
+              <w:t>$PS1</w:t>
+            </w:r>
+          </w:p>
+        </w:tc>
+        <w:tc>
+          <w:tcPr>
+            <w:tcW w:w="6656" w:type="dxa"/>
+          </w:tcPr>
+          <w:p>
+            <w:pPr>
+              <w:spacing w:before="80" w:after="80"/>
+              <w:jc w:val="both"/>
+              <w:rPr>
                 <w:sz w:val="28"/>
                 <w:szCs w:val="28"/>
-              </w:rPr>
-            </w:pPr>
+                <w:lang w:val="en-US"/>
+              </w:rPr>
+            </w:pPr>
+            <w:r>
+              <w:t xml:space="preserve">Основная строка приглашения для определения приглашения </w:t>
+            </w:r>
+            <w:proofErr w:type="spellStart"/>
+            <w:r>
+              <w:t>облочки</w:t>
+            </w:r>
+            <w:proofErr w:type="spellEnd"/>
+            <w:r>
+              <w:t>. Отображается в консоли слева от вводимых команд.</w:t>
+            </w:r>
+            <w:r>
+              <w:rPr>
+                <w:lang w:val="en-US"/>
+              </w:rPr>
+              <w:t xml:space="preserve"> </w:t>
+            </w:r>
+            <w:r>
+              <w:t xml:space="preserve">По умолчанию имеет значение </w:t>
+            </w:r>
+            <w:r>
+              <w:rPr>
+                <w:lang w:val="en-US"/>
+              </w:rPr>
+              <w:t>‘[\u@\h \W]\$ ‘</w:t>
+            </w:r>
+            <w:r>
+              <w:t xml:space="preserve">, что означает </w:t>
+            </w:r>
+            <w:proofErr w:type="spellStart"/>
+            <w:r>
+              <w:rPr>
+                <w:lang w:val="en-US"/>
+              </w:rPr>
+              <w:t>username@homedir:currentdir</w:t>
+            </w:r>
+            <w:proofErr w:type="spellEnd"/>
+            <w:r>
+              <w:rPr>
+                <w:lang w:val="en-US"/>
+              </w:rPr>
+              <w:t>$</w:t>
+            </w:r>
+            <w:r>
+              <w:rPr>
+                <w:lang w:val="en-US"/>
+              </w:rPr>
+              <w:t xml:space="preserve">. </w:t>
+            </w:r>
+            <w:r>
+              <w:t>Можно настроить по желанию.</w:t>
+            </w:r>
           </w:p>
         </w:tc>
       </w:tr>
@@ -8396,7 +8520,7 @@
               <w:rPr>
                 <w:lang w:val="en-US"/>
               </w:rPr>
-              <w:t>$PS1</w:t>
+              <w:t>$PS2</w:t>
             </w:r>
           </w:p>
         </w:tc>
@@ -8411,8 +8535,26 @@
               <w:rPr>
                 <w:sz w:val="28"/>
                 <w:szCs w:val="28"/>
-              </w:rPr>
-            </w:pPr>
+                <w:lang w:val="en-US"/>
+              </w:rPr>
+            </w:pPr>
+            <w:r>
+              <w:t xml:space="preserve">Значение переменной появится в консоли при </w:t>
+            </w:r>
+            <w:proofErr w:type="spellStart"/>
+            <w:r>
+              <w:t>переноссе</w:t>
+            </w:r>
+            <w:proofErr w:type="spellEnd"/>
+            <w:r>
+              <w:t xml:space="preserve"> ввода на следующую строку. По умолчанию имеет значение </w:t>
+            </w:r>
+            <w:r>
+              <w:rPr>
+                <w:lang w:val="en-US"/>
+              </w:rPr>
+              <w:t>‘&gt; ‘</w:t>
+            </w:r>
           </w:p>
         </w:tc>
       </w:tr>
@@ -8425,15 +8567,12 @@
             <w:pPr>
               <w:spacing w:before="80" w:after="80"/>
               <w:jc w:val="both"/>
+            </w:pPr>
+            <w:r>
               <w:rPr>
                 <w:lang w:val="en-US"/>
               </w:rPr>
-            </w:pPr>
-            <w:r>
-              <w:rPr>
-                <w:lang w:val="en-US"/>
-              </w:rPr>
-              <w:t>$PS2</w:t>
+              <w:t>$IFS</w:t>
             </w:r>
           </w:p>
         </w:tc>
@@ -8443,47 +8582,31 @@
           </w:tcPr>
           <w:p>
             <w:pPr>
-              <w:spacing w:before="80" w:after="80"/>
+              <w:spacing w:before="80" w:after="100" w:afterAutospacing="1"/>
               <w:jc w:val="both"/>
               <w:rPr>
                 <w:sz w:val="28"/>
                 <w:szCs w:val="28"/>
-              </w:rPr>
-            </w:pPr>
-          </w:p>
-        </w:tc>
-      </w:tr>
-      <w:tr>
-        <w:tc>
-          <w:tcPr>
-            <w:tcW w:w="2689" w:type="dxa"/>
-          </w:tcPr>
-          <w:p>
-            <w:pPr>
-              <w:spacing w:before="80" w:after="80"/>
-              <w:jc w:val="both"/>
-            </w:pPr>
-            <w:r>
-              <w:rPr>
                 <w:lang w:val="en-US"/>
               </w:rPr>
-              <w:t>$IFS</w:t>
-            </w:r>
-          </w:p>
-        </w:tc>
-        <w:tc>
-          <w:tcPr>
-            <w:tcW w:w="6656" w:type="dxa"/>
-          </w:tcPr>
-          <w:p>
-            <w:pPr>
-              <w:spacing w:before="80" w:after="80"/>
-              <w:jc w:val="both"/>
-              <w:rPr>
-                <w:sz w:val="28"/>
-                <w:szCs w:val="28"/>
-              </w:rPr>
-            </w:pPr>
+            </w:pPr>
+            <w:r>
+              <w:t xml:space="preserve">Внутренний разделитель для </w:t>
+            </w:r>
+            <w:proofErr w:type="spellStart"/>
+            <w:r>
+              <w:t>коммандной</w:t>
+            </w:r>
+            <w:proofErr w:type="spellEnd"/>
+            <w:r>
+              <w:t xml:space="preserve"> строки, по умолчанию – пробел</w:t>
+            </w:r>
+            <w:r>
+              <w:rPr>
+                <w:lang w:val="en-US"/>
+              </w:rPr>
+              <w:t xml:space="preserve"> [$’ \t\n’]</w:t>
+            </w:r>
           </w:p>
         </w:tc>
       </w:tr>
@@ -8491,7 +8614,6 @@
     <w:p>
       <w:pPr>
         <w:spacing w:before="80" w:after="80"/>
-        <w:ind w:firstLine="709"/>
         <w:jc w:val="both"/>
         <w:rPr>
           <w:sz w:val="28"/>
@@ -10217,4 +10339,16 @@
     </a:ext>
   </a:extLst>
 </a:theme>
+</file>
+
+<file path=customXml/item1.xml><?xml version="1.0" encoding="utf-8"?>
+<b:Sources xmlns:b="http://schemas.openxmlformats.org/officeDocument/2006/bibliography" xmlns="http://schemas.openxmlformats.org/officeDocument/2006/bibliography" SelectedStyle="\APASixthEditionOfficeOnline.xsl" StyleName="APA" Version="6"/>
+</file>
+
+<file path=customXml/itemProps1.xml><?xml version="1.0" encoding="utf-8"?>
+<ds:datastoreItem xmlns:ds="http://schemas.openxmlformats.org/officeDocument/2006/customXml" ds:itemID="{6D777FB0-DCFD-4F97-A530-3600AE96A2A1}">
+  <ds:schemaRefs>
+    <ds:schemaRef ds:uri="http://schemas.openxmlformats.org/officeDocument/2006/bibliography"/>
+  </ds:schemaRefs>
+</ds:datastoreItem>
 </file>